--- a/csci_190/hw/hw3_wip.docx
+++ b/csci_190/hw/hw3_wip.docx
@@ -4818,13 +4818,7 @@
               <w:rPr>
                 <w:color w:val="00B0F0"/>
               </w:rPr>
-              <w:t xml:space="preserve">a, </w:t>
-            </w:r>
-            <w:r>
-              <w:rPr>
-                <w:color w:val="00B0F0"/>
-              </w:rPr>
-              <w:t>e</w:t>
+              <w:t>a, e</w:t>
             </w:r>
           </w:p>
         </w:tc>
@@ -4867,13 +4861,7 @@
               <w:rPr>
                 <w:color w:val="00B0F0"/>
               </w:rPr>
-              <w:t>c</w:t>
-            </w:r>
-            <w:r>
-              <w:rPr>
-                <w:color w:val="00B0F0"/>
-              </w:rPr>
-              <w:t>, e</w:t>
+              <w:t>c, e</w:t>
             </w:r>
           </w:p>
         </w:tc>
@@ -7105,13 +7093,7 @@
         <w:rPr>
           <w:color w:val="00B0F0"/>
         </w:rPr>
-        <w:t>This is a path with a length of</w:t>
-      </w:r>
-      <w:r>
-        <w:rPr>
-          <w:color w:val="00B0F0"/>
-        </w:rPr>
-        <w:t xml:space="preserve"> 4. It is not simple and is a circuit.</w:t>
+        <w:t>This is a path with a length of 4. It is not simple and is a circuit.</w:t>
       </w:r>
     </w:p>
     <w:p>
@@ -11345,13 +11327,7 @@
               <w:rPr>
                 <w:color w:val="00B0F0"/>
               </w:rPr>
-              <w:t>z</w:t>
-            </w:r>
-            <w:r>
-              <w:rPr>
-                <w:color w:val="00B0F0"/>
-              </w:rPr>
-              <w:t xml:space="preserve"> + </w:t>
+              <w:t xml:space="preserve">z + </w:t>
             </w:r>
             <m:oMath>
               <m:acc>
@@ -12987,13 +12963,7 @@
               <w:rPr>
                 <w:color w:val="00B0F0"/>
               </w:rPr>
-              <w:t>x</w:t>
-            </w:r>
-            <w:r>
-              <w:rPr>
-                <w:color w:val="00B0F0"/>
-              </w:rPr>
-              <w:t>z</w:t>
+              <w:t>xz</w:t>
             </w:r>
             <w:proofErr w:type="spellEnd"/>
             <w:r>
@@ -16635,44 +16605,14 @@
         <w:rPr>
           <w:color w:val="00B0F0"/>
         </w:rPr>
-        <w:t>(</w:t>
-      </w:r>
-      <w:r>
-        <w:rPr>
-          <w:color w:val="00B0F0"/>
-        </w:rPr>
-        <w:t>x</w:t>
-      </w:r>
-      <w:r>
-        <w:rPr>
-          <w:color w:val="00B0F0"/>
-        </w:rPr>
-        <w:t xml:space="preserve"> + </w:t>
-      </w:r>
-      <w:r>
-        <w:rPr>
-          <w:color w:val="00B0F0"/>
-        </w:rPr>
-        <w:t>y</w:t>
-      </w:r>
-      <w:r>
-        <w:rPr>
-          <w:color w:val="00B0F0"/>
-        </w:rPr>
-        <w:t xml:space="preserve"> + </w:t>
+        <w:t xml:space="preserve">(x + y + </w:t>
       </w:r>
       <w:proofErr w:type="gramStart"/>
       <w:r>
         <w:rPr>
           <w:color w:val="00B0F0"/>
         </w:rPr>
-        <w:t>z</w:t>
-      </w:r>
-      <w:r>
-        <w:rPr>
-          <w:color w:val="00B0F0"/>
-        </w:rPr>
-        <w:t>)(</w:t>
+        <w:t>z)(</w:t>
       </w:r>
       <w:proofErr w:type="gramEnd"/>
       <m:oMath>
@@ -16702,13 +16642,7 @@
         <w:rPr>
           <w:color w:val="00B0F0"/>
         </w:rPr>
-        <w:t xml:space="preserve"> +</w:t>
-      </w:r>
-      <w:r>
-        <w:rPr>
-          <w:color w:val="00B0F0"/>
-        </w:rPr>
-        <w:t xml:space="preserve"> </w:t>
+        <w:t xml:space="preserve"> + </w:t>
       </w:r>
       <m:oMath>
         <m:acc>
@@ -16737,13 +16671,7 @@
         <w:rPr>
           <w:color w:val="00B0F0"/>
         </w:rPr>
-        <w:t xml:space="preserve"> </w:t>
-      </w:r>
-      <w:r>
-        <w:rPr>
-          <w:color w:val="00B0F0"/>
-        </w:rPr>
-        <w:t xml:space="preserve">+ </w:t>
+        <w:t xml:space="preserve"> + </w:t>
       </w:r>
       <m:oMath>
         <m:acc>
@@ -19010,19 +18938,7 @@
         <w:rPr>
           <w:color w:val="00B0F0"/>
         </w:rPr>
-        <w:t>y</w:t>
-      </w:r>
-      <w:r>
-        <w:rPr>
-          <w:color w:val="00B0F0"/>
-        </w:rPr>
-        <w:t xml:space="preserve"> + </w:t>
-      </w:r>
-      <w:r>
-        <w:rPr>
-          <w:color w:val="00B0F0"/>
-        </w:rPr>
-        <w:t>x</w:t>
+        <w:t>y + x</w:t>
       </w:r>
       <m:oMath>
         <m:acc>
@@ -19192,13 +19108,7 @@
         <w:rPr>
           <w:color w:val="00B0F0"/>
         </w:rPr>
-        <w:t xml:space="preserve"> </w:t>
-      </w:r>
-      <w:r>
-        <w:rPr>
-          <w:color w:val="00B0F0"/>
-        </w:rPr>
-        <w:t>·</w:t>
+        <w:t xml:space="preserve"> ·</w:t>
       </w:r>
       <w:r>
         <w:rPr>
@@ -20104,42 +20014,5473 @@
         <w:t>a) x = 0.</w:t>
       </w:r>
     </w:p>
-    <w:p>
-      <w:r>
+    <w:tbl>
+      <w:tblPr>
+        <w:tblStyle w:val="TableGrid"/>
+        <w:tblW w:w="0" w:type="auto"/>
+        <w:tblLook w:val="04A0" w:firstRow="1" w:lastRow="0" w:firstColumn="1" w:lastColumn="0" w:noHBand="0" w:noVBand="1"/>
+      </w:tblPr>
+      <w:tblGrid>
+        <w:gridCol w:w="328"/>
+        <w:gridCol w:w="328"/>
+        <w:gridCol w:w="328"/>
+      </w:tblGrid>
+      <w:tr>
+        <w:tc>
+          <w:tcPr>
+            <w:tcW w:w="0" w:type="auto"/>
+          </w:tcPr>
+          <w:p>
+            <w:pPr>
+              <w:jc w:val="center"/>
+              <w:rPr>
+                <w:color w:val="00B0F0"/>
+              </w:rPr>
+            </w:pPr>
+            <w:r>
+              <w:rPr>
+                <w:color w:val="00B0F0"/>
+              </w:rPr>
+              <w:lastRenderedPageBreak/>
+              <w:t>x</w:t>
+            </w:r>
+          </w:p>
+        </w:tc>
+        <w:tc>
+          <w:tcPr>
+            <w:tcW w:w="0" w:type="auto"/>
+          </w:tcPr>
+          <w:p>
+            <w:pPr>
+              <w:jc w:val="center"/>
+              <w:rPr>
+                <w:color w:val="00B0F0"/>
+              </w:rPr>
+            </w:pPr>
+            <w:r>
+              <w:rPr>
+                <w:color w:val="00B0F0"/>
+              </w:rPr>
+              <w:t>y</w:t>
+            </w:r>
+          </w:p>
+        </w:tc>
+        <w:tc>
+          <w:tcPr>
+            <w:tcW w:w="0" w:type="auto"/>
+          </w:tcPr>
+          <w:p>
+            <w:pPr>
+              <w:jc w:val="center"/>
+              <w:rPr>
+                <w:color w:val="00B0F0"/>
+              </w:rPr>
+            </w:pPr>
+            <w:r>
+              <w:rPr>
+                <w:color w:val="00B0F0"/>
+              </w:rPr>
+              <w:t>z</w:t>
+            </w:r>
+          </w:p>
+        </w:tc>
+      </w:tr>
+      <w:tr>
+        <w:tc>
+          <w:tcPr>
+            <w:tcW w:w="0" w:type="auto"/>
+          </w:tcPr>
+          <w:p>
+            <w:pPr>
+              <w:jc w:val="center"/>
+              <w:rPr>
+                <w:color w:val="00B0F0"/>
+              </w:rPr>
+            </w:pPr>
+            <w:r>
+              <w:rPr>
+                <w:color w:val="00B0F0"/>
+              </w:rPr>
+              <w:t>1</w:t>
+            </w:r>
+          </w:p>
+        </w:tc>
+        <w:tc>
+          <w:tcPr>
+            <w:tcW w:w="0" w:type="auto"/>
+          </w:tcPr>
+          <w:p>
+            <w:pPr>
+              <w:jc w:val="center"/>
+              <w:rPr>
+                <w:color w:val="00B0F0"/>
+              </w:rPr>
+            </w:pPr>
+            <w:r>
+              <w:rPr>
+                <w:color w:val="00B0F0"/>
+              </w:rPr>
+              <w:t>1</w:t>
+            </w:r>
+          </w:p>
+        </w:tc>
+        <w:tc>
+          <w:tcPr>
+            <w:tcW w:w="0" w:type="auto"/>
+          </w:tcPr>
+          <w:p>
+            <w:pPr>
+              <w:jc w:val="center"/>
+              <w:rPr>
+                <w:color w:val="00B0F0"/>
+              </w:rPr>
+            </w:pPr>
+            <w:r>
+              <w:rPr>
+                <w:color w:val="00B0F0"/>
+              </w:rPr>
+              <w:t>1</w:t>
+            </w:r>
+          </w:p>
+        </w:tc>
+      </w:tr>
+      <w:tr>
+        <w:tc>
+          <w:tcPr>
+            <w:tcW w:w="0" w:type="auto"/>
+          </w:tcPr>
+          <w:p>
+            <w:pPr>
+              <w:jc w:val="center"/>
+              <w:rPr>
+                <w:color w:val="00B0F0"/>
+              </w:rPr>
+            </w:pPr>
+            <w:r>
+              <w:rPr>
+                <w:color w:val="00B0F0"/>
+              </w:rPr>
+              <w:t>1</w:t>
+            </w:r>
+          </w:p>
+        </w:tc>
+        <w:tc>
+          <w:tcPr>
+            <w:tcW w:w="0" w:type="auto"/>
+          </w:tcPr>
+          <w:p>
+            <w:pPr>
+              <w:jc w:val="center"/>
+              <w:rPr>
+                <w:color w:val="00B0F0"/>
+              </w:rPr>
+            </w:pPr>
+            <w:r>
+              <w:rPr>
+                <w:color w:val="00B0F0"/>
+              </w:rPr>
+              <w:t>1</w:t>
+            </w:r>
+          </w:p>
+        </w:tc>
+        <w:tc>
+          <w:tcPr>
+            <w:tcW w:w="0" w:type="auto"/>
+          </w:tcPr>
+          <w:p>
+            <w:pPr>
+              <w:jc w:val="center"/>
+              <w:rPr>
+                <w:color w:val="00B0F0"/>
+              </w:rPr>
+            </w:pPr>
+            <w:r>
+              <w:rPr>
+                <w:color w:val="00B0F0"/>
+              </w:rPr>
+              <w:t>0</w:t>
+            </w:r>
+          </w:p>
+        </w:tc>
+      </w:tr>
+      <w:tr>
+        <w:tc>
+          <w:tcPr>
+            <w:tcW w:w="0" w:type="auto"/>
+          </w:tcPr>
+          <w:p>
+            <w:pPr>
+              <w:jc w:val="center"/>
+              <w:rPr>
+                <w:color w:val="00B0F0"/>
+              </w:rPr>
+            </w:pPr>
+            <w:r>
+              <w:rPr>
+                <w:color w:val="00B0F0"/>
+              </w:rPr>
+              <w:t>1</w:t>
+            </w:r>
+          </w:p>
+        </w:tc>
+        <w:tc>
+          <w:tcPr>
+            <w:tcW w:w="0" w:type="auto"/>
+          </w:tcPr>
+          <w:p>
+            <w:pPr>
+              <w:jc w:val="center"/>
+              <w:rPr>
+                <w:color w:val="00B0F0"/>
+              </w:rPr>
+            </w:pPr>
+            <w:r>
+              <w:rPr>
+                <w:color w:val="00B0F0"/>
+              </w:rPr>
+              <w:t>0</w:t>
+            </w:r>
+          </w:p>
+        </w:tc>
+        <w:tc>
+          <w:tcPr>
+            <w:tcW w:w="0" w:type="auto"/>
+          </w:tcPr>
+          <w:p>
+            <w:pPr>
+              <w:jc w:val="center"/>
+              <w:rPr>
+                <w:color w:val="00B0F0"/>
+              </w:rPr>
+            </w:pPr>
+            <w:r>
+              <w:rPr>
+                <w:color w:val="00B0F0"/>
+              </w:rPr>
+              <w:t>1</w:t>
+            </w:r>
+          </w:p>
+        </w:tc>
+      </w:tr>
+      <w:tr>
+        <w:tc>
+          <w:tcPr>
+            <w:tcW w:w="0" w:type="auto"/>
+          </w:tcPr>
+          <w:p>
+            <w:pPr>
+              <w:jc w:val="center"/>
+              <w:rPr>
+                <w:color w:val="00B0F0"/>
+              </w:rPr>
+            </w:pPr>
+            <w:r>
+              <w:rPr>
+                <w:color w:val="00B0F0"/>
+              </w:rPr>
+              <w:t>1</w:t>
+            </w:r>
+          </w:p>
+        </w:tc>
+        <w:tc>
+          <w:tcPr>
+            <w:tcW w:w="0" w:type="auto"/>
+          </w:tcPr>
+          <w:p>
+            <w:pPr>
+              <w:jc w:val="center"/>
+              <w:rPr>
+                <w:color w:val="00B0F0"/>
+              </w:rPr>
+            </w:pPr>
+            <w:r>
+              <w:rPr>
+                <w:color w:val="00B0F0"/>
+              </w:rPr>
+              <w:t>0</w:t>
+            </w:r>
+          </w:p>
+        </w:tc>
+        <w:tc>
+          <w:tcPr>
+            <w:tcW w:w="0" w:type="auto"/>
+          </w:tcPr>
+          <w:p>
+            <w:pPr>
+              <w:jc w:val="center"/>
+              <w:rPr>
+                <w:color w:val="00B0F0"/>
+              </w:rPr>
+            </w:pPr>
+            <w:r>
+              <w:rPr>
+                <w:color w:val="00B0F0"/>
+              </w:rPr>
+              <w:t>0</w:t>
+            </w:r>
+          </w:p>
+        </w:tc>
+      </w:tr>
+      <w:tr>
+        <w:tc>
+          <w:tcPr>
+            <w:tcW w:w="0" w:type="auto"/>
+          </w:tcPr>
+          <w:p>
+            <w:pPr>
+              <w:jc w:val="center"/>
+              <w:rPr>
+                <w:color w:val="00B0F0"/>
+              </w:rPr>
+            </w:pPr>
+            <w:r>
+              <w:rPr>
+                <w:color w:val="00B0F0"/>
+              </w:rPr>
+              <w:t>0</w:t>
+            </w:r>
+          </w:p>
+        </w:tc>
+        <w:tc>
+          <w:tcPr>
+            <w:tcW w:w="0" w:type="auto"/>
+          </w:tcPr>
+          <w:p>
+            <w:pPr>
+              <w:jc w:val="center"/>
+              <w:rPr>
+                <w:color w:val="00B0F0"/>
+              </w:rPr>
+            </w:pPr>
+            <w:r>
+              <w:rPr>
+                <w:color w:val="00B0F0"/>
+              </w:rPr>
+              <w:t>1</w:t>
+            </w:r>
+          </w:p>
+        </w:tc>
+        <w:tc>
+          <w:tcPr>
+            <w:tcW w:w="0" w:type="auto"/>
+          </w:tcPr>
+          <w:p>
+            <w:pPr>
+              <w:jc w:val="center"/>
+              <w:rPr>
+                <w:color w:val="00B0F0"/>
+              </w:rPr>
+            </w:pPr>
+            <w:r>
+              <w:rPr>
+                <w:color w:val="00B0F0"/>
+              </w:rPr>
+              <w:t>1</w:t>
+            </w:r>
+          </w:p>
+        </w:tc>
+      </w:tr>
+      <w:tr>
+        <w:tc>
+          <w:tcPr>
+            <w:tcW w:w="0" w:type="auto"/>
+          </w:tcPr>
+          <w:p>
+            <w:pPr>
+              <w:jc w:val="center"/>
+              <w:rPr>
+                <w:color w:val="00B0F0"/>
+              </w:rPr>
+            </w:pPr>
+            <w:r>
+              <w:rPr>
+                <w:color w:val="00B0F0"/>
+              </w:rPr>
+              <w:t>0</w:t>
+            </w:r>
+          </w:p>
+        </w:tc>
+        <w:tc>
+          <w:tcPr>
+            <w:tcW w:w="0" w:type="auto"/>
+          </w:tcPr>
+          <w:p>
+            <w:pPr>
+              <w:jc w:val="center"/>
+              <w:rPr>
+                <w:color w:val="00B0F0"/>
+              </w:rPr>
+            </w:pPr>
+            <w:r>
+              <w:rPr>
+                <w:color w:val="00B0F0"/>
+              </w:rPr>
+              <w:t>1</w:t>
+            </w:r>
+          </w:p>
+        </w:tc>
+        <w:tc>
+          <w:tcPr>
+            <w:tcW w:w="0" w:type="auto"/>
+          </w:tcPr>
+          <w:p>
+            <w:pPr>
+              <w:jc w:val="center"/>
+              <w:rPr>
+                <w:color w:val="00B0F0"/>
+              </w:rPr>
+            </w:pPr>
+            <w:r>
+              <w:rPr>
+                <w:color w:val="00B0F0"/>
+              </w:rPr>
+              <w:t>0</w:t>
+            </w:r>
+          </w:p>
+        </w:tc>
+      </w:tr>
+      <w:tr>
+        <w:tc>
+          <w:tcPr>
+            <w:tcW w:w="0" w:type="auto"/>
+          </w:tcPr>
+          <w:p>
+            <w:pPr>
+              <w:jc w:val="center"/>
+              <w:rPr>
+                <w:color w:val="00B0F0"/>
+              </w:rPr>
+            </w:pPr>
+            <w:r>
+              <w:rPr>
+                <w:color w:val="00B0F0"/>
+              </w:rPr>
+              <w:t>0</w:t>
+            </w:r>
+          </w:p>
+        </w:tc>
+        <w:tc>
+          <w:tcPr>
+            <w:tcW w:w="0" w:type="auto"/>
+          </w:tcPr>
+          <w:p>
+            <w:pPr>
+              <w:jc w:val="center"/>
+              <w:rPr>
+                <w:color w:val="00B0F0"/>
+              </w:rPr>
+            </w:pPr>
+            <w:r>
+              <w:rPr>
+                <w:color w:val="00B0F0"/>
+              </w:rPr>
+              <w:t>0</w:t>
+            </w:r>
+          </w:p>
+        </w:tc>
+        <w:tc>
+          <w:tcPr>
+            <w:tcW w:w="0" w:type="auto"/>
+          </w:tcPr>
+          <w:p>
+            <w:pPr>
+              <w:jc w:val="center"/>
+              <w:rPr>
+                <w:color w:val="00B0F0"/>
+              </w:rPr>
+            </w:pPr>
+            <w:r>
+              <w:rPr>
+                <w:color w:val="00B0F0"/>
+              </w:rPr>
+              <w:t>1</w:t>
+            </w:r>
+          </w:p>
+        </w:tc>
+      </w:tr>
+      <w:tr>
+        <w:tc>
+          <w:tcPr>
+            <w:tcW w:w="0" w:type="auto"/>
+          </w:tcPr>
+          <w:p>
+            <w:pPr>
+              <w:jc w:val="center"/>
+              <w:rPr>
+                <w:color w:val="00B0F0"/>
+              </w:rPr>
+            </w:pPr>
+            <w:r>
+              <w:rPr>
+                <w:color w:val="00B0F0"/>
+              </w:rPr>
+              <w:t>0</w:t>
+            </w:r>
+          </w:p>
+        </w:tc>
+        <w:tc>
+          <w:tcPr>
+            <w:tcW w:w="0" w:type="auto"/>
+          </w:tcPr>
+          <w:p>
+            <w:pPr>
+              <w:jc w:val="center"/>
+              <w:rPr>
+                <w:color w:val="00B0F0"/>
+              </w:rPr>
+            </w:pPr>
+            <w:r>
+              <w:rPr>
+                <w:color w:val="00B0F0"/>
+              </w:rPr>
+              <w:t>0</w:t>
+            </w:r>
+          </w:p>
+        </w:tc>
+        <w:tc>
+          <w:tcPr>
+            <w:tcW w:w="0" w:type="auto"/>
+          </w:tcPr>
+          <w:p>
+            <w:pPr>
+              <w:jc w:val="center"/>
+              <w:rPr>
+                <w:color w:val="00B0F0"/>
+              </w:rPr>
+            </w:pPr>
+            <w:r>
+              <w:rPr>
+                <w:color w:val="00B0F0"/>
+              </w:rPr>
+              <w:t>0</w:t>
+            </w:r>
+          </w:p>
+        </w:tc>
+      </w:tr>
+    </w:tbl>
+    <w:p>
+      <w:pPr>
+        <w:rPr>
+          <w:color w:val="00B0F0"/>
+        </w:rPr>
+      </w:pPr>
+      <w:r>
+        <w:rPr>
+          <w:color w:val="00B0F0"/>
+        </w:rPr>
+        <w:t xml:space="preserve"> </w:t>
+      </w:r>
+      <m:oMath>
+        <m:acc>
+          <m:accPr>
+            <m:chr m:val="̅"/>
+            <m:ctrlPr>
+              <w:rPr>
+                <w:rFonts w:ascii="Cambria Math" w:hAnsi="Cambria Math"/>
+                <w:i/>
+                <w:color w:val="00B0F0"/>
+              </w:rPr>
+            </m:ctrlPr>
+          </m:accPr>
+          <m:e>
+            <m:r>
+              <w:rPr>
+                <w:rFonts w:ascii="Cambria Math" w:hAnsi="Cambria Math"/>
+                <w:color w:val="00B0F0"/>
+              </w:rPr>
+              <m:t>x</m:t>
+            </m:r>
+          </m:e>
+        </m:acc>
+      </m:oMath>
+      <w:proofErr w:type="spellStart"/>
+      <w:r>
+        <w:rPr>
+          <w:color w:val="00B0F0"/>
+        </w:rPr>
+        <w:t>yz</w:t>
+      </w:r>
+      <w:proofErr w:type="spellEnd"/>
+      <w:r>
+        <w:rPr>
+          <w:color w:val="00B0F0"/>
+        </w:rPr>
+        <w:t xml:space="preserve"> + </w:t>
+      </w:r>
+      <m:oMath>
+        <m:acc>
+          <m:accPr>
+            <m:chr m:val="̅"/>
+            <m:ctrlPr>
+              <w:rPr>
+                <w:rFonts w:ascii="Cambria Math" w:hAnsi="Cambria Math"/>
+                <w:i/>
+                <w:color w:val="00B0F0"/>
+              </w:rPr>
+            </m:ctrlPr>
+          </m:accPr>
+          <m:e>
+            <m:r>
+              <w:rPr>
+                <w:rFonts w:ascii="Cambria Math" w:hAnsi="Cambria Math"/>
+                <w:color w:val="00B0F0"/>
+              </w:rPr>
+              <m:t>x</m:t>
+            </m:r>
+          </m:e>
+        </m:acc>
+      </m:oMath>
+      <w:r>
+        <w:rPr>
+          <w:color w:val="00B0F0"/>
+        </w:rPr>
+        <w:t>y</w:t>
+      </w:r>
+      <m:oMath>
+        <m:acc>
+          <m:accPr>
+            <m:chr m:val="̅"/>
+            <m:ctrlPr>
+              <w:rPr>
+                <w:rFonts w:ascii="Cambria Math" w:hAnsi="Cambria Math"/>
+                <w:i/>
+                <w:color w:val="00B0F0"/>
+              </w:rPr>
+            </m:ctrlPr>
+          </m:accPr>
+          <m:e>
+            <m:r>
+              <w:rPr>
+                <w:rFonts w:ascii="Cambria Math" w:hAnsi="Cambria Math"/>
+                <w:color w:val="00B0F0"/>
+              </w:rPr>
+              <m:t>z</m:t>
+            </m:r>
+          </m:e>
+        </m:acc>
+      </m:oMath>
+      <w:r>
+        <w:rPr>
+          <w:color w:val="00B0F0"/>
+        </w:rPr>
+        <w:t xml:space="preserve"> + </w:t>
+      </w:r>
+      <m:oMath>
+        <m:acc>
+          <m:accPr>
+            <m:chr m:val="̅"/>
+            <m:ctrlPr>
+              <w:rPr>
+                <w:rFonts w:ascii="Cambria Math" w:hAnsi="Cambria Math"/>
+                <w:i/>
+                <w:color w:val="00B0F0"/>
+              </w:rPr>
+            </m:ctrlPr>
+          </m:accPr>
+          <m:e>
+            <m:r>
+              <w:rPr>
+                <w:rFonts w:ascii="Cambria Math" w:hAnsi="Cambria Math"/>
+                <w:color w:val="00B0F0"/>
+              </w:rPr>
+              <m:t>x</m:t>
+            </m:r>
+          </m:e>
+        </m:acc>
+        <m:acc>
+          <m:accPr>
+            <m:chr m:val="̅"/>
+            <m:ctrlPr>
+              <w:rPr>
+                <w:rFonts w:ascii="Cambria Math" w:hAnsi="Cambria Math"/>
+                <w:i/>
+                <w:color w:val="00B0F0"/>
+              </w:rPr>
+            </m:ctrlPr>
+          </m:accPr>
+          <m:e>
+            <m:r>
+              <w:rPr>
+                <w:rFonts w:ascii="Cambria Math" w:hAnsi="Cambria Math"/>
+                <w:color w:val="00B0F0"/>
+              </w:rPr>
+              <m:t>y</m:t>
+            </m:r>
+          </m:e>
+        </m:acc>
+      </m:oMath>
+      <w:r>
+        <w:rPr>
+          <w:color w:val="00B0F0"/>
+        </w:rPr>
+        <w:t xml:space="preserve">z + </w:t>
+      </w:r>
+      <m:oMath>
+        <m:acc>
+          <m:accPr>
+            <m:chr m:val="̅"/>
+            <m:ctrlPr>
+              <w:rPr>
+                <w:rFonts w:ascii="Cambria Math" w:hAnsi="Cambria Math"/>
+                <w:i/>
+                <w:color w:val="00B0F0"/>
+              </w:rPr>
+            </m:ctrlPr>
+          </m:accPr>
+          <m:e>
+            <m:r>
+              <w:rPr>
+                <w:rFonts w:ascii="Cambria Math" w:hAnsi="Cambria Math"/>
+                <w:color w:val="00B0F0"/>
+              </w:rPr>
+              <m:t>x</m:t>
+            </m:r>
+          </m:e>
+        </m:acc>
+        <m:acc>
+          <m:accPr>
+            <m:chr m:val="̅"/>
+            <m:ctrlPr>
+              <w:rPr>
+                <w:rFonts w:ascii="Cambria Math" w:hAnsi="Cambria Math"/>
+                <w:i/>
+                <w:color w:val="00B0F0"/>
+              </w:rPr>
+            </m:ctrlPr>
+          </m:accPr>
+          <m:e>
+            <m:r>
+              <w:rPr>
+                <w:rFonts w:ascii="Cambria Math" w:hAnsi="Cambria Math"/>
+                <w:color w:val="00B0F0"/>
+              </w:rPr>
+              <m:t>y</m:t>
+            </m:r>
+          </m:e>
+        </m:acc>
+        <m:acc>
+          <m:accPr>
+            <m:chr m:val="̅"/>
+            <m:ctrlPr>
+              <w:rPr>
+                <w:rFonts w:ascii="Cambria Math" w:hAnsi="Cambria Math"/>
+                <w:i/>
+                <w:color w:val="00B0F0"/>
+              </w:rPr>
+            </m:ctrlPr>
+          </m:accPr>
+          <m:e>
+            <m:r>
+              <w:rPr>
+                <w:rFonts w:ascii="Cambria Math" w:hAnsi="Cambria Math"/>
+                <w:color w:val="00B0F0"/>
+              </w:rPr>
+              <m:t>z</m:t>
+            </m:r>
+          </m:e>
+        </m:acc>
+      </m:oMath>
+    </w:p>
+    <w:p>
+      <w:r>
+        <w:t xml:space="preserve">b) </w:t>
+      </w:r>
+      <w:proofErr w:type="spellStart"/>
+      <w:r>
+        <w:t>xy</w:t>
+      </w:r>
+      <w:proofErr w:type="spellEnd"/>
+      <w:r>
+        <w:t xml:space="preserve"> = 0.</w:t>
+      </w:r>
+    </w:p>
+    <w:tbl>
+      <w:tblPr>
+        <w:tblStyle w:val="TableGrid"/>
+        <w:tblW w:w="0" w:type="auto"/>
+        <w:tblLook w:val="04A0" w:firstRow="1" w:lastRow="0" w:firstColumn="1" w:lastColumn="0" w:noHBand="0" w:noVBand="1"/>
+      </w:tblPr>
+      <w:tblGrid>
+        <w:gridCol w:w="328"/>
+        <w:gridCol w:w="328"/>
+        <w:gridCol w:w="328"/>
+        <w:gridCol w:w="411"/>
+      </w:tblGrid>
+      <w:tr>
+        <w:tc>
+          <w:tcPr>
+            <w:tcW w:w="0" w:type="auto"/>
+          </w:tcPr>
+          <w:p>
+            <w:pPr>
+              <w:jc w:val="center"/>
+              <w:rPr>
+                <w:color w:val="00B0F0"/>
+              </w:rPr>
+            </w:pPr>
+            <w:r>
+              <w:rPr>
+                <w:color w:val="00B0F0"/>
+              </w:rPr>
+              <w:t>x</w:t>
+            </w:r>
+          </w:p>
+        </w:tc>
+        <w:tc>
+          <w:tcPr>
+            <w:tcW w:w="0" w:type="auto"/>
+          </w:tcPr>
+          <w:p>
+            <w:pPr>
+              <w:jc w:val="center"/>
+              <w:rPr>
+                <w:color w:val="00B0F0"/>
+              </w:rPr>
+            </w:pPr>
+            <w:r>
+              <w:rPr>
+                <w:color w:val="00B0F0"/>
+              </w:rPr>
+              <w:t>y</w:t>
+            </w:r>
+          </w:p>
+        </w:tc>
+        <w:tc>
+          <w:tcPr>
+            <w:tcW w:w="0" w:type="auto"/>
+          </w:tcPr>
+          <w:p>
+            <w:pPr>
+              <w:jc w:val="center"/>
+              <w:rPr>
+                <w:color w:val="00B0F0"/>
+              </w:rPr>
+            </w:pPr>
+            <w:r>
+              <w:rPr>
+                <w:color w:val="00B0F0"/>
+              </w:rPr>
+              <w:t>z</w:t>
+            </w:r>
+          </w:p>
+        </w:tc>
+        <w:tc>
+          <w:tcPr>
+            <w:tcW w:w="0" w:type="auto"/>
+          </w:tcPr>
+          <w:p>
+            <w:pPr>
+              <w:jc w:val="center"/>
+              <w:rPr>
+                <w:color w:val="00B0F0"/>
+              </w:rPr>
+            </w:pPr>
+            <w:proofErr w:type="spellStart"/>
+            <w:r>
+              <w:rPr>
+                <w:color w:val="00B0F0"/>
+              </w:rPr>
+              <w:t>xy</w:t>
+            </w:r>
+            <w:proofErr w:type="spellEnd"/>
+          </w:p>
+        </w:tc>
+      </w:tr>
+      <w:tr>
+        <w:tc>
+          <w:tcPr>
+            <w:tcW w:w="0" w:type="auto"/>
+          </w:tcPr>
+          <w:p>
+            <w:pPr>
+              <w:jc w:val="center"/>
+              <w:rPr>
+                <w:color w:val="00B0F0"/>
+              </w:rPr>
+            </w:pPr>
+            <w:r>
+              <w:rPr>
+                <w:color w:val="00B0F0"/>
+              </w:rPr>
+              <w:t>1</w:t>
+            </w:r>
+          </w:p>
+        </w:tc>
+        <w:tc>
+          <w:tcPr>
+            <w:tcW w:w="0" w:type="auto"/>
+          </w:tcPr>
+          <w:p>
+            <w:pPr>
+              <w:jc w:val="center"/>
+              <w:rPr>
+                <w:color w:val="00B0F0"/>
+              </w:rPr>
+            </w:pPr>
+            <w:r>
+              <w:rPr>
+                <w:color w:val="00B0F0"/>
+              </w:rPr>
+              <w:t>1</w:t>
+            </w:r>
+          </w:p>
+        </w:tc>
+        <w:tc>
+          <w:tcPr>
+            <w:tcW w:w="0" w:type="auto"/>
+          </w:tcPr>
+          <w:p>
+            <w:pPr>
+              <w:jc w:val="center"/>
+              <w:rPr>
+                <w:color w:val="00B0F0"/>
+              </w:rPr>
+            </w:pPr>
+            <w:r>
+              <w:rPr>
+                <w:color w:val="00B0F0"/>
+              </w:rPr>
+              <w:t>1</w:t>
+            </w:r>
+          </w:p>
+        </w:tc>
+        <w:tc>
+          <w:tcPr>
+            <w:tcW w:w="0" w:type="auto"/>
+          </w:tcPr>
+          <w:p>
+            <w:pPr>
+              <w:jc w:val="center"/>
+              <w:rPr>
+                <w:color w:val="00B0F0"/>
+              </w:rPr>
+            </w:pPr>
+            <w:r>
+              <w:rPr>
+                <w:color w:val="00B0F0"/>
+              </w:rPr>
+              <w:t>1</w:t>
+            </w:r>
+          </w:p>
+        </w:tc>
+      </w:tr>
+      <w:tr>
+        <w:tc>
+          <w:tcPr>
+            <w:tcW w:w="0" w:type="auto"/>
+          </w:tcPr>
+          <w:p>
+            <w:pPr>
+              <w:jc w:val="center"/>
+              <w:rPr>
+                <w:color w:val="00B0F0"/>
+              </w:rPr>
+            </w:pPr>
+            <w:r>
+              <w:rPr>
+                <w:color w:val="00B0F0"/>
+              </w:rPr>
+              <w:t>1</w:t>
+            </w:r>
+          </w:p>
+        </w:tc>
+        <w:tc>
+          <w:tcPr>
+            <w:tcW w:w="0" w:type="auto"/>
+          </w:tcPr>
+          <w:p>
+            <w:pPr>
+              <w:jc w:val="center"/>
+              <w:rPr>
+                <w:color w:val="00B0F0"/>
+              </w:rPr>
+            </w:pPr>
+            <w:r>
+              <w:rPr>
+                <w:color w:val="00B0F0"/>
+              </w:rPr>
+              <w:t>1</w:t>
+            </w:r>
+          </w:p>
+        </w:tc>
+        <w:tc>
+          <w:tcPr>
+            <w:tcW w:w="0" w:type="auto"/>
+          </w:tcPr>
+          <w:p>
+            <w:pPr>
+              <w:jc w:val="center"/>
+              <w:rPr>
+                <w:color w:val="00B0F0"/>
+              </w:rPr>
+            </w:pPr>
+            <w:r>
+              <w:rPr>
+                <w:color w:val="00B0F0"/>
+              </w:rPr>
+              <w:t>0</w:t>
+            </w:r>
+          </w:p>
+        </w:tc>
+        <w:tc>
+          <w:tcPr>
+            <w:tcW w:w="0" w:type="auto"/>
+          </w:tcPr>
+          <w:p>
+            <w:pPr>
+              <w:jc w:val="center"/>
+              <w:rPr>
+                <w:color w:val="00B0F0"/>
+              </w:rPr>
+            </w:pPr>
+            <w:r>
+              <w:rPr>
+                <w:color w:val="00B0F0"/>
+              </w:rPr>
+              <w:t>1</w:t>
+            </w:r>
+          </w:p>
+        </w:tc>
+      </w:tr>
+      <w:tr>
+        <w:tc>
+          <w:tcPr>
+            <w:tcW w:w="0" w:type="auto"/>
+          </w:tcPr>
+          <w:p>
+            <w:pPr>
+              <w:jc w:val="center"/>
+              <w:rPr>
+                <w:color w:val="00B0F0"/>
+              </w:rPr>
+            </w:pPr>
+            <w:r>
+              <w:rPr>
+                <w:color w:val="00B0F0"/>
+              </w:rPr>
+              <w:t>1</w:t>
+            </w:r>
+          </w:p>
+        </w:tc>
+        <w:tc>
+          <w:tcPr>
+            <w:tcW w:w="0" w:type="auto"/>
+          </w:tcPr>
+          <w:p>
+            <w:pPr>
+              <w:jc w:val="center"/>
+              <w:rPr>
+                <w:color w:val="00B0F0"/>
+              </w:rPr>
+            </w:pPr>
+            <w:r>
+              <w:rPr>
+                <w:color w:val="00B0F0"/>
+              </w:rPr>
+              <w:t>0</w:t>
+            </w:r>
+          </w:p>
+        </w:tc>
+        <w:tc>
+          <w:tcPr>
+            <w:tcW w:w="0" w:type="auto"/>
+          </w:tcPr>
+          <w:p>
+            <w:pPr>
+              <w:jc w:val="center"/>
+              <w:rPr>
+                <w:color w:val="00B0F0"/>
+              </w:rPr>
+            </w:pPr>
+            <w:r>
+              <w:rPr>
+                <w:color w:val="00B0F0"/>
+              </w:rPr>
+              <w:t>1</w:t>
+            </w:r>
+          </w:p>
+        </w:tc>
+        <w:tc>
+          <w:tcPr>
+            <w:tcW w:w="0" w:type="auto"/>
+          </w:tcPr>
+          <w:p>
+            <w:pPr>
+              <w:jc w:val="center"/>
+              <w:rPr>
+                <w:color w:val="00B0F0"/>
+              </w:rPr>
+            </w:pPr>
+            <w:r>
+              <w:rPr>
+                <w:color w:val="00B0F0"/>
+              </w:rPr>
+              <w:t>0</w:t>
+            </w:r>
+          </w:p>
+        </w:tc>
+      </w:tr>
+      <w:tr>
+        <w:tc>
+          <w:tcPr>
+            <w:tcW w:w="0" w:type="auto"/>
+          </w:tcPr>
+          <w:p>
+            <w:pPr>
+              <w:jc w:val="center"/>
+              <w:rPr>
+                <w:color w:val="00B0F0"/>
+              </w:rPr>
+            </w:pPr>
+            <w:r>
+              <w:rPr>
+                <w:color w:val="00B0F0"/>
+              </w:rPr>
+              <w:t>1</w:t>
+            </w:r>
+          </w:p>
+        </w:tc>
+        <w:tc>
+          <w:tcPr>
+            <w:tcW w:w="0" w:type="auto"/>
+          </w:tcPr>
+          <w:p>
+            <w:pPr>
+              <w:jc w:val="center"/>
+              <w:rPr>
+                <w:color w:val="00B0F0"/>
+              </w:rPr>
+            </w:pPr>
+            <w:r>
+              <w:rPr>
+                <w:color w:val="00B0F0"/>
+              </w:rPr>
+              <w:t>0</w:t>
+            </w:r>
+          </w:p>
+        </w:tc>
+        <w:tc>
+          <w:tcPr>
+            <w:tcW w:w="0" w:type="auto"/>
+          </w:tcPr>
+          <w:p>
+            <w:pPr>
+              <w:jc w:val="center"/>
+              <w:rPr>
+                <w:color w:val="00B0F0"/>
+              </w:rPr>
+            </w:pPr>
+            <w:r>
+              <w:rPr>
+                <w:color w:val="00B0F0"/>
+              </w:rPr>
+              <w:t>0</w:t>
+            </w:r>
+          </w:p>
+        </w:tc>
+        <w:tc>
+          <w:tcPr>
+            <w:tcW w:w="0" w:type="auto"/>
+          </w:tcPr>
+          <w:p>
+            <w:pPr>
+              <w:jc w:val="center"/>
+              <w:rPr>
+                <w:color w:val="00B0F0"/>
+              </w:rPr>
+            </w:pPr>
+            <w:r>
+              <w:rPr>
+                <w:color w:val="00B0F0"/>
+              </w:rPr>
+              <w:t>0</w:t>
+            </w:r>
+          </w:p>
+        </w:tc>
+      </w:tr>
+      <w:tr>
+        <w:tc>
+          <w:tcPr>
+            <w:tcW w:w="0" w:type="auto"/>
+          </w:tcPr>
+          <w:p>
+            <w:pPr>
+              <w:jc w:val="center"/>
+              <w:rPr>
+                <w:color w:val="00B0F0"/>
+              </w:rPr>
+            </w:pPr>
+            <w:r>
+              <w:rPr>
+                <w:color w:val="00B0F0"/>
+              </w:rPr>
+              <w:t>0</w:t>
+            </w:r>
+          </w:p>
+        </w:tc>
+        <w:tc>
+          <w:tcPr>
+            <w:tcW w:w="0" w:type="auto"/>
+          </w:tcPr>
+          <w:p>
+            <w:pPr>
+              <w:jc w:val="center"/>
+              <w:rPr>
+                <w:color w:val="00B0F0"/>
+              </w:rPr>
+            </w:pPr>
+            <w:r>
+              <w:rPr>
+                <w:color w:val="00B0F0"/>
+              </w:rPr>
+              <w:t>1</w:t>
+            </w:r>
+          </w:p>
+        </w:tc>
+        <w:tc>
+          <w:tcPr>
+            <w:tcW w:w="0" w:type="auto"/>
+          </w:tcPr>
+          <w:p>
+            <w:pPr>
+              <w:jc w:val="center"/>
+              <w:rPr>
+                <w:color w:val="00B0F0"/>
+              </w:rPr>
+            </w:pPr>
+            <w:r>
+              <w:rPr>
+                <w:color w:val="00B0F0"/>
+              </w:rPr>
+              <w:t>1</w:t>
+            </w:r>
+          </w:p>
+        </w:tc>
+        <w:tc>
+          <w:tcPr>
+            <w:tcW w:w="0" w:type="auto"/>
+          </w:tcPr>
+          <w:p>
+            <w:pPr>
+              <w:jc w:val="center"/>
+              <w:rPr>
+                <w:color w:val="00B0F0"/>
+              </w:rPr>
+            </w:pPr>
+            <w:r>
+              <w:rPr>
+                <w:color w:val="00B0F0"/>
+              </w:rPr>
+              <w:t>0</w:t>
+            </w:r>
+          </w:p>
+        </w:tc>
+      </w:tr>
+      <w:tr>
+        <w:tc>
+          <w:tcPr>
+            <w:tcW w:w="0" w:type="auto"/>
+          </w:tcPr>
+          <w:p>
+            <w:pPr>
+              <w:jc w:val="center"/>
+              <w:rPr>
+                <w:color w:val="00B0F0"/>
+              </w:rPr>
+            </w:pPr>
+            <w:r>
+              <w:rPr>
+                <w:color w:val="00B0F0"/>
+              </w:rPr>
+              <w:t>0</w:t>
+            </w:r>
+          </w:p>
+        </w:tc>
+        <w:tc>
+          <w:tcPr>
+            <w:tcW w:w="0" w:type="auto"/>
+          </w:tcPr>
+          <w:p>
+            <w:pPr>
+              <w:jc w:val="center"/>
+              <w:rPr>
+                <w:color w:val="00B0F0"/>
+              </w:rPr>
+            </w:pPr>
+            <w:r>
+              <w:rPr>
+                <w:color w:val="00B0F0"/>
+              </w:rPr>
+              <w:t>1</w:t>
+            </w:r>
+          </w:p>
+        </w:tc>
+        <w:tc>
+          <w:tcPr>
+            <w:tcW w:w="0" w:type="auto"/>
+          </w:tcPr>
+          <w:p>
+            <w:pPr>
+              <w:jc w:val="center"/>
+              <w:rPr>
+                <w:color w:val="00B0F0"/>
+              </w:rPr>
+            </w:pPr>
+            <w:r>
+              <w:rPr>
+                <w:color w:val="00B0F0"/>
+              </w:rPr>
+              <w:t>0</w:t>
+            </w:r>
+          </w:p>
+        </w:tc>
+        <w:tc>
+          <w:tcPr>
+            <w:tcW w:w="0" w:type="auto"/>
+          </w:tcPr>
+          <w:p>
+            <w:pPr>
+              <w:jc w:val="center"/>
+              <w:rPr>
+                <w:color w:val="00B0F0"/>
+              </w:rPr>
+            </w:pPr>
+            <w:r>
+              <w:rPr>
+                <w:color w:val="00B0F0"/>
+              </w:rPr>
+              <w:t>0</w:t>
+            </w:r>
+          </w:p>
+        </w:tc>
+      </w:tr>
+      <w:tr>
+        <w:tc>
+          <w:tcPr>
+            <w:tcW w:w="0" w:type="auto"/>
+          </w:tcPr>
+          <w:p>
+            <w:pPr>
+              <w:jc w:val="center"/>
+              <w:rPr>
+                <w:color w:val="00B0F0"/>
+              </w:rPr>
+            </w:pPr>
+            <w:r>
+              <w:rPr>
+                <w:color w:val="00B0F0"/>
+              </w:rPr>
+              <w:t>0</w:t>
+            </w:r>
+          </w:p>
+        </w:tc>
+        <w:tc>
+          <w:tcPr>
+            <w:tcW w:w="0" w:type="auto"/>
+          </w:tcPr>
+          <w:p>
+            <w:pPr>
+              <w:jc w:val="center"/>
+              <w:rPr>
+                <w:color w:val="00B0F0"/>
+              </w:rPr>
+            </w:pPr>
+            <w:r>
+              <w:rPr>
+                <w:color w:val="00B0F0"/>
+              </w:rPr>
+              <w:t>0</w:t>
+            </w:r>
+          </w:p>
+        </w:tc>
+        <w:tc>
+          <w:tcPr>
+            <w:tcW w:w="0" w:type="auto"/>
+          </w:tcPr>
+          <w:p>
+            <w:pPr>
+              <w:jc w:val="center"/>
+              <w:rPr>
+                <w:color w:val="00B0F0"/>
+              </w:rPr>
+            </w:pPr>
+            <w:r>
+              <w:rPr>
+                <w:color w:val="00B0F0"/>
+              </w:rPr>
+              <w:t>1</w:t>
+            </w:r>
+          </w:p>
+        </w:tc>
+        <w:tc>
+          <w:tcPr>
+            <w:tcW w:w="0" w:type="auto"/>
+          </w:tcPr>
+          <w:p>
+            <w:pPr>
+              <w:jc w:val="center"/>
+              <w:rPr>
+                <w:color w:val="00B0F0"/>
+              </w:rPr>
+            </w:pPr>
+            <w:r>
+              <w:rPr>
+                <w:color w:val="00B0F0"/>
+              </w:rPr>
+              <w:t>0</w:t>
+            </w:r>
+          </w:p>
+        </w:tc>
+      </w:tr>
+      <w:tr>
+        <w:tc>
+          <w:tcPr>
+            <w:tcW w:w="0" w:type="auto"/>
+          </w:tcPr>
+          <w:p>
+            <w:pPr>
+              <w:jc w:val="center"/>
+              <w:rPr>
+                <w:color w:val="00B0F0"/>
+              </w:rPr>
+            </w:pPr>
+            <w:r>
+              <w:rPr>
+                <w:color w:val="00B0F0"/>
+              </w:rPr>
+              <w:t>0</w:t>
+            </w:r>
+          </w:p>
+        </w:tc>
+        <w:tc>
+          <w:tcPr>
+            <w:tcW w:w="0" w:type="auto"/>
+          </w:tcPr>
+          <w:p>
+            <w:pPr>
+              <w:jc w:val="center"/>
+              <w:rPr>
+                <w:color w:val="00B0F0"/>
+              </w:rPr>
+            </w:pPr>
+            <w:r>
+              <w:rPr>
+                <w:color w:val="00B0F0"/>
+              </w:rPr>
+              <w:t>0</w:t>
+            </w:r>
+          </w:p>
+        </w:tc>
+        <w:tc>
+          <w:tcPr>
+            <w:tcW w:w="0" w:type="auto"/>
+          </w:tcPr>
+          <w:p>
+            <w:pPr>
+              <w:jc w:val="center"/>
+              <w:rPr>
+                <w:color w:val="00B0F0"/>
+              </w:rPr>
+            </w:pPr>
+            <w:r>
+              <w:rPr>
+                <w:color w:val="00B0F0"/>
+              </w:rPr>
+              <w:t>0</w:t>
+            </w:r>
+          </w:p>
+        </w:tc>
+        <w:tc>
+          <w:tcPr>
+            <w:tcW w:w="0" w:type="auto"/>
+          </w:tcPr>
+          <w:p>
+            <w:pPr>
+              <w:jc w:val="center"/>
+              <w:rPr>
+                <w:color w:val="00B0F0"/>
+              </w:rPr>
+            </w:pPr>
+            <w:r>
+              <w:rPr>
+                <w:color w:val="00B0F0"/>
+              </w:rPr>
+              <w:t>0</w:t>
+            </w:r>
+          </w:p>
+        </w:tc>
+      </w:tr>
+    </w:tbl>
+    <w:p>
+      <w:r>
+        <w:rPr>
+          <w:color w:val="00B0F0"/>
+        </w:rPr>
+        <w:t xml:space="preserve"> x</w:t>
+      </w:r>
+      <m:oMath>
+        <m:acc>
+          <m:accPr>
+            <m:chr m:val="̅"/>
+            <m:ctrlPr>
+              <w:rPr>
+                <w:rFonts w:ascii="Cambria Math" w:hAnsi="Cambria Math"/>
+                <w:i/>
+                <w:color w:val="00B0F0"/>
+              </w:rPr>
+            </m:ctrlPr>
+          </m:accPr>
+          <m:e>
+            <m:r>
+              <w:rPr>
+                <w:rFonts w:ascii="Cambria Math" w:hAnsi="Cambria Math"/>
+                <w:color w:val="00B0F0"/>
+              </w:rPr>
+              <m:t>y</m:t>
+            </m:r>
+          </m:e>
+        </m:acc>
+      </m:oMath>
+      <w:r>
+        <w:rPr>
+          <w:color w:val="00B0F0"/>
+        </w:rPr>
+        <w:t>z + x</w:t>
+      </w:r>
+      <m:oMath>
+        <m:acc>
+          <m:accPr>
+            <m:chr m:val="̅"/>
+            <m:ctrlPr>
+              <w:rPr>
+                <w:rFonts w:ascii="Cambria Math" w:hAnsi="Cambria Math"/>
+                <w:i/>
+                <w:color w:val="00B0F0"/>
+              </w:rPr>
+            </m:ctrlPr>
+          </m:accPr>
+          <m:e>
+            <m:r>
+              <w:rPr>
+                <w:rFonts w:ascii="Cambria Math" w:hAnsi="Cambria Math"/>
+                <w:color w:val="00B0F0"/>
+              </w:rPr>
+              <m:t>y</m:t>
+            </m:r>
+          </m:e>
+        </m:acc>
+        <m:acc>
+          <m:accPr>
+            <m:chr m:val="̅"/>
+            <m:ctrlPr>
+              <w:rPr>
+                <w:rFonts w:ascii="Cambria Math" w:hAnsi="Cambria Math"/>
+                <w:i/>
+                <w:color w:val="00B0F0"/>
+              </w:rPr>
+            </m:ctrlPr>
+          </m:accPr>
+          <m:e>
+            <m:r>
+              <w:rPr>
+                <w:rFonts w:ascii="Cambria Math" w:hAnsi="Cambria Math"/>
+                <w:color w:val="00B0F0"/>
+              </w:rPr>
+              <m:t>z</m:t>
+            </m:r>
+          </m:e>
+        </m:acc>
+      </m:oMath>
+      <w:r>
+        <w:rPr>
+          <w:color w:val="00B0F0"/>
+        </w:rPr>
+        <w:t xml:space="preserve"> + </w:t>
+      </w:r>
+      <m:oMath>
+        <m:acc>
+          <m:accPr>
+            <m:chr m:val="̅"/>
+            <m:ctrlPr>
+              <w:rPr>
+                <w:rFonts w:ascii="Cambria Math" w:hAnsi="Cambria Math"/>
+                <w:i/>
+                <w:color w:val="00B0F0"/>
+              </w:rPr>
+            </m:ctrlPr>
+          </m:accPr>
+          <m:e>
+            <m:r>
+              <w:rPr>
+                <w:rFonts w:ascii="Cambria Math" w:hAnsi="Cambria Math"/>
+                <w:color w:val="00B0F0"/>
+              </w:rPr>
+              <m:t>x</m:t>
+            </m:r>
+          </m:e>
+        </m:acc>
+      </m:oMath>
+      <w:proofErr w:type="spellStart"/>
+      <w:r>
+        <w:rPr>
+          <w:color w:val="00B0F0"/>
+        </w:rPr>
+        <w:t>yz</w:t>
+      </w:r>
+      <w:proofErr w:type="spellEnd"/>
+      <w:r>
+        <w:rPr>
+          <w:color w:val="00B0F0"/>
+        </w:rPr>
+        <w:t xml:space="preserve"> + </w:t>
+      </w:r>
+      <m:oMath>
+        <m:acc>
+          <m:accPr>
+            <m:chr m:val="̅"/>
+            <m:ctrlPr>
+              <w:rPr>
+                <w:rFonts w:ascii="Cambria Math" w:hAnsi="Cambria Math"/>
+                <w:i/>
+                <w:color w:val="00B0F0"/>
+              </w:rPr>
+            </m:ctrlPr>
+          </m:accPr>
+          <m:e>
+            <m:r>
+              <w:rPr>
+                <w:rFonts w:ascii="Cambria Math" w:hAnsi="Cambria Math"/>
+                <w:color w:val="00B0F0"/>
+              </w:rPr>
+              <m:t>x</m:t>
+            </m:r>
+          </m:e>
+        </m:acc>
+        <m:r>
+          <w:rPr>
+            <w:rFonts w:ascii="Cambria Math" w:hAnsi="Cambria Math"/>
+            <w:color w:val="00B0F0"/>
+          </w:rPr>
+          <m:t>y</m:t>
+        </m:r>
+        <m:acc>
+          <m:accPr>
+            <m:chr m:val="̅"/>
+            <m:ctrlPr>
+              <w:rPr>
+                <w:rFonts w:ascii="Cambria Math" w:hAnsi="Cambria Math"/>
+                <w:i/>
+                <w:color w:val="00B0F0"/>
+              </w:rPr>
+            </m:ctrlPr>
+          </m:accPr>
+          <m:e>
+            <m:r>
+              <w:rPr>
+                <w:rFonts w:ascii="Cambria Math" w:hAnsi="Cambria Math"/>
+                <w:color w:val="00B0F0"/>
+              </w:rPr>
+              <m:t>z</m:t>
+            </m:r>
+          </m:e>
+        </m:acc>
+        <m:r>
+          <w:rPr>
+            <w:rFonts w:ascii="Cambria Math" w:hAnsi="Cambria Math"/>
+            <w:color w:val="00B0F0"/>
+          </w:rPr>
+          <m:t xml:space="preserve"> </m:t>
+        </m:r>
+      </m:oMath>
+      <w:r>
+        <w:rPr>
+          <w:color w:val="00B0F0"/>
+        </w:rPr>
+        <w:t xml:space="preserve">+ </w:t>
+      </w:r>
+      <m:oMath>
+        <m:acc>
+          <m:accPr>
+            <m:chr m:val="̅"/>
+            <m:ctrlPr>
+              <w:rPr>
+                <w:rFonts w:ascii="Cambria Math" w:hAnsi="Cambria Math"/>
+                <w:i/>
+                <w:color w:val="00B0F0"/>
+              </w:rPr>
+            </m:ctrlPr>
+          </m:accPr>
+          <m:e>
+            <m:r>
+              <w:rPr>
+                <w:rFonts w:ascii="Cambria Math" w:hAnsi="Cambria Math"/>
+                <w:color w:val="00B0F0"/>
+              </w:rPr>
+              <m:t>x</m:t>
+            </m:r>
+          </m:e>
+        </m:acc>
+        <m:acc>
+          <m:accPr>
+            <m:chr m:val="̅"/>
+            <m:ctrlPr>
+              <w:rPr>
+                <w:rFonts w:ascii="Cambria Math" w:hAnsi="Cambria Math"/>
+                <w:i/>
+                <w:color w:val="00B0F0"/>
+              </w:rPr>
+            </m:ctrlPr>
+          </m:accPr>
+          <m:e>
+            <m:r>
+              <w:rPr>
+                <w:rFonts w:ascii="Cambria Math" w:hAnsi="Cambria Math"/>
+                <w:color w:val="00B0F0"/>
+              </w:rPr>
+              <m:t>y</m:t>
+            </m:r>
+          </m:e>
+        </m:acc>
+      </m:oMath>
+      <w:r>
+        <w:rPr>
+          <w:color w:val="00B0F0"/>
+        </w:rPr>
+        <w:t xml:space="preserve">z + </w:t>
+      </w:r>
+      <m:oMath>
+        <m:acc>
+          <m:accPr>
+            <m:chr m:val="̅"/>
+            <m:ctrlPr>
+              <w:rPr>
+                <w:rFonts w:ascii="Cambria Math" w:hAnsi="Cambria Math"/>
+                <w:i/>
+                <w:color w:val="00B0F0"/>
+              </w:rPr>
+            </m:ctrlPr>
+          </m:accPr>
+          <m:e>
+            <m:r>
+              <w:rPr>
+                <w:rFonts w:ascii="Cambria Math" w:hAnsi="Cambria Math"/>
+                <w:color w:val="00B0F0"/>
+              </w:rPr>
+              <m:t>x</m:t>
+            </m:r>
+          </m:e>
+        </m:acc>
+        <m:acc>
+          <m:accPr>
+            <m:chr m:val="̅"/>
+            <m:ctrlPr>
+              <w:rPr>
+                <w:rFonts w:ascii="Cambria Math" w:hAnsi="Cambria Math"/>
+                <w:i/>
+                <w:color w:val="00B0F0"/>
+              </w:rPr>
+            </m:ctrlPr>
+          </m:accPr>
+          <m:e>
+            <m:r>
+              <w:rPr>
+                <w:rFonts w:ascii="Cambria Math" w:hAnsi="Cambria Math"/>
+                <w:color w:val="00B0F0"/>
+              </w:rPr>
+              <m:t>y</m:t>
+            </m:r>
+          </m:e>
+        </m:acc>
+        <m:acc>
+          <m:accPr>
+            <m:chr m:val="̅"/>
+            <m:ctrlPr>
+              <w:rPr>
+                <w:rFonts w:ascii="Cambria Math" w:hAnsi="Cambria Math"/>
+                <w:i/>
+                <w:color w:val="00B0F0"/>
+              </w:rPr>
+            </m:ctrlPr>
+          </m:accPr>
+          <m:e>
+            <m:r>
+              <w:rPr>
+                <w:rFonts w:ascii="Cambria Math" w:hAnsi="Cambria Math"/>
+                <w:color w:val="00B0F0"/>
+              </w:rPr>
+              <m:t>z</m:t>
+            </m:r>
+          </m:e>
+        </m:acc>
+      </m:oMath>
+    </w:p>
+    <w:p>
+      <w:r>
+        <w:t>c) x + y = 0.</w:t>
+      </w:r>
+    </w:p>
+    <w:tbl>
+      <w:tblPr>
+        <w:tblStyle w:val="TableGrid"/>
+        <w:tblW w:w="0" w:type="auto"/>
+        <w:tblLook w:val="04A0" w:firstRow="1" w:lastRow="0" w:firstColumn="1" w:lastColumn="0" w:noHBand="0" w:noVBand="1"/>
+      </w:tblPr>
+      <w:tblGrid>
+        <w:gridCol w:w="328"/>
+        <w:gridCol w:w="328"/>
+        <w:gridCol w:w="328"/>
+        <w:gridCol w:w="620"/>
+      </w:tblGrid>
+      <w:tr>
+        <w:tc>
+          <w:tcPr>
+            <w:tcW w:w="0" w:type="auto"/>
+          </w:tcPr>
+          <w:p>
+            <w:pPr>
+              <w:jc w:val="center"/>
+              <w:rPr>
+                <w:color w:val="00B0F0"/>
+              </w:rPr>
+            </w:pPr>
+            <w:r>
+              <w:rPr>
+                <w:color w:val="00B0F0"/>
+              </w:rPr>
+              <w:t>x</w:t>
+            </w:r>
+          </w:p>
+        </w:tc>
+        <w:tc>
+          <w:tcPr>
+            <w:tcW w:w="0" w:type="auto"/>
+          </w:tcPr>
+          <w:p>
+            <w:pPr>
+              <w:jc w:val="center"/>
+              <w:rPr>
+                <w:color w:val="00B0F0"/>
+              </w:rPr>
+            </w:pPr>
+            <w:r>
+              <w:rPr>
+                <w:color w:val="00B0F0"/>
+              </w:rPr>
+              <w:t>y</w:t>
+            </w:r>
+          </w:p>
+        </w:tc>
+        <w:tc>
+          <w:tcPr>
+            <w:tcW w:w="0" w:type="auto"/>
+          </w:tcPr>
+          <w:p>
+            <w:pPr>
+              <w:jc w:val="center"/>
+              <w:rPr>
+                <w:color w:val="00B0F0"/>
+              </w:rPr>
+            </w:pPr>
+            <w:r>
+              <w:rPr>
+                <w:color w:val="00B0F0"/>
+              </w:rPr>
+              <w:t>z</w:t>
+            </w:r>
+          </w:p>
+        </w:tc>
+        <w:tc>
+          <w:tcPr>
+            <w:tcW w:w="0" w:type="auto"/>
+          </w:tcPr>
+          <w:p>
+            <w:pPr>
+              <w:jc w:val="center"/>
+              <w:rPr>
+                <w:color w:val="00B0F0"/>
+              </w:rPr>
+            </w:pPr>
+            <w:r>
+              <w:rPr>
+                <w:color w:val="00B0F0"/>
+              </w:rPr>
+              <w:t>x + y</w:t>
+            </w:r>
+          </w:p>
+        </w:tc>
+      </w:tr>
+      <w:tr>
+        <w:tc>
+          <w:tcPr>
+            <w:tcW w:w="0" w:type="auto"/>
+          </w:tcPr>
+          <w:p>
+            <w:pPr>
+              <w:jc w:val="center"/>
+              <w:rPr>
+                <w:color w:val="00B0F0"/>
+              </w:rPr>
+            </w:pPr>
+            <w:r>
+              <w:rPr>
+                <w:color w:val="00B0F0"/>
+              </w:rPr>
+              <w:t>1</w:t>
+            </w:r>
+          </w:p>
+        </w:tc>
+        <w:tc>
+          <w:tcPr>
+            <w:tcW w:w="0" w:type="auto"/>
+          </w:tcPr>
+          <w:p>
+            <w:pPr>
+              <w:jc w:val="center"/>
+              <w:rPr>
+                <w:color w:val="00B0F0"/>
+              </w:rPr>
+            </w:pPr>
+            <w:r>
+              <w:rPr>
+                <w:color w:val="00B0F0"/>
+              </w:rPr>
+              <w:t>1</w:t>
+            </w:r>
+          </w:p>
+        </w:tc>
+        <w:tc>
+          <w:tcPr>
+            <w:tcW w:w="0" w:type="auto"/>
+          </w:tcPr>
+          <w:p>
+            <w:pPr>
+              <w:jc w:val="center"/>
+              <w:rPr>
+                <w:color w:val="00B0F0"/>
+              </w:rPr>
+            </w:pPr>
+            <w:r>
+              <w:rPr>
+                <w:color w:val="00B0F0"/>
+              </w:rPr>
+              <w:t>1</w:t>
+            </w:r>
+          </w:p>
+        </w:tc>
+        <w:tc>
+          <w:tcPr>
+            <w:tcW w:w="0" w:type="auto"/>
+          </w:tcPr>
+          <w:p>
+            <w:pPr>
+              <w:jc w:val="center"/>
+              <w:rPr>
+                <w:color w:val="00B0F0"/>
+              </w:rPr>
+            </w:pPr>
+            <w:r>
+              <w:rPr>
+                <w:color w:val="00B0F0"/>
+              </w:rPr>
+              <w:t>1</w:t>
+            </w:r>
+          </w:p>
+        </w:tc>
+      </w:tr>
+      <w:tr>
+        <w:tc>
+          <w:tcPr>
+            <w:tcW w:w="0" w:type="auto"/>
+          </w:tcPr>
+          <w:p>
+            <w:pPr>
+              <w:jc w:val="center"/>
+              <w:rPr>
+                <w:color w:val="00B0F0"/>
+              </w:rPr>
+            </w:pPr>
+            <w:r>
+              <w:rPr>
+                <w:color w:val="00B0F0"/>
+              </w:rPr>
+              <w:t>1</w:t>
+            </w:r>
+          </w:p>
+        </w:tc>
+        <w:tc>
+          <w:tcPr>
+            <w:tcW w:w="0" w:type="auto"/>
+          </w:tcPr>
+          <w:p>
+            <w:pPr>
+              <w:jc w:val="center"/>
+              <w:rPr>
+                <w:color w:val="00B0F0"/>
+              </w:rPr>
+            </w:pPr>
+            <w:r>
+              <w:rPr>
+                <w:color w:val="00B0F0"/>
+              </w:rPr>
+              <w:t>1</w:t>
+            </w:r>
+          </w:p>
+        </w:tc>
+        <w:tc>
+          <w:tcPr>
+            <w:tcW w:w="0" w:type="auto"/>
+          </w:tcPr>
+          <w:p>
+            <w:pPr>
+              <w:jc w:val="center"/>
+              <w:rPr>
+                <w:color w:val="00B0F0"/>
+              </w:rPr>
+            </w:pPr>
+            <w:r>
+              <w:rPr>
+                <w:color w:val="00B0F0"/>
+              </w:rPr>
+              <w:t>0</w:t>
+            </w:r>
+          </w:p>
+        </w:tc>
+        <w:tc>
+          <w:tcPr>
+            <w:tcW w:w="0" w:type="auto"/>
+          </w:tcPr>
+          <w:p>
+            <w:pPr>
+              <w:jc w:val="center"/>
+              <w:rPr>
+                <w:color w:val="00B0F0"/>
+              </w:rPr>
+            </w:pPr>
+            <w:r>
+              <w:rPr>
+                <w:color w:val="00B0F0"/>
+              </w:rPr>
+              <w:t>1</w:t>
+            </w:r>
+          </w:p>
+        </w:tc>
+      </w:tr>
+      <w:tr>
+        <w:tc>
+          <w:tcPr>
+            <w:tcW w:w="0" w:type="auto"/>
+          </w:tcPr>
+          <w:p>
+            <w:pPr>
+              <w:jc w:val="center"/>
+              <w:rPr>
+                <w:color w:val="00B0F0"/>
+              </w:rPr>
+            </w:pPr>
+            <w:r>
+              <w:rPr>
+                <w:color w:val="00B0F0"/>
+              </w:rPr>
+              <w:t>1</w:t>
+            </w:r>
+          </w:p>
+        </w:tc>
+        <w:tc>
+          <w:tcPr>
+            <w:tcW w:w="0" w:type="auto"/>
+          </w:tcPr>
+          <w:p>
+            <w:pPr>
+              <w:jc w:val="center"/>
+              <w:rPr>
+                <w:color w:val="00B0F0"/>
+              </w:rPr>
+            </w:pPr>
+            <w:r>
+              <w:rPr>
+                <w:color w:val="00B0F0"/>
+              </w:rPr>
+              <w:t>0</w:t>
+            </w:r>
+          </w:p>
+        </w:tc>
+        <w:tc>
+          <w:tcPr>
+            <w:tcW w:w="0" w:type="auto"/>
+          </w:tcPr>
+          <w:p>
+            <w:pPr>
+              <w:jc w:val="center"/>
+              <w:rPr>
+                <w:color w:val="00B0F0"/>
+              </w:rPr>
+            </w:pPr>
+            <w:r>
+              <w:rPr>
+                <w:color w:val="00B0F0"/>
+              </w:rPr>
+              <w:t>1</w:t>
+            </w:r>
+          </w:p>
+        </w:tc>
+        <w:tc>
+          <w:tcPr>
+            <w:tcW w:w="0" w:type="auto"/>
+          </w:tcPr>
+          <w:p>
+            <w:pPr>
+              <w:jc w:val="center"/>
+              <w:rPr>
+                <w:color w:val="00B0F0"/>
+              </w:rPr>
+            </w:pPr>
+            <w:r>
+              <w:rPr>
+                <w:color w:val="00B0F0"/>
+              </w:rPr>
+              <w:t>1</w:t>
+            </w:r>
+          </w:p>
+        </w:tc>
+      </w:tr>
+      <w:tr>
+        <w:tc>
+          <w:tcPr>
+            <w:tcW w:w="0" w:type="auto"/>
+          </w:tcPr>
+          <w:p>
+            <w:pPr>
+              <w:jc w:val="center"/>
+              <w:rPr>
+                <w:color w:val="00B0F0"/>
+              </w:rPr>
+            </w:pPr>
+            <w:r>
+              <w:rPr>
+                <w:color w:val="00B0F0"/>
+              </w:rPr>
+              <w:t>1</w:t>
+            </w:r>
+          </w:p>
+        </w:tc>
+        <w:tc>
+          <w:tcPr>
+            <w:tcW w:w="0" w:type="auto"/>
+          </w:tcPr>
+          <w:p>
+            <w:pPr>
+              <w:jc w:val="center"/>
+              <w:rPr>
+                <w:color w:val="00B0F0"/>
+              </w:rPr>
+            </w:pPr>
+            <w:r>
+              <w:rPr>
+                <w:color w:val="00B0F0"/>
+              </w:rPr>
+              <w:t>0</w:t>
+            </w:r>
+          </w:p>
+        </w:tc>
+        <w:tc>
+          <w:tcPr>
+            <w:tcW w:w="0" w:type="auto"/>
+          </w:tcPr>
+          <w:p>
+            <w:pPr>
+              <w:jc w:val="center"/>
+              <w:rPr>
+                <w:color w:val="00B0F0"/>
+              </w:rPr>
+            </w:pPr>
+            <w:r>
+              <w:rPr>
+                <w:color w:val="00B0F0"/>
+              </w:rPr>
+              <w:t>0</w:t>
+            </w:r>
+          </w:p>
+        </w:tc>
+        <w:tc>
+          <w:tcPr>
+            <w:tcW w:w="0" w:type="auto"/>
+          </w:tcPr>
+          <w:p>
+            <w:pPr>
+              <w:jc w:val="center"/>
+              <w:rPr>
+                <w:color w:val="00B0F0"/>
+              </w:rPr>
+            </w:pPr>
+            <w:r>
+              <w:rPr>
+                <w:color w:val="00B0F0"/>
+              </w:rPr>
+              <w:t>1</w:t>
+            </w:r>
+          </w:p>
+        </w:tc>
+      </w:tr>
+      <w:tr>
+        <w:tc>
+          <w:tcPr>
+            <w:tcW w:w="0" w:type="auto"/>
+          </w:tcPr>
+          <w:p>
+            <w:pPr>
+              <w:jc w:val="center"/>
+              <w:rPr>
+                <w:color w:val="00B0F0"/>
+              </w:rPr>
+            </w:pPr>
+            <w:r>
+              <w:rPr>
+                <w:color w:val="00B0F0"/>
+              </w:rPr>
+              <w:t>0</w:t>
+            </w:r>
+          </w:p>
+        </w:tc>
+        <w:tc>
+          <w:tcPr>
+            <w:tcW w:w="0" w:type="auto"/>
+          </w:tcPr>
+          <w:p>
+            <w:pPr>
+              <w:jc w:val="center"/>
+              <w:rPr>
+                <w:color w:val="00B0F0"/>
+              </w:rPr>
+            </w:pPr>
+            <w:r>
+              <w:rPr>
+                <w:color w:val="00B0F0"/>
+              </w:rPr>
+              <w:t>1</w:t>
+            </w:r>
+          </w:p>
+        </w:tc>
+        <w:tc>
+          <w:tcPr>
+            <w:tcW w:w="0" w:type="auto"/>
+          </w:tcPr>
+          <w:p>
+            <w:pPr>
+              <w:jc w:val="center"/>
+              <w:rPr>
+                <w:color w:val="00B0F0"/>
+              </w:rPr>
+            </w:pPr>
+            <w:r>
+              <w:rPr>
+                <w:color w:val="00B0F0"/>
+              </w:rPr>
+              <w:t>1</w:t>
+            </w:r>
+          </w:p>
+        </w:tc>
+        <w:tc>
+          <w:tcPr>
+            <w:tcW w:w="0" w:type="auto"/>
+          </w:tcPr>
+          <w:p>
+            <w:pPr>
+              <w:jc w:val="center"/>
+              <w:rPr>
+                <w:color w:val="00B0F0"/>
+              </w:rPr>
+            </w:pPr>
+            <w:r>
+              <w:rPr>
+                <w:color w:val="00B0F0"/>
+              </w:rPr>
+              <w:t>1</w:t>
+            </w:r>
+          </w:p>
+        </w:tc>
+      </w:tr>
+      <w:tr>
+        <w:tc>
+          <w:tcPr>
+            <w:tcW w:w="0" w:type="auto"/>
+          </w:tcPr>
+          <w:p>
+            <w:pPr>
+              <w:jc w:val="center"/>
+              <w:rPr>
+                <w:color w:val="00B0F0"/>
+              </w:rPr>
+            </w:pPr>
+            <w:r>
+              <w:rPr>
+                <w:color w:val="00B0F0"/>
+              </w:rPr>
+              <w:t>0</w:t>
+            </w:r>
+          </w:p>
+        </w:tc>
+        <w:tc>
+          <w:tcPr>
+            <w:tcW w:w="0" w:type="auto"/>
+          </w:tcPr>
+          <w:p>
+            <w:pPr>
+              <w:jc w:val="center"/>
+              <w:rPr>
+                <w:color w:val="00B0F0"/>
+              </w:rPr>
+            </w:pPr>
+            <w:r>
+              <w:rPr>
+                <w:color w:val="00B0F0"/>
+              </w:rPr>
+              <w:t>1</w:t>
+            </w:r>
+          </w:p>
+        </w:tc>
+        <w:tc>
+          <w:tcPr>
+            <w:tcW w:w="0" w:type="auto"/>
+          </w:tcPr>
+          <w:p>
+            <w:pPr>
+              <w:jc w:val="center"/>
+              <w:rPr>
+                <w:color w:val="00B0F0"/>
+              </w:rPr>
+            </w:pPr>
+            <w:r>
+              <w:rPr>
+                <w:color w:val="00B0F0"/>
+              </w:rPr>
+              <w:t>0</w:t>
+            </w:r>
+          </w:p>
+        </w:tc>
+        <w:tc>
+          <w:tcPr>
+            <w:tcW w:w="0" w:type="auto"/>
+          </w:tcPr>
+          <w:p>
+            <w:pPr>
+              <w:jc w:val="center"/>
+              <w:rPr>
+                <w:color w:val="00B0F0"/>
+              </w:rPr>
+            </w:pPr>
+            <w:r>
+              <w:rPr>
+                <w:color w:val="00B0F0"/>
+              </w:rPr>
+              <w:t>1</w:t>
+            </w:r>
+          </w:p>
+        </w:tc>
+      </w:tr>
+      <w:tr>
+        <w:tc>
+          <w:tcPr>
+            <w:tcW w:w="0" w:type="auto"/>
+          </w:tcPr>
+          <w:p>
+            <w:pPr>
+              <w:jc w:val="center"/>
+              <w:rPr>
+                <w:color w:val="00B0F0"/>
+              </w:rPr>
+            </w:pPr>
+            <w:r>
+              <w:rPr>
+                <w:color w:val="00B0F0"/>
+              </w:rPr>
+              <w:t>0</w:t>
+            </w:r>
+          </w:p>
+        </w:tc>
+        <w:tc>
+          <w:tcPr>
+            <w:tcW w:w="0" w:type="auto"/>
+          </w:tcPr>
+          <w:p>
+            <w:pPr>
+              <w:jc w:val="center"/>
+              <w:rPr>
+                <w:color w:val="00B0F0"/>
+              </w:rPr>
+            </w:pPr>
+            <w:r>
+              <w:rPr>
+                <w:color w:val="00B0F0"/>
+              </w:rPr>
+              <w:t>0</w:t>
+            </w:r>
+          </w:p>
+        </w:tc>
+        <w:tc>
+          <w:tcPr>
+            <w:tcW w:w="0" w:type="auto"/>
+          </w:tcPr>
+          <w:p>
+            <w:pPr>
+              <w:jc w:val="center"/>
+              <w:rPr>
+                <w:color w:val="00B0F0"/>
+              </w:rPr>
+            </w:pPr>
+            <w:r>
+              <w:rPr>
+                <w:color w:val="00B0F0"/>
+              </w:rPr>
+              <w:t>1</w:t>
+            </w:r>
+          </w:p>
+        </w:tc>
+        <w:tc>
+          <w:tcPr>
+            <w:tcW w:w="0" w:type="auto"/>
+          </w:tcPr>
+          <w:p>
+            <w:pPr>
+              <w:jc w:val="center"/>
+              <w:rPr>
+                <w:color w:val="00B0F0"/>
+              </w:rPr>
+            </w:pPr>
+            <w:r>
+              <w:rPr>
+                <w:color w:val="00B0F0"/>
+              </w:rPr>
+              <w:t>0</w:t>
+            </w:r>
+          </w:p>
+        </w:tc>
+      </w:tr>
+      <w:tr>
+        <w:tc>
+          <w:tcPr>
+            <w:tcW w:w="0" w:type="auto"/>
+          </w:tcPr>
+          <w:p>
+            <w:pPr>
+              <w:jc w:val="center"/>
+              <w:rPr>
+                <w:color w:val="00B0F0"/>
+              </w:rPr>
+            </w:pPr>
+            <w:r>
+              <w:rPr>
+                <w:color w:val="00B0F0"/>
+              </w:rPr>
+              <w:t>0</w:t>
+            </w:r>
+          </w:p>
+        </w:tc>
+        <w:tc>
+          <w:tcPr>
+            <w:tcW w:w="0" w:type="auto"/>
+          </w:tcPr>
+          <w:p>
+            <w:pPr>
+              <w:jc w:val="center"/>
+              <w:rPr>
+                <w:color w:val="00B0F0"/>
+              </w:rPr>
+            </w:pPr>
+            <w:r>
+              <w:rPr>
+                <w:color w:val="00B0F0"/>
+              </w:rPr>
+              <w:t>0</w:t>
+            </w:r>
+          </w:p>
+        </w:tc>
+        <w:tc>
+          <w:tcPr>
+            <w:tcW w:w="0" w:type="auto"/>
+          </w:tcPr>
+          <w:p>
+            <w:pPr>
+              <w:jc w:val="center"/>
+              <w:rPr>
+                <w:color w:val="00B0F0"/>
+              </w:rPr>
+            </w:pPr>
+            <w:r>
+              <w:rPr>
+                <w:color w:val="00B0F0"/>
+              </w:rPr>
+              <w:t>0</w:t>
+            </w:r>
+          </w:p>
+        </w:tc>
+        <w:tc>
+          <w:tcPr>
+            <w:tcW w:w="0" w:type="auto"/>
+          </w:tcPr>
+          <w:p>
+            <w:pPr>
+              <w:jc w:val="center"/>
+              <w:rPr>
+                <w:color w:val="00B0F0"/>
+              </w:rPr>
+            </w:pPr>
+            <w:r>
+              <w:rPr>
+                <w:color w:val="00B0F0"/>
+              </w:rPr>
+              <w:t>0</w:t>
+            </w:r>
+          </w:p>
+        </w:tc>
+      </w:tr>
+    </w:tbl>
+    <w:p>
+      <w:r>
+        <w:rPr>
+          <w:color w:val="00B0F0"/>
+        </w:rPr>
+        <w:t xml:space="preserve"> </w:t>
+      </w:r>
+      <m:oMath>
+        <m:acc>
+          <m:accPr>
+            <m:chr m:val="̅"/>
+            <m:ctrlPr>
+              <w:rPr>
+                <w:rFonts w:ascii="Cambria Math" w:hAnsi="Cambria Math"/>
+                <w:i/>
+                <w:color w:val="00B0F0"/>
+              </w:rPr>
+            </m:ctrlPr>
+          </m:accPr>
+          <m:e>
+            <m:r>
+              <w:rPr>
+                <w:rFonts w:ascii="Cambria Math" w:hAnsi="Cambria Math"/>
+                <w:color w:val="00B0F0"/>
+              </w:rPr>
+              <m:t>x</m:t>
+            </m:r>
+          </m:e>
+        </m:acc>
+        <m:acc>
+          <m:accPr>
+            <m:chr m:val="̅"/>
+            <m:ctrlPr>
+              <w:rPr>
+                <w:rFonts w:ascii="Cambria Math" w:hAnsi="Cambria Math"/>
+                <w:i/>
+                <w:color w:val="00B0F0"/>
+              </w:rPr>
+            </m:ctrlPr>
+          </m:accPr>
+          <m:e>
+            <m:r>
+              <w:rPr>
+                <w:rFonts w:ascii="Cambria Math" w:hAnsi="Cambria Math"/>
+                <w:color w:val="00B0F0"/>
+              </w:rPr>
+              <m:t>y</m:t>
+            </m:r>
+          </m:e>
+        </m:acc>
+      </m:oMath>
+      <w:r>
+        <w:rPr>
+          <w:color w:val="00B0F0"/>
+        </w:rPr>
+        <w:t xml:space="preserve">z + </w:t>
+      </w:r>
+      <m:oMath>
+        <m:acc>
+          <m:accPr>
+            <m:chr m:val="̅"/>
+            <m:ctrlPr>
+              <w:rPr>
+                <w:rFonts w:ascii="Cambria Math" w:hAnsi="Cambria Math"/>
+                <w:i/>
+                <w:color w:val="00B0F0"/>
+              </w:rPr>
+            </m:ctrlPr>
+          </m:accPr>
+          <m:e>
+            <m:r>
+              <w:rPr>
+                <w:rFonts w:ascii="Cambria Math" w:hAnsi="Cambria Math"/>
+                <w:color w:val="00B0F0"/>
+              </w:rPr>
+              <m:t>x</m:t>
+            </m:r>
+          </m:e>
+        </m:acc>
+        <m:acc>
+          <m:accPr>
+            <m:chr m:val="̅"/>
+            <m:ctrlPr>
+              <w:rPr>
+                <w:rFonts w:ascii="Cambria Math" w:hAnsi="Cambria Math"/>
+                <w:i/>
+                <w:color w:val="00B0F0"/>
+              </w:rPr>
+            </m:ctrlPr>
+          </m:accPr>
+          <m:e>
+            <m:r>
+              <w:rPr>
+                <w:rFonts w:ascii="Cambria Math" w:hAnsi="Cambria Math"/>
+                <w:color w:val="00B0F0"/>
+              </w:rPr>
+              <m:t>y</m:t>
+            </m:r>
+          </m:e>
+        </m:acc>
+        <m:acc>
+          <m:accPr>
+            <m:chr m:val="̅"/>
+            <m:ctrlPr>
+              <w:rPr>
+                <w:rFonts w:ascii="Cambria Math" w:hAnsi="Cambria Math"/>
+                <w:i/>
+                <w:color w:val="00B0F0"/>
+              </w:rPr>
+            </m:ctrlPr>
+          </m:accPr>
+          <m:e>
+            <m:r>
+              <w:rPr>
+                <w:rFonts w:ascii="Cambria Math" w:hAnsi="Cambria Math"/>
+                <w:color w:val="00B0F0"/>
+              </w:rPr>
+              <m:t>z</m:t>
+            </m:r>
+          </m:e>
+        </m:acc>
+      </m:oMath>
+    </w:p>
+    <w:p>
+      <w:r>
+        <w:t xml:space="preserve">d) </w:t>
+      </w:r>
+      <w:proofErr w:type="spellStart"/>
+      <w:r>
+        <w:t>xyz</w:t>
+      </w:r>
+      <w:proofErr w:type="spellEnd"/>
+      <w:r>
+        <w:t xml:space="preserve"> = 0.</w:t>
+      </w:r>
+    </w:p>
+    <w:tbl>
+      <w:tblPr>
+        <w:tblStyle w:val="TableGrid"/>
+        <w:tblW w:w="0" w:type="auto"/>
+        <w:tblLook w:val="04A0" w:firstRow="1" w:lastRow="0" w:firstColumn="1" w:lastColumn="0" w:noHBand="0" w:noVBand="1"/>
+      </w:tblPr>
+      <w:tblGrid>
+        <w:gridCol w:w="328"/>
+        <w:gridCol w:w="328"/>
+        <w:gridCol w:w="328"/>
+        <w:gridCol w:w="498"/>
+      </w:tblGrid>
+      <w:tr>
+        <w:tc>
+          <w:tcPr>
+            <w:tcW w:w="0" w:type="auto"/>
+          </w:tcPr>
+          <w:p>
+            <w:pPr>
+              <w:jc w:val="center"/>
+              <w:rPr>
+                <w:color w:val="00B0F0"/>
+              </w:rPr>
+            </w:pPr>
+            <w:r>
+              <w:rPr>
+                <w:color w:val="00B0F0"/>
+              </w:rPr>
+              <w:t>x</w:t>
+            </w:r>
+          </w:p>
+        </w:tc>
+        <w:tc>
+          <w:tcPr>
+            <w:tcW w:w="0" w:type="auto"/>
+          </w:tcPr>
+          <w:p>
+            <w:pPr>
+              <w:jc w:val="center"/>
+              <w:rPr>
+                <w:color w:val="00B0F0"/>
+              </w:rPr>
+            </w:pPr>
+            <w:r>
+              <w:rPr>
+                <w:color w:val="00B0F0"/>
+              </w:rPr>
+              <w:t>y</w:t>
+            </w:r>
+          </w:p>
+        </w:tc>
+        <w:tc>
+          <w:tcPr>
+            <w:tcW w:w="0" w:type="auto"/>
+          </w:tcPr>
+          <w:p>
+            <w:pPr>
+              <w:jc w:val="center"/>
+              <w:rPr>
+                <w:color w:val="00B0F0"/>
+              </w:rPr>
+            </w:pPr>
+            <w:r>
+              <w:rPr>
+                <w:color w:val="00B0F0"/>
+              </w:rPr>
+              <w:t>z</w:t>
+            </w:r>
+          </w:p>
+        </w:tc>
+        <w:tc>
+          <w:tcPr>
+            <w:tcW w:w="0" w:type="auto"/>
+          </w:tcPr>
+          <w:p>
+            <w:pPr>
+              <w:jc w:val="center"/>
+              <w:rPr>
+                <w:color w:val="00B0F0"/>
+              </w:rPr>
+            </w:pPr>
+            <w:proofErr w:type="spellStart"/>
+            <w:r>
+              <w:rPr>
+                <w:color w:val="00B0F0"/>
+              </w:rPr>
+              <w:t>xyz</w:t>
+            </w:r>
+            <w:proofErr w:type="spellEnd"/>
+          </w:p>
+        </w:tc>
+      </w:tr>
+      <w:tr>
+        <w:tc>
+          <w:tcPr>
+            <w:tcW w:w="0" w:type="auto"/>
+          </w:tcPr>
+          <w:p>
+            <w:pPr>
+              <w:jc w:val="center"/>
+              <w:rPr>
+                <w:color w:val="00B0F0"/>
+              </w:rPr>
+            </w:pPr>
+            <w:r>
+              <w:rPr>
+                <w:color w:val="00B0F0"/>
+              </w:rPr>
+              <w:t>1</w:t>
+            </w:r>
+          </w:p>
+        </w:tc>
+        <w:tc>
+          <w:tcPr>
+            <w:tcW w:w="0" w:type="auto"/>
+          </w:tcPr>
+          <w:p>
+            <w:pPr>
+              <w:jc w:val="center"/>
+              <w:rPr>
+                <w:color w:val="00B0F0"/>
+              </w:rPr>
+            </w:pPr>
+            <w:r>
+              <w:rPr>
+                <w:color w:val="00B0F0"/>
+              </w:rPr>
+              <w:t>1</w:t>
+            </w:r>
+          </w:p>
+        </w:tc>
+        <w:tc>
+          <w:tcPr>
+            <w:tcW w:w="0" w:type="auto"/>
+          </w:tcPr>
+          <w:p>
+            <w:pPr>
+              <w:jc w:val="center"/>
+              <w:rPr>
+                <w:color w:val="00B0F0"/>
+              </w:rPr>
+            </w:pPr>
+            <w:r>
+              <w:rPr>
+                <w:color w:val="00B0F0"/>
+              </w:rPr>
+              <w:t>1</w:t>
+            </w:r>
+          </w:p>
+        </w:tc>
+        <w:tc>
+          <w:tcPr>
+            <w:tcW w:w="0" w:type="auto"/>
+          </w:tcPr>
+          <w:p>
+            <w:pPr>
+              <w:jc w:val="center"/>
+              <w:rPr>
+                <w:color w:val="00B0F0"/>
+              </w:rPr>
+            </w:pPr>
+            <w:r>
+              <w:rPr>
+                <w:color w:val="00B0F0"/>
+              </w:rPr>
+              <w:t>1</w:t>
+            </w:r>
+          </w:p>
+        </w:tc>
+      </w:tr>
+      <w:tr>
+        <w:tc>
+          <w:tcPr>
+            <w:tcW w:w="0" w:type="auto"/>
+          </w:tcPr>
+          <w:p>
+            <w:pPr>
+              <w:jc w:val="center"/>
+              <w:rPr>
+                <w:color w:val="00B0F0"/>
+              </w:rPr>
+            </w:pPr>
+            <w:r>
+              <w:rPr>
+                <w:color w:val="00B0F0"/>
+              </w:rPr>
+              <w:t>1</w:t>
+            </w:r>
+          </w:p>
+        </w:tc>
+        <w:tc>
+          <w:tcPr>
+            <w:tcW w:w="0" w:type="auto"/>
+          </w:tcPr>
+          <w:p>
+            <w:pPr>
+              <w:jc w:val="center"/>
+              <w:rPr>
+                <w:color w:val="00B0F0"/>
+              </w:rPr>
+            </w:pPr>
+            <w:r>
+              <w:rPr>
+                <w:color w:val="00B0F0"/>
+              </w:rPr>
+              <w:t>1</w:t>
+            </w:r>
+          </w:p>
+        </w:tc>
+        <w:tc>
+          <w:tcPr>
+            <w:tcW w:w="0" w:type="auto"/>
+          </w:tcPr>
+          <w:p>
+            <w:pPr>
+              <w:jc w:val="center"/>
+              <w:rPr>
+                <w:color w:val="00B0F0"/>
+              </w:rPr>
+            </w:pPr>
+            <w:r>
+              <w:rPr>
+                <w:color w:val="00B0F0"/>
+              </w:rPr>
+              <w:t>0</w:t>
+            </w:r>
+          </w:p>
+        </w:tc>
+        <w:tc>
+          <w:tcPr>
+            <w:tcW w:w="0" w:type="auto"/>
+          </w:tcPr>
+          <w:p>
+            <w:pPr>
+              <w:jc w:val="center"/>
+              <w:rPr>
+                <w:color w:val="00B0F0"/>
+              </w:rPr>
+            </w:pPr>
+            <w:r>
+              <w:rPr>
+                <w:color w:val="00B0F0"/>
+              </w:rPr>
+              <w:t>0</w:t>
+            </w:r>
+          </w:p>
+        </w:tc>
+      </w:tr>
+      <w:tr>
+        <w:tc>
+          <w:tcPr>
+            <w:tcW w:w="0" w:type="auto"/>
+          </w:tcPr>
+          <w:p>
+            <w:pPr>
+              <w:jc w:val="center"/>
+              <w:rPr>
+                <w:color w:val="00B0F0"/>
+              </w:rPr>
+            </w:pPr>
+            <w:r>
+              <w:rPr>
+                <w:color w:val="00B0F0"/>
+              </w:rPr>
+              <w:t>1</w:t>
+            </w:r>
+          </w:p>
+        </w:tc>
+        <w:tc>
+          <w:tcPr>
+            <w:tcW w:w="0" w:type="auto"/>
+          </w:tcPr>
+          <w:p>
+            <w:pPr>
+              <w:jc w:val="center"/>
+              <w:rPr>
+                <w:color w:val="00B0F0"/>
+              </w:rPr>
+            </w:pPr>
+            <w:r>
+              <w:rPr>
+                <w:color w:val="00B0F0"/>
+              </w:rPr>
+              <w:t>0</w:t>
+            </w:r>
+          </w:p>
+        </w:tc>
+        <w:tc>
+          <w:tcPr>
+            <w:tcW w:w="0" w:type="auto"/>
+          </w:tcPr>
+          <w:p>
+            <w:pPr>
+              <w:jc w:val="center"/>
+              <w:rPr>
+                <w:color w:val="00B0F0"/>
+              </w:rPr>
+            </w:pPr>
+            <w:r>
+              <w:rPr>
+                <w:color w:val="00B0F0"/>
+              </w:rPr>
+              <w:t>1</w:t>
+            </w:r>
+          </w:p>
+        </w:tc>
+        <w:tc>
+          <w:tcPr>
+            <w:tcW w:w="0" w:type="auto"/>
+          </w:tcPr>
+          <w:p>
+            <w:pPr>
+              <w:jc w:val="center"/>
+              <w:rPr>
+                <w:color w:val="00B0F0"/>
+              </w:rPr>
+            </w:pPr>
+            <w:r>
+              <w:rPr>
+                <w:color w:val="00B0F0"/>
+              </w:rPr>
+              <w:t>0</w:t>
+            </w:r>
+          </w:p>
+        </w:tc>
+      </w:tr>
+      <w:tr>
+        <w:tc>
+          <w:tcPr>
+            <w:tcW w:w="0" w:type="auto"/>
+          </w:tcPr>
+          <w:p>
+            <w:pPr>
+              <w:jc w:val="center"/>
+              <w:rPr>
+                <w:color w:val="00B0F0"/>
+              </w:rPr>
+            </w:pPr>
+            <w:r>
+              <w:rPr>
+                <w:color w:val="00B0F0"/>
+              </w:rPr>
+              <w:t>1</w:t>
+            </w:r>
+          </w:p>
+        </w:tc>
+        <w:tc>
+          <w:tcPr>
+            <w:tcW w:w="0" w:type="auto"/>
+          </w:tcPr>
+          <w:p>
+            <w:pPr>
+              <w:jc w:val="center"/>
+              <w:rPr>
+                <w:color w:val="00B0F0"/>
+              </w:rPr>
+            </w:pPr>
+            <w:r>
+              <w:rPr>
+                <w:color w:val="00B0F0"/>
+              </w:rPr>
+              <w:t>0</w:t>
+            </w:r>
+          </w:p>
+        </w:tc>
+        <w:tc>
+          <w:tcPr>
+            <w:tcW w:w="0" w:type="auto"/>
+          </w:tcPr>
+          <w:p>
+            <w:pPr>
+              <w:jc w:val="center"/>
+              <w:rPr>
+                <w:color w:val="00B0F0"/>
+              </w:rPr>
+            </w:pPr>
+            <w:r>
+              <w:rPr>
+                <w:color w:val="00B0F0"/>
+              </w:rPr>
+              <w:t>0</w:t>
+            </w:r>
+          </w:p>
+        </w:tc>
+        <w:tc>
+          <w:tcPr>
+            <w:tcW w:w="0" w:type="auto"/>
+          </w:tcPr>
+          <w:p>
+            <w:pPr>
+              <w:jc w:val="center"/>
+              <w:rPr>
+                <w:color w:val="00B0F0"/>
+              </w:rPr>
+            </w:pPr>
+            <w:r>
+              <w:rPr>
+                <w:color w:val="00B0F0"/>
+              </w:rPr>
+              <w:t>0</w:t>
+            </w:r>
+          </w:p>
+        </w:tc>
+      </w:tr>
+      <w:tr>
+        <w:tc>
+          <w:tcPr>
+            <w:tcW w:w="0" w:type="auto"/>
+          </w:tcPr>
+          <w:p>
+            <w:pPr>
+              <w:jc w:val="center"/>
+              <w:rPr>
+                <w:color w:val="00B0F0"/>
+              </w:rPr>
+            </w:pPr>
+            <w:r>
+              <w:rPr>
+                <w:color w:val="00B0F0"/>
+              </w:rPr>
+              <w:t>0</w:t>
+            </w:r>
+          </w:p>
+        </w:tc>
+        <w:tc>
+          <w:tcPr>
+            <w:tcW w:w="0" w:type="auto"/>
+          </w:tcPr>
+          <w:p>
+            <w:pPr>
+              <w:jc w:val="center"/>
+              <w:rPr>
+                <w:color w:val="00B0F0"/>
+              </w:rPr>
+            </w:pPr>
+            <w:r>
+              <w:rPr>
+                <w:color w:val="00B0F0"/>
+              </w:rPr>
+              <w:t>1</w:t>
+            </w:r>
+          </w:p>
+        </w:tc>
+        <w:tc>
+          <w:tcPr>
+            <w:tcW w:w="0" w:type="auto"/>
+          </w:tcPr>
+          <w:p>
+            <w:pPr>
+              <w:jc w:val="center"/>
+              <w:rPr>
+                <w:color w:val="00B0F0"/>
+              </w:rPr>
+            </w:pPr>
+            <w:r>
+              <w:rPr>
+                <w:color w:val="00B0F0"/>
+              </w:rPr>
+              <w:t>1</w:t>
+            </w:r>
+          </w:p>
+        </w:tc>
+        <w:tc>
+          <w:tcPr>
+            <w:tcW w:w="0" w:type="auto"/>
+          </w:tcPr>
+          <w:p>
+            <w:pPr>
+              <w:jc w:val="center"/>
+              <w:rPr>
+                <w:color w:val="00B0F0"/>
+              </w:rPr>
+            </w:pPr>
+            <w:r>
+              <w:rPr>
+                <w:color w:val="00B0F0"/>
+              </w:rPr>
+              <w:t>0</w:t>
+            </w:r>
+          </w:p>
+        </w:tc>
+      </w:tr>
+      <w:tr>
+        <w:tc>
+          <w:tcPr>
+            <w:tcW w:w="0" w:type="auto"/>
+          </w:tcPr>
+          <w:p>
+            <w:pPr>
+              <w:jc w:val="center"/>
+              <w:rPr>
+                <w:color w:val="00B0F0"/>
+              </w:rPr>
+            </w:pPr>
+            <w:r>
+              <w:rPr>
+                <w:color w:val="00B0F0"/>
+              </w:rPr>
+              <w:t>0</w:t>
+            </w:r>
+          </w:p>
+        </w:tc>
+        <w:tc>
+          <w:tcPr>
+            <w:tcW w:w="0" w:type="auto"/>
+          </w:tcPr>
+          <w:p>
+            <w:pPr>
+              <w:jc w:val="center"/>
+              <w:rPr>
+                <w:color w:val="00B0F0"/>
+              </w:rPr>
+            </w:pPr>
+            <w:r>
+              <w:rPr>
+                <w:color w:val="00B0F0"/>
+              </w:rPr>
+              <w:t>1</w:t>
+            </w:r>
+          </w:p>
+        </w:tc>
+        <w:tc>
+          <w:tcPr>
+            <w:tcW w:w="0" w:type="auto"/>
+          </w:tcPr>
+          <w:p>
+            <w:pPr>
+              <w:jc w:val="center"/>
+              <w:rPr>
+                <w:color w:val="00B0F0"/>
+              </w:rPr>
+            </w:pPr>
+            <w:r>
+              <w:rPr>
+                <w:color w:val="00B0F0"/>
+              </w:rPr>
+              <w:t>0</w:t>
+            </w:r>
+          </w:p>
+        </w:tc>
+        <w:tc>
+          <w:tcPr>
+            <w:tcW w:w="0" w:type="auto"/>
+          </w:tcPr>
+          <w:p>
+            <w:pPr>
+              <w:jc w:val="center"/>
+              <w:rPr>
+                <w:color w:val="00B0F0"/>
+              </w:rPr>
+            </w:pPr>
+            <w:r>
+              <w:rPr>
+                <w:color w:val="00B0F0"/>
+              </w:rPr>
+              <w:t>0</w:t>
+            </w:r>
+          </w:p>
+        </w:tc>
+      </w:tr>
+      <w:tr>
+        <w:tc>
+          <w:tcPr>
+            <w:tcW w:w="0" w:type="auto"/>
+          </w:tcPr>
+          <w:p>
+            <w:pPr>
+              <w:jc w:val="center"/>
+              <w:rPr>
+                <w:color w:val="00B0F0"/>
+              </w:rPr>
+            </w:pPr>
+            <w:r>
+              <w:rPr>
+                <w:color w:val="00B0F0"/>
+              </w:rPr>
+              <w:t>0</w:t>
+            </w:r>
+          </w:p>
+        </w:tc>
+        <w:tc>
+          <w:tcPr>
+            <w:tcW w:w="0" w:type="auto"/>
+          </w:tcPr>
+          <w:p>
+            <w:pPr>
+              <w:jc w:val="center"/>
+              <w:rPr>
+                <w:color w:val="00B0F0"/>
+              </w:rPr>
+            </w:pPr>
+            <w:r>
+              <w:rPr>
+                <w:color w:val="00B0F0"/>
+              </w:rPr>
+              <w:t>0</w:t>
+            </w:r>
+          </w:p>
+        </w:tc>
+        <w:tc>
+          <w:tcPr>
+            <w:tcW w:w="0" w:type="auto"/>
+          </w:tcPr>
+          <w:p>
+            <w:pPr>
+              <w:jc w:val="center"/>
+              <w:rPr>
+                <w:color w:val="00B0F0"/>
+              </w:rPr>
+            </w:pPr>
+            <w:r>
+              <w:rPr>
+                <w:color w:val="00B0F0"/>
+              </w:rPr>
+              <w:t>1</w:t>
+            </w:r>
+          </w:p>
+        </w:tc>
+        <w:tc>
+          <w:tcPr>
+            <w:tcW w:w="0" w:type="auto"/>
+          </w:tcPr>
+          <w:p>
+            <w:pPr>
+              <w:jc w:val="center"/>
+              <w:rPr>
+                <w:color w:val="00B0F0"/>
+              </w:rPr>
+            </w:pPr>
+            <w:r>
+              <w:rPr>
+                <w:color w:val="00B0F0"/>
+              </w:rPr>
+              <w:t>0</w:t>
+            </w:r>
+          </w:p>
+        </w:tc>
+      </w:tr>
+      <w:tr>
+        <w:tc>
+          <w:tcPr>
+            <w:tcW w:w="0" w:type="auto"/>
+          </w:tcPr>
+          <w:p>
+            <w:pPr>
+              <w:jc w:val="center"/>
+              <w:rPr>
+                <w:color w:val="00B0F0"/>
+              </w:rPr>
+            </w:pPr>
+            <w:r>
+              <w:rPr>
+                <w:color w:val="00B0F0"/>
+              </w:rPr>
+              <w:t>0</w:t>
+            </w:r>
+          </w:p>
+        </w:tc>
+        <w:tc>
+          <w:tcPr>
+            <w:tcW w:w="0" w:type="auto"/>
+          </w:tcPr>
+          <w:p>
+            <w:pPr>
+              <w:jc w:val="center"/>
+              <w:rPr>
+                <w:color w:val="00B0F0"/>
+              </w:rPr>
+            </w:pPr>
+            <w:r>
+              <w:rPr>
+                <w:color w:val="00B0F0"/>
+              </w:rPr>
+              <w:t>0</w:t>
+            </w:r>
+          </w:p>
+        </w:tc>
+        <w:tc>
+          <w:tcPr>
+            <w:tcW w:w="0" w:type="auto"/>
+          </w:tcPr>
+          <w:p>
+            <w:pPr>
+              <w:jc w:val="center"/>
+              <w:rPr>
+                <w:color w:val="00B0F0"/>
+              </w:rPr>
+            </w:pPr>
+            <w:r>
+              <w:rPr>
+                <w:color w:val="00B0F0"/>
+              </w:rPr>
+              <w:t>0</w:t>
+            </w:r>
+          </w:p>
+        </w:tc>
+        <w:tc>
+          <w:tcPr>
+            <w:tcW w:w="0" w:type="auto"/>
+          </w:tcPr>
+          <w:p>
+            <w:pPr>
+              <w:jc w:val="center"/>
+              <w:rPr>
+                <w:color w:val="00B0F0"/>
+              </w:rPr>
+            </w:pPr>
+            <w:r>
+              <w:rPr>
+                <w:color w:val="00B0F0"/>
+              </w:rPr>
+              <w:t>0</w:t>
+            </w:r>
+          </w:p>
+        </w:tc>
+      </w:tr>
+    </w:tbl>
+    <w:p>
+      <w:proofErr w:type="spellStart"/>
+      <w:r>
+        <w:rPr>
+          <w:color w:val="00B0F0"/>
+        </w:rPr>
         <w:lastRenderedPageBreak/>
-        <w:t xml:space="preserve">b) </w:t>
-      </w:r>
+        <w:t>xy</w:t>
+      </w:r>
+      <w:proofErr w:type="spellEnd"/>
+      <m:oMath>
+        <m:acc>
+          <m:accPr>
+            <m:chr m:val="̅"/>
+            <m:ctrlPr>
+              <w:rPr>
+                <w:rFonts w:ascii="Cambria Math" w:hAnsi="Cambria Math"/>
+                <w:i/>
+                <w:color w:val="00B0F0"/>
+              </w:rPr>
+            </m:ctrlPr>
+          </m:accPr>
+          <m:e>
+            <m:r>
+              <w:rPr>
+                <w:rFonts w:ascii="Cambria Math" w:hAnsi="Cambria Math"/>
+                <w:color w:val="00B0F0"/>
+              </w:rPr>
+              <m:t>z</m:t>
+            </m:r>
+          </m:e>
+        </m:acc>
+      </m:oMath>
+      <w:r>
+        <w:rPr>
+          <w:color w:val="00B0F0"/>
+        </w:rPr>
+        <w:t xml:space="preserve"> + x</w:t>
+      </w:r>
+      <m:oMath>
+        <m:acc>
+          <m:accPr>
+            <m:chr m:val="̅"/>
+            <m:ctrlPr>
+              <w:rPr>
+                <w:rFonts w:ascii="Cambria Math" w:hAnsi="Cambria Math"/>
+                <w:i/>
+                <w:color w:val="00B0F0"/>
+              </w:rPr>
+            </m:ctrlPr>
+          </m:accPr>
+          <m:e>
+            <m:r>
+              <w:rPr>
+                <w:rFonts w:ascii="Cambria Math" w:hAnsi="Cambria Math"/>
+                <w:color w:val="00B0F0"/>
+              </w:rPr>
+              <m:t>y</m:t>
+            </m:r>
+          </m:e>
+        </m:acc>
+      </m:oMath>
+      <w:r>
+        <w:rPr>
+          <w:color w:val="00B0F0"/>
+        </w:rPr>
+        <w:t>z + x</w:t>
+      </w:r>
+      <m:oMath>
+        <m:acc>
+          <m:accPr>
+            <m:chr m:val="̅"/>
+            <m:ctrlPr>
+              <w:rPr>
+                <w:rFonts w:ascii="Cambria Math" w:hAnsi="Cambria Math"/>
+                <w:i/>
+                <w:color w:val="00B0F0"/>
+              </w:rPr>
+            </m:ctrlPr>
+          </m:accPr>
+          <m:e>
+            <m:r>
+              <w:rPr>
+                <w:rFonts w:ascii="Cambria Math" w:hAnsi="Cambria Math"/>
+                <w:color w:val="00B0F0"/>
+              </w:rPr>
+              <m:t>y</m:t>
+            </m:r>
+          </m:e>
+        </m:acc>
+        <m:acc>
+          <m:accPr>
+            <m:chr m:val="̅"/>
+            <m:ctrlPr>
+              <w:rPr>
+                <w:rFonts w:ascii="Cambria Math" w:hAnsi="Cambria Math"/>
+                <w:i/>
+                <w:color w:val="00B0F0"/>
+              </w:rPr>
+            </m:ctrlPr>
+          </m:accPr>
+          <m:e>
+            <m:r>
+              <w:rPr>
+                <w:rFonts w:ascii="Cambria Math" w:hAnsi="Cambria Math"/>
+                <w:color w:val="00B0F0"/>
+              </w:rPr>
+              <m:t>z</m:t>
+            </m:r>
+          </m:e>
+        </m:acc>
+      </m:oMath>
+      <w:r>
+        <w:rPr>
+          <w:color w:val="00B0F0"/>
+        </w:rPr>
+        <w:t xml:space="preserve"> + </w:t>
+      </w:r>
+      <m:oMath>
+        <m:acc>
+          <m:accPr>
+            <m:chr m:val="̅"/>
+            <m:ctrlPr>
+              <w:rPr>
+                <w:rFonts w:ascii="Cambria Math" w:hAnsi="Cambria Math"/>
+                <w:i/>
+                <w:color w:val="00B0F0"/>
+              </w:rPr>
+            </m:ctrlPr>
+          </m:accPr>
+          <m:e>
+            <m:r>
+              <w:rPr>
+                <w:rFonts w:ascii="Cambria Math" w:hAnsi="Cambria Math"/>
+                <w:color w:val="00B0F0"/>
+              </w:rPr>
+              <m:t>x</m:t>
+            </m:r>
+          </m:e>
+        </m:acc>
+      </m:oMath>
       <w:proofErr w:type="spellStart"/>
       <w:r>
-        <w:t>xy</w:t>
+        <w:rPr>
+          <w:color w:val="00B0F0"/>
+        </w:rPr>
+        <w:t>yz</w:t>
       </w:r>
       <w:proofErr w:type="spellEnd"/>
       <w:r>
-        <w:t xml:space="preserve"> = 0.</w:t>
-      </w:r>
-    </w:p>
-    <w:p>
-      <w:r>
-        <w:t>c) x + y = 0.</w:t>
-      </w:r>
-    </w:p>
-    <w:p>
-      <w:r>
-        <w:t xml:space="preserve">d) </w:t>
-      </w:r>
-      <w:proofErr w:type="spellStart"/>
-      <w:r>
-        <w:t>xyz</w:t>
-      </w:r>
-      <w:proofErr w:type="spellEnd"/>
-      <w:r>
-        <w:t xml:space="preserve"> = 0.</w:t>
-      </w:r>
+        <w:rPr>
+          <w:color w:val="00B0F0"/>
+        </w:rPr>
+        <w:t xml:space="preserve"> + </w:t>
+      </w:r>
+      <m:oMath>
+        <m:acc>
+          <m:accPr>
+            <m:chr m:val="̅"/>
+            <m:ctrlPr>
+              <w:rPr>
+                <w:rFonts w:ascii="Cambria Math" w:hAnsi="Cambria Math"/>
+                <w:i/>
+                <w:color w:val="00B0F0"/>
+              </w:rPr>
+            </m:ctrlPr>
+          </m:accPr>
+          <m:e>
+            <m:r>
+              <w:rPr>
+                <w:rFonts w:ascii="Cambria Math" w:hAnsi="Cambria Math"/>
+                <w:color w:val="00B0F0"/>
+              </w:rPr>
+              <m:t>x</m:t>
+            </m:r>
+          </m:e>
+        </m:acc>
+        <m:r>
+          <w:rPr>
+            <w:rFonts w:ascii="Cambria Math" w:hAnsi="Cambria Math"/>
+            <w:color w:val="00B0F0"/>
+          </w:rPr>
+          <m:t>y</m:t>
+        </m:r>
+        <m:acc>
+          <m:accPr>
+            <m:chr m:val="̅"/>
+            <m:ctrlPr>
+              <w:rPr>
+                <w:rFonts w:ascii="Cambria Math" w:hAnsi="Cambria Math"/>
+                <w:i/>
+                <w:color w:val="00B0F0"/>
+              </w:rPr>
+            </m:ctrlPr>
+          </m:accPr>
+          <m:e>
+            <m:r>
+              <w:rPr>
+                <w:rFonts w:ascii="Cambria Math" w:hAnsi="Cambria Math"/>
+                <w:color w:val="00B0F0"/>
+              </w:rPr>
+              <m:t>z</m:t>
+            </m:r>
+          </m:e>
+        </m:acc>
+      </m:oMath>
+      <w:r>
+        <w:rPr>
+          <w:color w:val="00B0F0"/>
+        </w:rPr>
+        <w:t xml:space="preserve"> + </w:t>
+      </w:r>
+      <m:oMath>
+        <m:acc>
+          <m:accPr>
+            <m:chr m:val="̅"/>
+            <m:ctrlPr>
+              <w:rPr>
+                <w:rFonts w:ascii="Cambria Math" w:hAnsi="Cambria Math"/>
+                <w:i/>
+                <w:color w:val="00B0F0"/>
+              </w:rPr>
+            </m:ctrlPr>
+          </m:accPr>
+          <m:e>
+            <m:r>
+              <w:rPr>
+                <w:rFonts w:ascii="Cambria Math" w:hAnsi="Cambria Math"/>
+                <w:color w:val="00B0F0"/>
+              </w:rPr>
+              <m:t>x</m:t>
+            </m:r>
+          </m:e>
+        </m:acc>
+        <m:acc>
+          <m:accPr>
+            <m:chr m:val="̅"/>
+            <m:ctrlPr>
+              <w:rPr>
+                <w:rFonts w:ascii="Cambria Math" w:hAnsi="Cambria Math"/>
+                <w:i/>
+                <w:color w:val="00B0F0"/>
+              </w:rPr>
+            </m:ctrlPr>
+          </m:accPr>
+          <m:e>
+            <m:r>
+              <w:rPr>
+                <w:rFonts w:ascii="Cambria Math" w:hAnsi="Cambria Math"/>
+                <w:color w:val="00B0F0"/>
+              </w:rPr>
+              <m:t>y</m:t>
+            </m:r>
+          </m:e>
+        </m:acc>
+      </m:oMath>
+      <w:r>
+        <w:rPr>
+          <w:color w:val="00B0F0"/>
+        </w:rPr>
+        <w:t>z</w:t>
+      </w:r>
+      <w:r>
+        <w:rPr>
+          <w:color w:val="00B0F0"/>
+        </w:rPr>
+        <w:t xml:space="preserve"> + </w:t>
+      </w:r>
+      <m:oMath>
+        <m:acc>
+          <m:accPr>
+            <m:chr m:val="̅"/>
+            <m:ctrlPr>
+              <w:rPr>
+                <w:rFonts w:ascii="Cambria Math" w:hAnsi="Cambria Math"/>
+                <w:i/>
+                <w:color w:val="00B0F0"/>
+              </w:rPr>
+            </m:ctrlPr>
+          </m:accPr>
+          <m:e>
+            <m:r>
+              <w:rPr>
+                <w:rFonts w:ascii="Cambria Math" w:hAnsi="Cambria Math"/>
+                <w:color w:val="00B0F0"/>
+              </w:rPr>
+              <m:t>x</m:t>
+            </m:r>
+          </m:e>
+        </m:acc>
+        <m:acc>
+          <m:accPr>
+            <m:chr m:val="̅"/>
+            <m:ctrlPr>
+              <w:rPr>
+                <w:rFonts w:ascii="Cambria Math" w:hAnsi="Cambria Math"/>
+                <w:i/>
+                <w:color w:val="00B0F0"/>
+              </w:rPr>
+            </m:ctrlPr>
+          </m:accPr>
+          <m:e>
+            <m:r>
+              <w:rPr>
+                <w:rFonts w:ascii="Cambria Math" w:hAnsi="Cambria Math"/>
+                <w:color w:val="00B0F0"/>
+              </w:rPr>
+              <m:t>y</m:t>
+            </m:r>
+          </m:e>
+        </m:acc>
+        <m:acc>
+          <m:accPr>
+            <m:chr m:val="̅"/>
+            <m:ctrlPr>
+              <w:rPr>
+                <w:rFonts w:ascii="Cambria Math" w:hAnsi="Cambria Math"/>
+                <w:i/>
+                <w:color w:val="00B0F0"/>
+              </w:rPr>
+            </m:ctrlPr>
+          </m:accPr>
+          <m:e>
+            <m:r>
+              <w:rPr>
+                <w:rFonts w:ascii="Cambria Math" w:hAnsi="Cambria Math"/>
+                <w:color w:val="00B0F0"/>
+              </w:rPr>
+              <m:t>z</m:t>
+            </m:r>
+          </m:e>
+        </m:acc>
+      </m:oMath>
     </w:p>
     <w:p/>
     <w:p>
       <w:r>
-        <w:t>6. Find the sum-of-products expansion of the Boolean function F(x1, x2, x3, x4, x5) that has the value 1 if and only if three or more of the variables x1, x2, x3, x4, and x5 have the value 1.</w:t>
+        <w:t xml:space="preserve">6. Find the sum-of-products expansion of the Boolean function </w:t>
+      </w:r>
+      <w:proofErr w:type="gramStart"/>
+      <w:r>
+        <w:t>F(</w:t>
+      </w:r>
+      <w:proofErr w:type="gramEnd"/>
+      <w:r>
+        <w:t>x</w:t>
+      </w:r>
+      <w:r>
+        <w:rPr>
+          <w:vertAlign w:val="subscript"/>
+        </w:rPr>
+        <w:t>1</w:t>
+      </w:r>
+      <w:r>
+        <w:t>, x</w:t>
+      </w:r>
+      <w:r>
+        <w:rPr>
+          <w:vertAlign w:val="subscript"/>
+        </w:rPr>
+        <w:t>2</w:t>
+      </w:r>
+      <w:r>
+        <w:t>, x</w:t>
+      </w:r>
+      <w:r>
+        <w:rPr>
+          <w:vertAlign w:val="subscript"/>
+        </w:rPr>
+        <w:t>3</w:t>
+      </w:r>
+      <w:r>
+        <w:t>, x</w:t>
+      </w:r>
+      <w:r>
+        <w:rPr>
+          <w:vertAlign w:val="subscript"/>
+        </w:rPr>
+        <w:t>4</w:t>
+      </w:r>
+      <w:r>
+        <w:t>, x</w:t>
+      </w:r>
+      <w:r>
+        <w:rPr>
+          <w:vertAlign w:val="subscript"/>
+        </w:rPr>
+        <w:t>5</w:t>
+      </w:r>
+      <w:r>
+        <w:t>) that has the value 1 if and only if three or more of the variables x</w:t>
+      </w:r>
+      <w:r>
+        <w:rPr>
+          <w:vertAlign w:val="subscript"/>
+        </w:rPr>
+        <w:t>1</w:t>
+      </w:r>
+      <w:r>
+        <w:t>, x</w:t>
+      </w:r>
+      <w:r>
+        <w:rPr>
+          <w:vertAlign w:val="subscript"/>
+        </w:rPr>
+        <w:t>2</w:t>
+      </w:r>
+      <w:r>
+        <w:t>, x</w:t>
+      </w:r>
+      <w:r>
+        <w:rPr>
+          <w:vertAlign w:val="subscript"/>
+        </w:rPr>
+        <w:t>3</w:t>
+      </w:r>
+      <w:r>
+        <w:t>, x</w:t>
+      </w:r>
+      <w:r>
+        <w:rPr>
+          <w:vertAlign w:val="subscript"/>
+        </w:rPr>
+        <w:t>4</w:t>
+      </w:r>
+      <w:r>
+        <w:t>, and x</w:t>
+      </w:r>
+      <w:r>
+        <w:rPr>
+          <w:vertAlign w:val="subscript"/>
+        </w:rPr>
+        <w:t>5</w:t>
+      </w:r>
+      <w:r>
+        <w:t xml:space="preserve"> have the value 1.</w:t>
+      </w:r>
+    </w:p>
+    <w:p>
+      <w:pPr>
+        <w:rPr>
+          <w:color w:val="00B0F0"/>
+        </w:rPr>
+      </w:pPr>
+      <w:r>
+        <w:rPr>
+          <w:color w:val="00B0F0"/>
+        </w:rPr>
+        <w:t>x</w:t>
+      </w:r>
+      <w:r>
+        <w:rPr>
+          <w:color w:val="00B0F0"/>
+          <w:vertAlign w:val="subscript"/>
+        </w:rPr>
+        <w:t>1</w:t>
+      </w:r>
+      <w:r>
+        <w:rPr>
+          <w:color w:val="00B0F0"/>
+        </w:rPr>
+        <w:t>x</w:t>
+      </w:r>
+      <w:r>
+        <w:rPr>
+          <w:color w:val="00B0F0"/>
+          <w:vertAlign w:val="subscript"/>
+        </w:rPr>
+        <w:t>2</w:t>
+      </w:r>
+      <w:r>
+        <w:rPr>
+          <w:color w:val="00B0F0"/>
+        </w:rPr>
+        <w:t>x</w:t>
+      </w:r>
+      <w:r>
+        <w:rPr>
+          <w:color w:val="00B0F0"/>
+          <w:vertAlign w:val="subscript"/>
+        </w:rPr>
+        <w:t>3</w:t>
+      </w:r>
+      <w:r>
+        <w:rPr>
+          <w:color w:val="00B0F0"/>
+        </w:rPr>
+        <w:t>x</w:t>
+      </w:r>
+      <w:r>
+        <w:rPr>
+          <w:color w:val="00B0F0"/>
+          <w:vertAlign w:val="subscript"/>
+        </w:rPr>
+        <w:t>4</w:t>
+      </w:r>
+      <w:r>
+        <w:rPr>
+          <w:color w:val="00B0F0"/>
+        </w:rPr>
+        <w:t>x</w:t>
+      </w:r>
+      <w:r>
+        <w:rPr>
+          <w:color w:val="00B0F0"/>
+          <w:vertAlign w:val="subscript"/>
+        </w:rPr>
+        <w:t>5</w:t>
+      </w:r>
+      <w:r>
+        <w:rPr>
+          <w:color w:val="00B0F0"/>
+        </w:rPr>
+        <w:t xml:space="preserve"> + </w:t>
+      </w:r>
+      <m:oMath>
+        <m:acc>
+          <m:accPr>
+            <m:chr m:val="̅"/>
+            <m:ctrlPr>
+              <w:rPr>
+                <w:rFonts w:ascii="Cambria Math" w:hAnsi="Cambria Math"/>
+                <w:i/>
+                <w:color w:val="00B0F0"/>
+              </w:rPr>
+            </m:ctrlPr>
+          </m:accPr>
+          <m:e>
+            <m:r>
+              <w:rPr>
+                <w:rFonts w:ascii="Cambria Math" w:hAnsi="Cambria Math"/>
+                <w:color w:val="00B0F0"/>
+              </w:rPr>
+              <m:t>x</m:t>
+            </m:r>
+          </m:e>
+        </m:acc>
+      </m:oMath>
+      <w:r>
+        <w:rPr>
+          <w:color w:val="00B0F0"/>
+          <w:vertAlign w:val="subscript"/>
+        </w:rPr>
+        <w:t>1</w:t>
+      </w:r>
+      <w:r>
+        <w:rPr>
+          <w:color w:val="00B0F0"/>
+        </w:rPr>
+        <w:t>x</w:t>
+      </w:r>
+      <w:r>
+        <w:rPr>
+          <w:color w:val="00B0F0"/>
+          <w:vertAlign w:val="subscript"/>
+        </w:rPr>
+        <w:t>2</w:t>
+      </w:r>
+      <w:r>
+        <w:rPr>
+          <w:color w:val="00B0F0"/>
+        </w:rPr>
+        <w:t>x</w:t>
+      </w:r>
+      <w:r>
+        <w:rPr>
+          <w:color w:val="00B0F0"/>
+          <w:vertAlign w:val="subscript"/>
+        </w:rPr>
+        <w:t>3</w:t>
+      </w:r>
+      <w:r>
+        <w:rPr>
+          <w:color w:val="00B0F0"/>
+        </w:rPr>
+        <w:t>x</w:t>
+      </w:r>
+      <w:r>
+        <w:rPr>
+          <w:color w:val="00B0F0"/>
+          <w:vertAlign w:val="subscript"/>
+        </w:rPr>
+        <w:t>4</w:t>
+      </w:r>
+      <w:r>
+        <w:rPr>
+          <w:color w:val="00B0F0"/>
+        </w:rPr>
+        <w:t>x</w:t>
+      </w:r>
+      <w:r>
+        <w:rPr>
+          <w:color w:val="00B0F0"/>
+          <w:vertAlign w:val="subscript"/>
+        </w:rPr>
+        <w:t>5</w:t>
+      </w:r>
+      <w:r>
+        <w:rPr>
+          <w:color w:val="00B0F0"/>
+        </w:rPr>
+        <w:t xml:space="preserve"> + </w:t>
+      </w:r>
+      <w:r>
+        <w:rPr>
+          <w:color w:val="00B0F0"/>
+        </w:rPr>
+        <w:t>x</w:t>
+      </w:r>
+      <w:r>
+        <w:rPr>
+          <w:color w:val="00B0F0"/>
+          <w:vertAlign w:val="subscript"/>
+        </w:rPr>
+        <w:t>1</w:t>
+      </w:r>
+      <m:oMath>
+        <m:acc>
+          <m:accPr>
+            <m:chr m:val="̅"/>
+            <m:ctrlPr>
+              <w:rPr>
+                <w:rFonts w:ascii="Cambria Math" w:hAnsi="Cambria Math"/>
+                <w:i/>
+                <w:color w:val="00B0F0"/>
+              </w:rPr>
+            </m:ctrlPr>
+          </m:accPr>
+          <m:e>
+            <m:r>
+              <w:rPr>
+                <w:rFonts w:ascii="Cambria Math" w:hAnsi="Cambria Math"/>
+                <w:color w:val="00B0F0"/>
+              </w:rPr>
+              <m:t>x</m:t>
+            </m:r>
+          </m:e>
+        </m:acc>
+      </m:oMath>
+      <w:r>
+        <w:rPr>
+          <w:color w:val="00B0F0"/>
+          <w:vertAlign w:val="subscript"/>
+        </w:rPr>
+        <w:t>2</w:t>
+      </w:r>
+      <w:r>
+        <w:rPr>
+          <w:color w:val="00B0F0"/>
+        </w:rPr>
+        <w:t>x</w:t>
+      </w:r>
+      <w:r>
+        <w:rPr>
+          <w:color w:val="00B0F0"/>
+          <w:vertAlign w:val="subscript"/>
+        </w:rPr>
+        <w:t>3</w:t>
+      </w:r>
+      <w:r>
+        <w:rPr>
+          <w:color w:val="00B0F0"/>
+        </w:rPr>
+        <w:t>x</w:t>
+      </w:r>
+      <w:r>
+        <w:rPr>
+          <w:color w:val="00B0F0"/>
+          <w:vertAlign w:val="subscript"/>
+        </w:rPr>
+        <w:t>4</w:t>
+      </w:r>
+      <w:r>
+        <w:rPr>
+          <w:color w:val="00B0F0"/>
+        </w:rPr>
+        <w:t>x</w:t>
+      </w:r>
+      <w:r>
+        <w:rPr>
+          <w:color w:val="00B0F0"/>
+          <w:vertAlign w:val="subscript"/>
+        </w:rPr>
+        <w:t>5</w:t>
+      </w:r>
+      <w:r>
+        <w:rPr>
+          <w:color w:val="00B0F0"/>
+        </w:rPr>
+        <w:t xml:space="preserve"> +</w:t>
+      </w:r>
+      <w:r>
+        <w:rPr>
+          <w:color w:val="00B0F0"/>
+        </w:rPr>
+        <w:t xml:space="preserve"> </w:t>
+      </w:r>
+      <w:r>
+        <w:rPr>
+          <w:color w:val="00B0F0"/>
+        </w:rPr>
+        <w:t>x</w:t>
+      </w:r>
+      <w:r>
+        <w:rPr>
+          <w:color w:val="00B0F0"/>
+          <w:vertAlign w:val="subscript"/>
+        </w:rPr>
+        <w:t>1</w:t>
+      </w:r>
+      <w:r>
+        <w:rPr>
+          <w:color w:val="00B0F0"/>
+        </w:rPr>
+        <w:t>x</w:t>
+      </w:r>
+      <w:r>
+        <w:rPr>
+          <w:color w:val="00B0F0"/>
+          <w:vertAlign w:val="subscript"/>
+        </w:rPr>
+        <w:t>2</w:t>
+      </w:r>
+      <m:oMath>
+        <m:acc>
+          <m:accPr>
+            <m:chr m:val="̅"/>
+            <m:ctrlPr>
+              <w:rPr>
+                <w:rFonts w:ascii="Cambria Math" w:hAnsi="Cambria Math"/>
+                <w:i/>
+                <w:color w:val="00B0F0"/>
+              </w:rPr>
+            </m:ctrlPr>
+          </m:accPr>
+          <m:e>
+            <m:r>
+              <w:rPr>
+                <w:rFonts w:ascii="Cambria Math" w:hAnsi="Cambria Math"/>
+                <w:color w:val="00B0F0"/>
+              </w:rPr>
+              <m:t>x</m:t>
+            </m:r>
+          </m:e>
+        </m:acc>
+      </m:oMath>
+      <w:r>
+        <w:rPr>
+          <w:color w:val="00B0F0"/>
+          <w:vertAlign w:val="subscript"/>
+        </w:rPr>
+        <w:t>3</w:t>
+      </w:r>
+      <w:r>
+        <w:rPr>
+          <w:color w:val="00B0F0"/>
+        </w:rPr>
+        <w:t>x</w:t>
+      </w:r>
+      <w:r>
+        <w:rPr>
+          <w:color w:val="00B0F0"/>
+          <w:vertAlign w:val="subscript"/>
+        </w:rPr>
+        <w:t>4</w:t>
+      </w:r>
+      <w:r>
+        <w:rPr>
+          <w:color w:val="00B0F0"/>
+        </w:rPr>
+        <w:t>x</w:t>
+      </w:r>
+      <w:r>
+        <w:rPr>
+          <w:color w:val="00B0F0"/>
+          <w:vertAlign w:val="subscript"/>
+        </w:rPr>
+        <w:t>5</w:t>
+      </w:r>
+      <w:r>
+        <w:rPr>
+          <w:color w:val="00B0F0"/>
+        </w:rPr>
+        <w:t xml:space="preserve"> +</w:t>
+      </w:r>
+      <w:r>
+        <w:rPr>
+          <w:color w:val="00B0F0"/>
+        </w:rPr>
+        <w:t xml:space="preserve"> </w:t>
+      </w:r>
+      <w:r>
+        <w:rPr>
+          <w:color w:val="00B0F0"/>
+        </w:rPr>
+        <w:t>x</w:t>
+      </w:r>
+      <w:r>
+        <w:rPr>
+          <w:color w:val="00B0F0"/>
+          <w:vertAlign w:val="subscript"/>
+        </w:rPr>
+        <w:t>1</w:t>
+      </w:r>
+      <w:r>
+        <w:rPr>
+          <w:color w:val="00B0F0"/>
+        </w:rPr>
+        <w:t>x</w:t>
+      </w:r>
+      <w:r>
+        <w:rPr>
+          <w:color w:val="00B0F0"/>
+          <w:vertAlign w:val="subscript"/>
+        </w:rPr>
+        <w:t>2</w:t>
+      </w:r>
+      <w:r>
+        <w:rPr>
+          <w:color w:val="00B0F0"/>
+        </w:rPr>
+        <w:t>x</w:t>
+      </w:r>
+      <w:r>
+        <w:rPr>
+          <w:color w:val="00B0F0"/>
+          <w:vertAlign w:val="subscript"/>
+        </w:rPr>
+        <w:t>3</w:t>
+      </w:r>
+      <m:oMath>
+        <m:acc>
+          <m:accPr>
+            <m:chr m:val="̅"/>
+            <m:ctrlPr>
+              <w:rPr>
+                <w:rFonts w:ascii="Cambria Math" w:hAnsi="Cambria Math"/>
+                <w:i/>
+                <w:color w:val="00B0F0"/>
+              </w:rPr>
+            </m:ctrlPr>
+          </m:accPr>
+          <m:e>
+            <m:r>
+              <w:rPr>
+                <w:rFonts w:ascii="Cambria Math" w:hAnsi="Cambria Math"/>
+                <w:color w:val="00B0F0"/>
+              </w:rPr>
+              <m:t>x</m:t>
+            </m:r>
+          </m:e>
+        </m:acc>
+      </m:oMath>
+      <w:r>
+        <w:rPr>
+          <w:color w:val="00B0F0"/>
+          <w:vertAlign w:val="subscript"/>
+        </w:rPr>
+        <w:t>4</w:t>
+      </w:r>
+      <w:r>
+        <w:rPr>
+          <w:color w:val="00B0F0"/>
+        </w:rPr>
+        <w:t>x</w:t>
+      </w:r>
+      <w:r>
+        <w:rPr>
+          <w:color w:val="00B0F0"/>
+          <w:vertAlign w:val="subscript"/>
+        </w:rPr>
+        <w:t>5</w:t>
+      </w:r>
+      <w:r>
+        <w:rPr>
+          <w:color w:val="00B0F0"/>
+        </w:rPr>
+        <w:t xml:space="preserve"> +</w:t>
+      </w:r>
+      <w:r>
+        <w:rPr>
+          <w:color w:val="00B0F0"/>
+        </w:rPr>
+        <w:t xml:space="preserve"> </w:t>
+      </w:r>
+      <w:r>
+        <w:rPr>
+          <w:color w:val="00B0F0"/>
+        </w:rPr>
+        <w:t>x</w:t>
+      </w:r>
+      <w:r>
+        <w:rPr>
+          <w:color w:val="00B0F0"/>
+          <w:vertAlign w:val="subscript"/>
+        </w:rPr>
+        <w:t>1</w:t>
+      </w:r>
+      <w:r>
+        <w:rPr>
+          <w:color w:val="00B0F0"/>
+        </w:rPr>
+        <w:t>x</w:t>
+      </w:r>
+      <w:r>
+        <w:rPr>
+          <w:color w:val="00B0F0"/>
+          <w:vertAlign w:val="subscript"/>
+        </w:rPr>
+        <w:t>2</w:t>
+      </w:r>
+      <w:r>
+        <w:rPr>
+          <w:color w:val="00B0F0"/>
+        </w:rPr>
+        <w:t>x</w:t>
+      </w:r>
+      <w:r>
+        <w:rPr>
+          <w:color w:val="00B0F0"/>
+          <w:vertAlign w:val="subscript"/>
+        </w:rPr>
+        <w:t>3</w:t>
+      </w:r>
+      <w:r>
+        <w:rPr>
+          <w:color w:val="00B0F0"/>
+        </w:rPr>
+        <w:t>x</w:t>
+      </w:r>
+      <w:r>
+        <w:rPr>
+          <w:color w:val="00B0F0"/>
+          <w:vertAlign w:val="subscript"/>
+        </w:rPr>
+        <w:t>4</w:t>
+      </w:r>
+      <m:oMath>
+        <m:acc>
+          <m:accPr>
+            <m:chr m:val="̅"/>
+            <m:ctrlPr>
+              <w:rPr>
+                <w:rFonts w:ascii="Cambria Math" w:hAnsi="Cambria Math"/>
+                <w:i/>
+                <w:color w:val="00B0F0"/>
+              </w:rPr>
+            </m:ctrlPr>
+          </m:accPr>
+          <m:e>
+            <m:r>
+              <w:rPr>
+                <w:rFonts w:ascii="Cambria Math" w:hAnsi="Cambria Math"/>
+                <w:color w:val="00B0F0"/>
+              </w:rPr>
+              <m:t>x</m:t>
+            </m:r>
+          </m:e>
+        </m:acc>
+      </m:oMath>
+      <w:r>
+        <w:rPr>
+          <w:color w:val="00B0F0"/>
+          <w:vertAlign w:val="subscript"/>
+        </w:rPr>
+        <w:t>5</w:t>
+      </w:r>
+      <w:r>
+        <w:rPr>
+          <w:color w:val="00B0F0"/>
+        </w:rPr>
+        <w:t xml:space="preserve"> +</w:t>
+      </w:r>
+      <w:r>
+        <w:rPr>
+          <w:color w:val="00B0F0"/>
+        </w:rPr>
+        <w:t xml:space="preserve"> </w:t>
+      </w:r>
+      <m:oMath>
+        <m:acc>
+          <m:accPr>
+            <m:chr m:val="̅"/>
+            <m:ctrlPr>
+              <w:rPr>
+                <w:rFonts w:ascii="Cambria Math" w:hAnsi="Cambria Math"/>
+                <w:i/>
+                <w:color w:val="00B0F0"/>
+              </w:rPr>
+            </m:ctrlPr>
+          </m:accPr>
+          <m:e>
+            <m:r>
+              <w:rPr>
+                <w:rFonts w:ascii="Cambria Math" w:hAnsi="Cambria Math"/>
+                <w:color w:val="00B0F0"/>
+              </w:rPr>
+              <m:t>x</m:t>
+            </m:r>
+          </m:e>
+        </m:acc>
+      </m:oMath>
+      <w:r>
+        <w:rPr>
+          <w:color w:val="00B0F0"/>
+          <w:vertAlign w:val="subscript"/>
+        </w:rPr>
+        <w:t>1</w:t>
+      </w:r>
+      <m:oMath>
+        <m:acc>
+          <m:accPr>
+            <m:chr m:val="̅"/>
+            <m:ctrlPr>
+              <w:rPr>
+                <w:rFonts w:ascii="Cambria Math" w:hAnsi="Cambria Math"/>
+                <w:i/>
+                <w:color w:val="00B0F0"/>
+              </w:rPr>
+            </m:ctrlPr>
+          </m:accPr>
+          <m:e>
+            <m:r>
+              <w:rPr>
+                <w:rFonts w:ascii="Cambria Math" w:hAnsi="Cambria Math"/>
+                <w:color w:val="00B0F0"/>
+              </w:rPr>
+              <m:t>x</m:t>
+            </m:r>
+          </m:e>
+        </m:acc>
+      </m:oMath>
+      <w:r>
+        <w:rPr>
+          <w:color w:val="00B0F0"/>
+          <w:vertAlign w:val="subscript"/>
+        </w:rPr>
+        <w:t>2</w:t>
+      </w:r>
+      <w:r>
+        <w:rPr>
+          <w:color w:val="00B0F0"/>
+        </w:rPr>
+        <w:t>x</w:t>
+      </w:r>
+      <w:r>
+        <w:rPr>
+          <w:color w:val="00B0F0"/>
+          <w:vertAlign w:val="subscript"/>
+        </w:rPr>
+        <w:t>3</w:t>
+      </w:r>
+      <w:r>
+        <w:rPr>
+          <w:color w:val="00B0F0"/>
+        </w:rPr>
+        <w:t>x</w:t>
+      </w:r>
+      <w:r>
+        <w:rPr>
+          <w:color w:val="00B0F0"/>
+          <w:vertAlign w:val="subscript"/>
+        </w:rPr>
+        <w:t>4</w:t>
+      </w:r>
+      <w:r>
+        <w:rPr>
+          <w:color w:val="00B0F0"/>
+        </w:rPr>
+        <w:t>x</w:t>
+      </w:r>
+      <w:r>
+        <w:rPr>
+          <w:color w:val="00B0F0"/>
+          <w:vertAlign w:val="subscript"/>
+        </w:rPr>
+        <w:t>5</w:t>
+      </w:r>
+      <w:r>
+        <w:rPr>
+          <w:color w:val="00B0F0"/>
+        </w:rPr>
+        <w:t xml:space="preserve"> +</w:t>
+      </w:r>
+      <w:r>
+        <w:rPr>
+          <w:color w:val="00B0F0"/>
+        </w:rPr>
+        <w:t xml:space="preserve"> </w:t>
+      </w:r>
+      <w:r>
+        <w:rPr>
+          <w:color w:val="00B0F0"/>
+        </w:rPr>
+        <w:t>x</w:t>
+      </w:r>
+      <w:r>
+        <w:rPr>
+          <w:color w:val="00B0F0"/>
+          <w:vertAlign w:val="subscript"/>
+        </w:rPr>
+        <w:t>1</w:t>
+      </w:r>
+      <m:oMath>
+        <m:acc>
+          <m:accPr>
+            <m:chr m:val="̅"/>
+            <m:ctrlPr>
+              <w:rPr>
+                <w:rFonts w:ascii="Cambria Math" w:hAnsi="Cambria Math"/>
+                <w:i/>
+                <w:color w:val="00B0F0"/>
+              </w:rPr>
+            </m:ctrlPr>
+          </m:accPr>
+          <m:e>
+            <m:r>
+              <w:rPr>
+                <w:rFonts w:ascii="Cambria Math" w:hAnsi="Cambria Math"/>
+                <w:color w:val="00B0F0"/>
+              </w:rPr>
+              <m:t>x</m:t>
+            </m:r>
+          </m:e>
+        </m:acc>
+      </m:oMath>
+      <w:r>
+        <w:rPr>
+          <w:color w:val="00B0F0"/>
+          <w:vertAlign w:val="subscript"/>
+        </w:rPr>
+        <w:t>2</w:t>
+      </w:r>
+      <m:oMath>
+        <m:acc>
+          <m:accPr>
+            <m:chr m:val="̅"/>
+            <m:ctrlPr>
+              <w:rPr>
+                <w:rFonts w:ascii="Cambria Math" w:hAnsi="Cambria Math"/>
+                <w:i/>
+                <w:color w:val="00B0F0"/>
+              </w:rPr>
+            </m:ctrlPr>
+          </m:accPr>
+          <m:e>
+            <m:r>
+              <w:rPr>
+                <w:rFonts w:ascii="Cambria Math" w:hAnsi="Cambria Math"/>
+                <w:color w:val="00B0F0"/>
+              </w:rPr>
+              <m:t>x</m:t>
+            </m:r>
+          </m:e>
+        </m:acc>
+      </m:oMath>
+      <w:r>
+        <w:rPr>
+          <w:color w:val="00B0F0"/>
+          <w:vertAlign w:val="subscript"/>
+        </w:rPr>
+        <w:t>3</w:t>
+      </w:r>
+      <w:r>
+        <w:rPr>
+          <w:color w:val="00B0F0"/>
+        </w:rPr>
+        <w:t>x</w:t>
+      </w:r>
+      <w:r>
+        <w:rPr>
+          <w:color w:val="00B0F0"/>
+          <w:vertAlign w:val="subscript"/>
+        </w:rPr>
+        <w:t>4</w:t>
+      </w:r>
+      <w:r>
+        <w:rPr>
+          <w:color w:val="00B0F0"/>
+        </w:rPr>
+        <w:t>x</w:t>
+      </w:r>
+      <w:r>
+        <w:rPr>
+          <w:color w:val="00B0F0"/>
+          <w:vertAlign w:val="subscript"/>
+        </w:rPr>
+        <w:t>5</w:t>
+      </w:r>
+      <w:r>
+        <w:rPr>
+          <w:color w:val="00B0F0"/>
+        </w:rPr>
+        <w:t xml:space="preserve"> +</w:t>
+      </w:r>
+      <w:r>
+        <w:rPr>
+          <w:color w:val="00B0F0"/>
+        </w:rPr>
+        <w:t xml:space="preserve"> </w:t>
+      </w:r>
+      <w:r>
+        <w:rPr>
+          <w:color w:val="00B0F0"/>
+        </w:rPr>
+        <w:t>x</w:t>
+      </w:r>
+      <w:r>
+        <w:rPr>
+          <w:color w:val="00B0F0"/>
+          <w:vertAlign w:val="subscript"/>
+        </w:rPr>
+        <w:t>1</w:t>
+      </w:r>
+      <w:r>
+        <w:rPr>
+          <w:color w:val="00B0F0"/>
+        </w:rPr>
+        <w:t>x</w:t>
+      </w:r>
+      <w:r>
+        <w:rPr>
+          <w:color w:val="00B0F0"/>
+          <w:vertAlign w:val="subscript"/>
+        </w:rPr>
+        <w:t>2</w:t>
+      </w:r>
+      <m:oMath>
+        <m:acc>
+          <m:accPr>
+            <m:chr m:val="̅"/>
+            <m:ctrlPr>
+              <w:rPr>
+                <w:rFonts w:ascii="Cambria Math" w:hAnsi="Cambria Math"/>
+                <w:i/>
+                <w:color w:val="00B0F0"/>
+              </w:rPr>
+            </m:ctrlPr>
+          </m:accPr>
+          <m:e>
+            <m:r>
+              <w:rPr>
+                <w:rFonts w:ascii="Cambria Math" w:hAnsi="Cambria Math"/>
+                <w:color w:val="00B0F0"/>
+              </w:rPr>
+              <m:t>x</m:t>
+            </m:r>
+          </m:e>
+        </m:acc>
+      </m:oMath>
+      <w:r>
+        <w:rPr>
+          <w:color w:val="00B0F0"/>
+          <w:vertAlign w:val="subscript"/>
+        </w:rPr>
+        <w:t>3</w:t>
+      </w:r>
+      <m:oMath>
+        <m:acc>
+          <m:accPr>
+            <m:chr m:val="̅"/>
+            <m:ctrlPr>
+              <w:rPr>
+                <w:rFonts w:ascii="Cambria Math" w:hAnsi="Cambria Math"/>
+                <w:i/>
+                <w:color w:val="00B0F0"/>
+              </w:rPr>
+            </m:ctrlPr>
+          </m:accPr>
+          <m:e>
+            <m:r>
+              <w:rPr>
+                <w:rFonts w:ascii="Cambria Math" w:hAnsi="Cambria Math"/>
+                <w:color w:val="00B0F0"/>
+              </w:rPr>
+              <m:t>x</m:t>
+            </m:r>
+          </m:e>
+        </m:acc>
+      </m:oMath>
+      <w:r>
+        <w:rPr>
+          <w:color w:val="00B0F0"/>
+          <w:vertAlign w:val="subscript"/>
+        </w:rPr>
+        <w:t>4</w:t>
+      </w:r>
+      <w:r>
+        <w:rPr>
+          <w:color w:val="00B0F0"/>
+        </w:rPr>
+        <w:t>x</w:t>
+      </w:r>
+      <w:r>
+        <w:rPr>
+          <w:color w:val="00B0F0"/>
+          <w:vertAlign w:val="subscript"/>
+        </w:rPr>
+        <w:t>5</w:t>
+      </w:r>
+      <w:r>
+        <w:rPr>
+          <w:color w:val="00B0F0"/>
+        </w:rPr>
+        <w:t xml:space="preserve"> +</w:t>
+      </w:r>
+      <w:r>
+        <w:rPr>
+          <w:color w:val="00B0F0"/>
+        </w:rPr>
+        <w:t xml:space="preserve"> </w:t>
+      </w:r>
+      <w:r>
+        <w:rPr>
+          <w:color w:val="00B0F0"/>
+        </w:rPr>
+        <w:t>x</w:t>
+      </w:r>
+      <w:r>
+        <w:rPr>
+          <w:color w:val="00B0F0"/>
+          <w:vertAlign w:val="subscript"/>
+        </w:rPr>
+        <w:t>1</w:t>
+      </w:r>
+      <w:r>
+        <w:rPr>
+          <w:color w:val="00B0F0"/>
+        </w:rPr>
+        <w:t>x</w:t>
+      </w:r>
+      <w:r>
+        <w:rPr>
+          <w:color w:val="00B0F0"/>
+          <w:vertAlign w:val="subscript"/>
+        </w:rPr>
+        <w:t>2</w:t>
+      </w:r>
+      <w:r>
+        <w:rPr>
+          <w:color w:val="00B0F0"/>
+        </w:rPr>
+        <w:t>x</w:t>
+      </w:r>
+      <w:r>
+        <w:rPr>
+          <w:color w:val="00B0F0"/>
+          <w:vertAlign w:val="subscript"/>
+        </w:rPr>
+        <w:t>3</w:t>
+      </w:r>
+      <m:oMath>
+        <m:acc>
+          <m:accPr>
+            <m:chr m:val="̅"/>
+            <m:ctrlPr>
+              <w:rPr>
+                <w:rFonts w:ascii="Cambria Math" w:hAnsi="Cambria Math"/>
+                <w:i/>
+                <w:color w:val="00B0F0"/>
+              </w:rPr>
+            </m:ctrlPr>
+          </m:accPr>
+          <m:e>
+            <m:r>
+              <w:rPr>
+                <w:rFonts w:ascii="Cambria Math" w:hAnsi="Cambria Math"/>
+                <w:color w:val="00B0F0"/>
+              </w:rPr>
+              <m:t>x</m:t>
+            </m:r>
+          </m:e>
+        </m:acc>
+      </m:oMath>
+      <w:r>
+        <w:rPr>
+          <w:color w:val="00B0F0"/>
+          <w:vertAlign w:val="subscript"/>
+        </w:rPr>
+        <w:t>4</w:t>
+      </w:r>
+      <m:oMath>
+        <m:acc>
+          <m:accPr>
+            <m:chr m:val="̅"/>
+            <m:ctrlPr>
+              <w:rPr>
+                <w:rFonts w:ascii="Cambria Math" w:hAnsi="Cambria Math"/>
+                <w:i/>
+                <w:color w:val="00B0F0"/>
+              </w:rPr>
+            </m:ctrlPr>
+          </m:accPr>
+          <m:e>
+            <m:r>
+              <w:rPr>
+                <w:rFonts w:ascii="Cambria Math" w:hAnsi="Cambria Math"/>
+                <w:color w:val="00B0F0"/>
+              </w:rPr>
+              <m:t>x</m:t>
+            </m:r>
+          </m:e>
+        </m:acc>
+      </m:oMath>
+      <w:r>
+        <w:rPr>
+          <w:color w:val="00B0F0"/>
+          <w:vertAlign w:val="subscript"/>
+        </w:rPr>
+        <w:t>5</w:t>
+      </w:r>
+      <w:r>
+        <w:rPr>
+          <w:color w:val="00B0F0"/>
+        </w:rPr>
+        <w:t xml:space="preserve"> +</w:t>
+      </w:r>
+      <w:r>
+        <w:rPr>
+          <w:color w:val="00B0F0"/>
+        </w:rPr>
+        <w:t xml:space="preserve"> </w:t>
+      </w:r>
+      <m:oMath>
+        <m:acc>
+          <m:accPr>
+            <m:chr m:val="̅"/>
+            <m:ctrlPr>
+              <w:rPr>
+                <w:rFonts w:ascii="Cambria Math" w:hAnsi="Cambria Math"/>
+                <w:i/>
+                <w:color w:val="00B0F0"/>
+              </w:rPr>
+            </m:ctrlPr>
+          </m:accPr>
+          <m:e>
+            <m:r>
+              <w:rPr>
+                <w:rFonts w:ascii="Cambria Math" w:hAnsi="Cambria Math"/>
+                <w:color w:val="00B0F0"/>
+              </w:rPr>
+              <m:t>x</m:t>
+            </m:r>
+          </m:e>
+        </m:acc>
+      </m:oMath>
+      <w:r>
+        <w:rPr>
+          <w:color w:val="00B0F0"/>
+          <w:vertAlign w:val="subscript"/>
+        </w:rPr>
+        <w:t>1</w:t>
+      </w:r>
+      <w:r>
+        <w:rPr>
+          <w:color w:val="00B0F0"/>
+        </w:rPr>
+        <w:t>x</w:t>
+      </w:r>
+      <w:r>
+        <w:rPr>
+          <w:color w:val="00B0F0"/>
+          <w:vertAlign w:val="subscript"/>
+        </w:rPr>
+        <w:t>2</w:t>
+      </w:r>
+      <m:oMath>
+        <m:acc>
+          <m:accPr>
+            <m:chr m:val="̅"/>
+            <m:ctrlPr>
+              <w:rPr>
+                <w:rFonts w:ascii="Cambria Math" w:hAnsi="Cambria Math"/>
+                <w:i/>
+                <w:color w:val="00B0F0"/>
+              </w:rPr>
+            </m:ctrlPr>
+          </m:accPr>
+          <m:e>
+            <m:r>
+              <w:rPr>
+                <w:rFonts w:ascii="Cambria Math" w:hAnsi="Cambria Math"/>
+                <w:color w:val="00B0F0"/>
+              </w:rPr>
+              <m:t>x</m:t>
+            </m:r>
+          </m:e>
+        </m:acc>
+      </m:oMath>
+      <w:r>
+        <w:rPr>
+          <w:color w:val="00B0F0"/>
+          <w:vertAlign w:val="subscript"/>
+        </w:rPr>
+        <w:t>3</w:t>
+      </w:r>
+      <w:r>
+        <w:rPr>
+          <w:color w:val="00B0F0"/>
+        </w:rPr>
+        <w:t>x</w:t>
+      </w:r>
+      <w:r>
+        <w:rPr>
+          <w:color w:val="00B0F0"/>
+          <w:vertAlign w:val="subscript"/>
+        </w:rPr>
+        <w:t>4</w:t>
+      </w:r>
+      <w:r>
+        <w:rPr>
+          <w:color w:val="00B0F0"/>
+        </w:rPr>
+        <w:t>x</w:t>
+      </w:r>
+      <w:r>
+        <w:rPr>
+          <w:color w:val="00B0F0"/>
+          <w:vertAlign w:val="subscript"/>
+        </w:rPr>
+        <w:t>5</w:t>
+      </w:r>
+      <w:r>
+        <w:rPr>
+          <w:color w:val="00B0F0"/>
+        </w:rPr>
+        <w:t xml:space="preserve"> </w:t>
+      </w:r>
+      <w:r>
+        <w:rPr>
+          <w:color w:val="00B0F0"/>
+        </w:rPr>
+        <w:t>+</w:t>
+      </w:r>
+      <w:r>
+        <w:rPr>
+          <w:color w:val="00B0F0"/>
+        </w:rPr>
+        <w:t xml:space="preserve"> </w:t>
+      </w:r>
+      <m:oMath>
+        <m:acc>
+          <m:accPr>
+            <m:chr m:val="̅"/>
+            <m:ctrlPr>
+              <w:rPr>
+                <w:rFonts w:ascii="Cambria Math" w:hAnsi="Cambria Math"/>
+                <w:i/>
+                <w:color w:val="00B0F0"/>
+              </w:rPr>
+            </m:ctrlPr>
+          </m:accPr>
+          <m:e>
+            <m:r>
+              <w:rPr>
+                <w:rFonts w:ascii="Cambria Math" w:hAnsi="Cambria Math"/>
+                <w:color w:val="00B0F0"/>
+              </w:rPr>
+              <m:t>x</m:t>
+            </m:r>
+          </m:e>
+        </m:acc>
+      </m:oMath>
+      <w:r>
+        <w:rPr>
+          <w:color w:val="00B0F0"/>
+          <w:vertAlign w:val="subscript"/>
+        </w:rPr>
+        <w:t>1</w:t>
+      </w:r>
+      <w:r>
+        <w:rPr>
+          <w:color w:val="00B0F0"/>
+        </w:rPr>
+        <w:t>x</w:t>
+      </w:r>
+      <w:r>
+        <w:rPr>
+          <w:color w:val="00B0F0"/>
+          <w:vertAlign w:val="subscript"/>
+        </w:rPr>
+        <w:t>2</w:t>
+      </w:r>
+      <w:r>
+        <w:rPr>
+          <w:color w:val="00B0F0"/>
+        </w:rPr>
+        <w:t>x</w:t>
+      </w:r>
+      <w:r>
+        <w:rPr>
+          <w:color w:val="00B0F0"/>
+          <w:vertAlign w:val="subscript"/>
+        </w:rPr>
+        <w:t>3</w:t>
+      </w:r>
+      <m:oMath>
+        <m:acc>
+          <m:accPr>
+            <m:chr m:val="̅"/>
+            <m:ctrlPr>
+              <w:rPr>
+                <w:rFonts w:ascii="Cambria Math" w:hAnsi="Cambria Math"/>
+                <w:i/>
+                <w:color w:val="00B0F0"/>
+              </w:rPr>
+            </m:ctrlPr>
+          </m:accPr>
+          <m:e>
+            <m:r>
+              <w:rPr>
+                <w:rFonts w:ascii="Cambria Math" w:hAnsi="Cambria Math"/>
+                <w:color w:val="00B0F0"/>
+              </w:rPr>
+              <m:t>x</m:t>
+            </m:r>
+          </m:e>
+        </m:acc>
+      </m:oMath>
+      <w:r>
+        <w:rPr>
+          <w:color w:val="00B0F0"/>
+          <w:vertAlign w:val="subscript"/>
+        </w:rPr>
+        <w:t>4</w:t>
+      </w:r>
+      <w:r>
+        <w:rPr>
+          <w:color w:val="00B0F0"/>
+        </w:rPr>
+        <w:t>x</w:t>
+      </w:r>
+      <w:r>
+        <w:rPr>
+          <w:color w:val="00B0F0"/>
+          <w:vertAlign w:val="subscript"/>
+        </w:rPr>
+        <w:t>5</w:t>
+      </w:r>
+      <w:r>
+        <w:rPr>
+          <w:color w:val="00B0F0"/>
+        </w:rPr>
+        <w:t xml:space="preserve"> +</w:t>
+      </w:r>
+      <w:r>
+        <w:rPr>
+          <w:color w:val="00B0F0"/>
+        </w:rPr>
+        <w:t xml:space="preserve"> </w:t>
+      </w:r>
+      <m:oMath>
+        <m:acc>
+          <m:accPr>
+            <m:chr m:val="̅"/>
+            <m:ctrlPr>
+              <w:rPr>
+                <w:rFonts w:ascii="Cambria Math" w:hAnsi="Cambria Math"/>
+                <w:i/>
+                <w:color w:val="00B0F0"/>
+              </w:rPr>
+            </m:ctrlPr>
+          </m:accPr>
+          <m:e>
+            <m:r>
+              <w:rPr>
+                <w:rFonts w:ascii="Cambria Math" w:hAnsi="Cambria Math"/>
+                <w:color w:val="00B0F0"/>
+              </w:rPr>
+              <m:t>x</m:t>
+            </m:r>
+          </m:e>
+        </m:acc>
+      </m:oMath>
+      <w:r>
+        <w:rPr>
+          <w:color w:val="00B0F0"/>
+          <w:vertAlign w:val="subscript"/>
+        </w:rPr>
+        <w:t>1</w:t>
+      </w:r>
+      <w:r>
+        <w:rPr>
+          <w:color w:val="00B0F0"/>
+        </w:rPr>
+        <w:t>x</w:t>
+      </w:r>
+      <w:r>
+        <w:rPr>
+          <w:color w:val="00B0F0"/>
+          <w:vertAlign w:val="subscript"/>
+        </w:rPr>
+        <w:t>2</w:t>
+      </w:r>
+      <w:r>
+        <w:rPr>
+          <w:color w:val="00B0F0"/>
+        </w:rPr>
+        <w:t>x</w:t>
+      </w:r>
+      <w:r>
+        <w:rPr>
+          <w:color w:val="00B0F0"/>
+          <w:vertAlign w:val="subscript"/>
+        </w:rPr>
+        <w:t>3</w:t>
+      </w:r>
+      <w:r>
+        <w:rPr>
+          <w:color w:val="00B0F0"/>
+        </w:rPr>
+        <w:t>x</w:t>
+      </w:r>
+      <w:r>
+        <w:rPr>
+          <w:color w:val="00B0F0"/>
+          <w:vertAlign w:val="subscript"/>
+        </w:rPr>
+        <w:t>4</w:t>
+      </w:r>
+      <m:oMath>
+        <m:acc>
+          <m:accPr>
+            <m:chr m:val="̅"/>
+            <m:ctrlPr>
+              <w:rPr>
+                <w:rFonts w:ascii="Cambria Math" w:hAnsi="Cambria Math"/>
+                <w:i/>
+                <w:color w:val="00B0F0"/>
+              </w:rPr>
+            </m:ctrlPr>
+          </m:accPr>
+          <m:e>
+            <m:r>
+              <w:rPr>
+                <w:rFonts w:ascii="Cambria Math" w:hAnsi="Cambria Math"/>
+                <w:color w:val="00B0F0"/>
+              </w:rPr>
+              <m:t>x</m:t>
+            </m:r>
+          </m:e>
+        </m:acc>
+      </m:oMath>
+      <w:r>
+        <w:rPr>
+          <w:color w:val="00B0F0"/>
+          <w:vertAlign w:val="subscript"/>
+        </w:rPr>
+        <w:t>5</w:t>
+      </w:r>
+      <w:r>
+        <w:rPr>
+          <w:color w:val="00B0F0"/>
+        </w:rPr>
+        <w:t xml:space="preserve"> </w:t>
+      </w:r>
+      <w:r>
+        <w:rPr>
+          <w:color w:val="00B0F0"/>
+        </w:rPr>
+        <w:t xml:space="preserve"> </w:t>
+      </w:r>
+      <w:r>
+        <w:rPr>
+          <w:color w:val="00B0F0"/>
+        </w:rPr>
+        <w:t>+</w:t>
+      </w:r>
+      <w:r>
+        <w:rPr>
+          <w:color w:val="00B0F0"/>
+        </w:rPr>
+        <w:t xml:space="preserve"> </w:t>
+      </w:r>
+      <w:r>
+        <w:rPr>
+          <w:color w:val="00B0F0"/>
+        </w:rPr>
+        <w:t>x</w:t>
+      </w:r>
+      <w:r>
+        <w:rPr>
+          <w:color w:val="00B0F0"/>
+          <w:vertAlign w:val="subscript"/>
+        </w:rPr>
+        <w:t>1</w:t>
+      </w:r>
+      <m:oMath>
+        <m:acc>
+          <m:accPr>
+            <m:chr m:val="̅"/>
+            <m:ctrlPr>
+              <w:rPr>
+                <w:rFonts w:ascii="Cambria Math" w:hAnsi="Cambria Math"/>
+                <w:i/>
+                <w:color w:val="00B0F0"/>
+              </w:rPr>
+            </m:ctrlPr>
+          </m:accPr>
+          <m:e>
+            <m:r>
+              <w:rPr>
+                <w:rFonts w:ascii="Cambria Math" w:hAnsi="Cambria Math"/>
+                <w:color w:val="00B0F0"/>
+              </w:rPr>
+              <m:t>x</m:t>
+            </m:r>
+          </m:e>
+        </m:acc>
+      </m:oMath>
+      <w:r>
+        <w:rPr>
+          <w:color w:val="00B0F0"/>
+          <w:vertAlign w:val="subscript"/>
+        </w:rPr>
+        <w:t>2</w:t>
+      </w:r>
+      <w:r>
+        <w:rPr>
+          <w:color w:val="00B0F0"/>
+        </w:rPr>
+        <w:t>x</w:t>
+      </w:r>
+      <w:r>
+        <w:rPr>
+          <w:color w:val="00B0F0"/>
+          <w:vertAlign w:val="subscript"/>
+        </w:rPr>
+        <w:t>3</w:t>
+      </w:r>
+      <m:oMath>
+        <m:acc>
+          <m:accPr>
+            <m:chr m:val="̅"/>
+            <m:ctrlPr>
+              <w:rPr>
+                <w:rFonts w:ascii="Cambria Math" w:hAnsi="Cambria Math"/>
+                <w:i/>
+                <w:color w:val="00B0F0"/>
+              </w:rPr>
+            </m:ctrlPr>
+          </m:accPr>
+          <m:e>
+            <m:r>
+              <w:rPr>
+                <w:rFonts w:ascii="Cambria Math" w:hAnsi="Cambria Math"/>
+                <w:color w:val="00B0F0"/>
+              </w:rPr>
+              <m:t>x</m:t>
+            </m:r>
+          </m:e>
+        </m:acc>
+      </m:oMath>
+      <w:r>
+        <w:rPr>
+          <w:color w:val="00B0F0"/>
+          <w:vertAlign w:val="subscript"/>
+        </w:rPr>
+        <w:t>4</w:t>
+      </w:r>
+      <w:r>
+        <w:rPr>
+          <w:color w:val="00B0F0"/>
+        </w:rPr>
+        <w:t>x</w:t>
+      </w:r>
+      <w:r>
+        <w:rPr>
+          <w:color w:val="00B0F0"/>
+          <w:vertAlign w:val="subscript"/>
+        </w:rPr>
+        <w:t>5</w:t>
+      </w:r>
+      <w:r>
+        <w:rPr>
+          <w:color w:val="00B0F0"/>
+        </w:rPr>
+        <w:t xml:space="preserve"> +</w:t>
+      </w:r>
+      <w:r>
+        <w:rPr>
+          <w:color w:val="00B0F0"/>
+        </w:rPr>
+        <w:t xml:space="preserve"> </w:t>
+      </w:r>
+      <w:r>
+        <w:rPr>
+          <w:color w:val="00B0F0"/>
+        </w:rPr>
+        <w:t>x</w:t>
+      </w:r>
+      <w:r>
+        <w:rPr>
+          <w:color w:val="00B0F0"/>
+          <w:vertAlign w:val="subscript"/>
+        </w:rPr>
+        <w:t>1</w:t>
+      </w:r>
+      <m:oMath>
+        <m:acc>
+          <m:accPr>
+            <m:chr m:val="̅"/>
+            <m:ctrlPr>
+              <w:rPr>
+                <w:rFonts w:ascii="Cambria Math" w:hAnsi="Cambria Math"/>
+                <w:i/>
+                <w:color w:val="00B0F0"/>
+              </w:rPr>
+            </m:ctrlPr>
+          </m:accPr>
+          <m:e>
+            <m:r>
+              <w:rPr>
+                <w:rFonts w:ascii="Cambria Math" w:hAnsi="Cambria Math"/>
+                <w:color w:val="00B0F0"/>
+              </w:rPr>
+              <m:t>x</m:t>
+            </m:r>
+          </m:e>
+        </m:acc>
+      </m:oMath>
+      <w:r>
+        <w:rPr>
+          <w:color w:val="00B0F0"/>
+          <w:vertAlign w:val="subscript"/>
+        </w:rPr>
+        <w:t>2</w:t>
+      </w:r>
+      <w:r>
+        <w:rPr>
+          <w:color w:val="00B0F0"/>
+        </w:rPr>
+        <w:t>x</w:t>
+      </w:r>
+      <w:r>
+        <w:rPr>
+          <w:color w:val="00B0F0"/>
+          <w:vertAlign w:val="subscript"/>
+        </w:rPr>
+        <w:t>3</w:t>
+      </w:r>
+      <w:r>
+        <w:rPr>
+          <w:color w:val="00B0F0"/>
+        </w:rPr>
+        <w:t>x</w:t>
+      </w:r>
+      <w:r>
+        <w:rPr>
+          <w:color w:val="00B0F0"/>
+          <w:vertAlign w:val="subscript"/>
+        </w:rPr>
+        <w:t>4</w:t>
+      </w:r>
+      <m:oMath>
+        <m:acc>
+          <m:accPr>
+            <m:chr m:val="̅"/>
+            <m:ctrlPr>
+              <w:rPr>
+                <w:rFonts w:ascii="Cambria Math" w:hAnsi="Cambria Math"/>
+                <w:i/>
+                <w:color w:val="00B0F0"/>
+              </w:rPr>
+            </m:ctrlPr>
+          </m:accPr>
+          <m:e>
+            <m:r>
+              <w:rPr>
+                <w:rFonts w:ascii="Cambria Math" w:hAnsi="Cambria Math"/>
+                <w:color w:val="00B0F0"/>
+              </w:rPr>
+              <m:t>x</m:t>
+            </m:r>
+          </m:e>
+        </m:acc>
+      </m:oMath>
+      <w:r>
+        <w:rPr>
+          <w:color w:val="00B0F0"/>
+          <w:vertAlign w:val="subscript"/>
+        </w:rPr>
+        <w:t>5</w:t>
+      </w:r>
+      <w:r>
+        <w:rPr>
+          <w:color w:val="00B0F0"/>
+        </w:rPr>
+        <w:t xml:space="preserve"> +</w:t>
+      </w:r>
+      <w:r>
+        <w:rPr>
+          <w:color w:val="00B0F0"/>
+        </w:rPr>
+        <w:t xml:space="preserve"> </w:t>
+      </w:r>
+      <w:r>
+        <w:rPr>
+          <w:color w:val="00B0F0"/>
+        </w:rPr>
+        <w:t>x</w:t>
+      </w:r>
+      <w:r>
+        <w:rPr>
+          <w:color w:val="00B0F0"/>
+          <w:vertAlign w:val="subscript"/>
+        </w:rPr>
+        <w:t>1</w:t>
+      </w:r>
+      <w:r>
+        <w:rPr>
+          <w:color w:val="00B0F0"/>
+        </w:rPr>
+        <w:t>x</w:t>
+      </w:r>
+      <w:r>
+        <w:rPr>
+          <w:color w:val="00B0F0"/>
+          <w:vertAlign w:val="subscript"/>
+        </w:rPr>
+        <w:t>2</w:t>
+      </w:r>
+      <m:oMath>
+        <m:acc>
+          <m:accPr>
+            <m:chr m:val="̅"/>
+            <m:ctrlPr>
+              <w:rPr>
+                <w:rFonts w:ascii="Cambria Math" w:hAnsi="Cambria Math"/>
+                <w:i/>
+                <w:color w:val="00B0F0"/>
+              </w:rPr>
+            </m:ctrlPr>
+          </m:accPr>
+          <m:e>
+            <m:r>
+              <w:rPr>
+                <w:rFonts w:ascii="Cambria Math" w:hAnsi="Cambria Math"/>
+                <w:color w:val="00B0F0"/>
+              </w:rPr>
+              <m:t>x</m:t>
+            </m:r>
+          </m:e>
+        </m:acc>
+      </m:oMath>
+      <w:r>
+        <w:rPr>
+          <w:color w:val="00B0F0"/>
+          <w:vertAlign w:val="subscript"/>
+        </w:rPr>
+        <w:t>3</w:t>
+      </w:r>
+      <w:r>
+        <w:rPr>
+          <w:color w:val="00B0F0"/>
+        </w:rPr>
+        <w:t>x</w:t>
+      </w:r>
+      <w:r>
+        <w:rPr>
+          <w:color w:val="00B0F0"/>
+          <w:vertAlign w:val="subscript"/>
+        </w:rPr>
+        <w:t>4</w:t>
+      </w:r>
+      <m:oMath>
+        <m:acc>
+          <m:accPr>
+            <m:chr m:val="̅"/>
+            <m:ctrlPr>
+              <w:rPr>
+                <w:rFonts w:ascii="Cambria Math" w:hAnsi="Cambria Math"/>
+                <w:i/>
+                <w:color w:val="00B0F0"/>
+              </w:rPr>
+            </m:ctrlPr>
+          </m:accPr>
+          <m:e>
+            <m:r>
+              <w:rPr>
+                <w:rFonts w:ascii="Cambria Math" w:hAnsi="Cambria Math"/>
+                <w:color w:val="00B0F0"/>
+              </w:rPr>
+              <m:t>x</m:t>
+            </m:r>
+          </m:e>
+        </m:acc>
+      </m:oMath>
+      <w:r>
+        <w:rPr>
+          <w:color w:val="00B0F0"/>
+          <w:vertAlign w:val="subscript"/>
+        </w:rPr>
+        <w:t>5</w:t>
       </w:r>
     </w:p>
     <w:p/>
@@ -20216,6 +25557,96 @@
         </w:drawing>
       </w:r>
     </w:p>
+    <w:p>
+      <w:r>
+        <w:rPr>
+          <w:color w:val="00B0F0"/>
+        </w:rPr>
+        <w:t xml:space="preserve"> </w:t>
+      </w:r>
+      <m:oMath>
+        <m:acc>
+          <m:accPr>
+            <m:chr m:val="̅"/>
+            <m:ctrlPr>
+              <w:rPr>
+                <w:rFonts w:ascii="Cambria Math" w:hAnsi="Cambria Math"/>
+                <w:i/>
+                <w:color w:val="00B0F0"/>
+              </w:rPr>
+            </m:ctrlPr>
+          </m:accPr>
+          <m:e>
+            <m:r>
+              <w:rPr>
+                <w:rFonts w:ascii="Cambria Math" w:hAnsi="Cambria Math"/>
+                <w:color w:val="00B0F0"/>
+              </w:rPr>
+              <m:t>(</m:t>
+            </m:r>
+            <m:acc>
+              <m:accPr>
+                <m:chr m:val="̅"/>
+                <m:ctrlPr>
+                  <w:rPr>
+                    <w:rFonts w:ascii="Cambria Math" w:hAnsi="Cambria Math"/>
+                    <w:i/>
+                    <w:color w:val="00B0F0"/>
+                  </w:rPr>
+                </m:ctrlPr>
+              </m:accPr>
+              <m:e>
+                <m:r>
+                  <w:rPr>
+                    <w:rFonts w:ascii="Cambria Math" w:hAnsi="Cambria Math"/>
+                    <w:color w:val="00B0F0"/>
+                  </w:rPr>
+                  <m:t>x</m:t>
+                </m:r>
+              </m:e>
+            </m:acc>
+            <m:r>
+              <m:rPr>
+                <m:sty m:val="p"/>
+              </m:rPr>
+              <w:rPr>
+                <w:rFonts w:ascii="Cambria Math" w:hAnsi="Cambria Math"/>
+                <w:color w:val="00B0F0"/>
+              </w:rPr>
+              <m:t xml:space="preserve"> * </m:t>
+            </m:r>
+            <m:acc>
+              <m:accPr>
+                <m:chr m:val="̅"/>
+                <m:ctrlPr>
+                  <w:rPr>
+                    <w:rFonts w:ascii="Cambria Math" w:hAnsi="Cambria Math"/>
+                    <w:i/>
+                    <w:color w:val="00B0F0"/>
+                  </w:rPr>
+                </m:ctrlPr>
+              </m:accPr>
+              <m:e>
+                <m:r>
+                  <w:rPr>
+                    <w:rFonts w:ascii="Cambria Math" w:hAnsi="Cambria Math"/>
+                    <w:color w:val="00B0F0"/>
+                  </w:rPr>
+                  <m:t>y</m:t>
+                </m:r>
+              </m:e>
+            </m:acc>
+            <m:r>
+              <w:rPr>
+                <w:rFonts w:ascii="Cambria Math" w:hAnsi="Cambria Math"/>
+                <w:color w:val="00B0F0"/>
+              </w:rPr>
+              <m:t>)</m:t>
+            </m:r>
+          </m:e>
+        </m:acc>
+      </m:oMath>
+    </w:p>
     <w:p/>
     <w:p>
       <w:r>
@@ -20277,16 +25708,7 @@
         </w:drawing>
       </w:r>
     </w:p>
-    <w:p/>
-    <w:p>
-      <w:r>
-        <w:t>6. Construct circuits from inverters, AND gates, and OR gates to produce these outputs.</w:t>
-      </w:r>
-    </w:p>
-    <w:p>
-      <w:r>
-        <w:t xml:space="preserve">a) </w:t>
-      </w:r>
+    <w:p>
       <m:oMath>
         <m:acc>
           <m:accPr>
@@ -20295,6 +25717,7 @@
               <w:rPr>
                 <w:rFonts w:ascii="Cambria Math" w:hAnsi="Cambria Math"/>
                 <w:i/>
+                <w:color w:val="00B0F0"/>
               </w:rPr>
             </m:ctrlPr>
           </m:accPr>
@@ -20302,6 +25725,74 @@
             <m:r>
               <w:rPr>
                 <w:rFonts w:ascii="Cambria Math" w:hAnsi="Cambria Math"/>
+                <w:color w:val="00B0F0"/>
+              </w:rPr>
+              <m:t>(</m:t>
+            </m:r>
+            <m:acc>
+              <m:accPr>
+                <m:chr m:val="̅"/>
+                <m:ctrlPr>
+                  <w:rPr>
+                    <w:rFonts w:ascii="Cambria Math" w:hAnsi="Cambria Math"/>
+                    <w:i/>
+                    <w:color w:val="00B0F0"/>
+                  </w:rPr>
+                </m:ctrlPr>
+              </m:accPr>
+              <m:e>
+                <m:r>
+                  <w:rPr>
+                    <w:rFonts w:ascii="Cambria Math" w:hAnsi="Cambria Math"/>
+                    <w:color w:val="00B0F0"/>
+                  </w:rPr>
+                  <m:t>x</m:t>
+                </m:r>
+              </m:e>
+            </m:acc>
+            <m:r>
+              <m:rPr>
+                <m:sty m:val="p"/>
+              </m:rPr>
+              <w:rPr>
+                <w:rFonts w:ascii="Cambria Math" w:hAnsi="Cambria Math"/>
+                <w:color w:val="00B0F0"/>
+              </w:rPr>
+              <m:t xml:space="preserve"> * y * z</m:t>
+            </m:r>
+            <m:r>
+              <w:rPr>
+                <w:rFonts w:ascii="Cambria Math" w:hAnsi="Cambria Math"/>
+                <w:color w:val="00B0F0"/>
+              </w:rPr>
+              <m:t>)</m:t>
+            </m:r>
+          </m:e>
+        </m:acc>
+      </m:oMath>
+      <w:r>
+        <w:rPr>
+          <w:color w:val="00B0F0"/>
+        </w:rPr>
+        <w:t xml:space="preserve"> * (</w:t>
+      </w:r>
+      <m:oMath>
+        <m:acc>
+          <m:accPr>
+            <m:chr m:val="̅"/>
+            <m:ctrlPr>
+              <w:rPr>
+                <w:rFonts w:ascii="Cambria Math" w:hAnsi="Cambria Math"/>
+                <w:i/>
+                <w:color w:val="00B0F0"/>
+              </w:rPr>
+            </m:ctrlPr>
+          </m:accPr>
+          <m:e>
+            <m:r>
+              <w:rPr>
+                <w:rFonts w:ascii="Cambria Math" w:hAnsi="Cambria Math"/>
+                <w:color w:val="00B0F0"/>
               </w:rPr>
               <m:t>x</m:t>
             </m:r>
@@ -20309,12 +25800,10 @@
         </m:acc>
       </m:oMath>
       <w:r>
-        <w:t xml:space="preserve"> + y</w:t>
-      </w:r>
-    </w:p>
-    <w:p>
-      <w:r>
-        <w:t xml:space="preserve">b) </w:t>
+        <w:rPr>
+          <w:color w:val="00B0F0"/>
+        </w:rPr>
+        <w:t xml:space="preserve"> + y + </w:t>
       </w:r>
       <m:oMath>
         <m:acc>
@@ -20324,6 +25813,76 @@
               <w:rPr>
                 <w:rFonts w:ascii="Cambria Math" w:hAnsi="Cambria Math"/>
                 <w:i/>
+                <w:color w:val="00B0F0"/>
+              </w:rPr>
+            </m:ctrlPr>
+          </m:accPr>
+          <m:e>
+            <m:r>
+              <w:rPr>
+                <w:rFonts w:ascii="Cambria Math" w:hAnsi="Cambria Math"/>
+                <w:color w:val="00B0F0"/>
+              </w:rPr>
+              <m:t>z</m:t>
+            </m:r>
+          </m:e>
+        </m:acc>
+      </m:oMath>
+      <w:r>
+        <w:rPr>
+          <w:color w:val="00B0F0"/>
+        </w:rPr>
+        <w:t>)</w:t>
+      </w:r>
+    </w:p>
+    <w:p/>
+    <w:p>
+      <w:r>
+        <w:t>6. Construct circuits from inverters, AND gates, and OR gates to produce these outputs.</w:t>
+      </w:r>
+    </w:p>
+    <w:p>
+      <w:r>
+        <w:t xml:space="preserve">a) </w:t>
+      </w:r>
+      <m:oMath>
+        <m:acc>
+          <m:accPr>
+            <m:chr m:val="̅"/>
+            <m:ctrlPr>
+              <w:rPr>
+                <w:rFonts w:ascii="Cambria Math" w:hAnsi="Cambria Math"/>
+                <w:i/>
+              </w:rPr>
+            </m:ctrlPr>
+          </m:accPr>
+          <m:e>
+            <m:r>
+              <w:rPr>
+                <w:rFonts w:ascii="Cambria Math" w:hAnsi="Cambria Math"/>
+              </w:rPr>
+              <m:t>x</m:t>
+            </m:r>
+          </m:e>
+        </m:acc>
+      </m:oMath>
+      <w:r>
+        <w:t xml:space="preserve"> + y</w:t>
+      </w:r>
+    </w:p>
+    <w:p/>
+    <w:p>
+      <w:r>
+        <w:t xml:space="preserve">b) </w:t>
+      </w:r>
+      <m:oMath>
+        <m:acc>
+          <m:accPr>
+            <m:chr m:val="̅"/>
+            <m:ctrlPr>
+              <w:rPr>
+                <w:rFonts w:ascii="Cambria Math" w:hAnsi="Cambria Math"/>
+                <w:i/>
               </w:rPr>
             </m:ctrlPr>
           </m:accPr>
@@ -20341,8 +25900,10 @@
         <w:t xml:space="preserve"> x</w:t>
       </w:r>
     </w:p>
-    <w:p>
-      <w:r>
+    <w:p/>
+    <w:p>
+      <w:r>
+        <w:lastRenderedPageBreak/>
         <w:t xml:space="preserve">c) x y z + </w:t>
       </w:r>
       <m:oMath>
@@ -20415,6 +25976,7 @@
         </m:acc>
       </m:oMath>
     </w:p>
+    <w:p/>
     <w:p>
       <w:r>
         <w:t xml:space="preserve">d) </w:t>
@@ -20492,6 +26054,7 @@
       </m:oMath>
     </w:p>
     <w:p/>
+    <w:p/>
     <w:p>
       <w:r>
         <w:t>16. Use NOR gates to construct circuits for the outputs given in Exercise 15.</w:t>
@@ -20499,7 +26062,6 @@
     </w:p>
     <w:p>
       <w:r>
-        <w:lastRenderedPageBreak/>
         <w:t xml:space="preserve">a) </w:t>
       </w:r>
       <m:oMath>

--- a/csci_190/hw/hw3_wip.docx
+++ b/csci_190/hw/hw3_wip.docx
@@ -494,21 +494,7 @@
         <w:rPr>
           <w:color w:val="00B0F0"/>
         </w:rPr>
-        <w:t xml:space="preserve">A = </w:t>
-      </w:r>
-      <w:proofErr w:type="gramStart"/>
-      <w:r>
-        <w:rPr>
-          <w:color w:val="00B0F0"/>
-        </w:rPr>
-        <w:t>{ 1</w:t>
-      </w:r>
-      <w:proofErr w:type="gramEnd"/>
-      <w:r>
-        <w:rPr>
-          <w:color w:val="00B0F0"/>
-        </w:rPr>
-        <w:t>, 2, 3 }</w:t>
+        <w:t>A = { 1, 2, 3 }</w:t>
       </w:r>
     </w:p>
     <w:p>
@@ -1989,19 +1975,11 @@
           <w:color w:val="00B0F0"/>
         </w:rPr>
       </w:pPr>
-      <w:proofErr w:type="gramStart"/>
-      <w:r>
-        <w:rPr>
-          <w:color w:val="00B0F0"/>
-        </w:rPr>
-        <w:t>{ (</w:t>
-      </w:r>
-      <w:proofErr w:type="gramEnd"/>
-      <w:r>
-        <w:rPr>
-          <w:color w:val="00B0F0"/>
-        </w:rPr>
-        <w:t>1, 1), (1, 2), (1, 4), (2, 1), (2, 3), (3, 2), (3, 3), (3, 4), (4, 1), (4, 3), (4, 4) }</w:t>
+      <w:r>
+        <w:rPr>
+          <w:color w:val="00B0F0"/>
+        </w:rPr>
+        <w:t>{ (1, 1), (1, 2), (1, 4), (2, 1), (2, 3), (3, 2), (3, 3), (3, 4), (4, 1), (4, 3), (4, 4) }</w:t>
       </w:r>
     </w:p>
     <w:p/>
@@ -2258,19 +2236,11 @@
           <w:color w:val="00B0F0"/>
         </w:rPr>
       </w:pPr>
-      <w:proofErr w:type="gramStart"/>
-      <w:r>
-        <w:rPr>
-          <w:color w:val="00B0F0"/>
-        </w:rPr>
-        <w:t>{ (</w:t>
-      </w:r>
-      <w:proofErr w:type="gramEnd"/>
-      <w:r>
-        <w:rPr>
-          <w:color w:val="00B0F0"/>
-        </w:rPr>
-        <w:t>1, 1), (1, 2), (1, 3), (2, 2), (3, 3), (3, 4), (4, 1), (4, 4) }</w:t>
+      <w:r>
+        <w:rPr>
+          <w:color w:val="00B0F0"/>
+        </w:rPr>
+        <w:t>{ (1, 1), (1, 2), (1, 3), (2, 2), (3, 3), (3, 4), (4, 1), (4, 4) }</w:t>
       </w:r>
     </w:p>
     <w:p/>
@@ -2527,19 +2497,11 @@
           <w:color w:val="00B0F0"/>
         </w:rPr>
       </w:pPr>
-      <w:proofErr w:type="gramStart"/>
-      <w:r>
-        <w:rPr>
-          <w:color w:val="00B0F0"/>
-        </w:rPr>
-        <w:t>{ (</w:t>
-      </w:r>
-      <w:proofErr w:type="gramEnd"/>
-      <w:r>
-        <w:rPr>
-          <w:color w:val="00B0F0"/>
-        </w:rPr>
-        <w:t>1, 2), (1, 4), (2, 1), (2, 3), (3, 2), (3, 4), (4, 1), (4, 3) }</w:t>
+      <w:r>
+        <w:rPr>
+          <w:color w:val="00B0F0"/>
+        </w:rPr>
+        <w:t>{ (1, 2), (1, 4), (2, 1), (2, 3), (3, 2), (3, 4), (4, 1), (4, 3) }</w:t>
       </w:r>
     </w:p>
     <w:p/>
@@ -3398,19 +3360,11 @@
           <w:color w:val="00B0F0"/>
         </w:rPr>
       </w:pPr>
-      <w:proofErr w:type="gramStart"/>
-      <w:r>
-        <w:rPr>
-          <w:color w:val="00B0F0"/>
-        </w:rPr>
-        <w:t>{ (</w:t>
-      </w:r>
-      <w:proofErr w:type="gramEnd"/>
-      <w:r>
-        <w:rPr>
-          <w:color w:val="00B0F0"/>
-        </w:rPr>
-        <w:t>a, a), (a, c), (b, a), (b, b), (b, c), (c, c) }</w:t>
+      <w:r>
+        <w:rPr>
+          <w:color w:val="00B0F0"/>
+        </w:rPr>
+        <w:t>{ (a, a), (a, c), (b, a), (b, b), (b, c), (c, c) }</w:t>
       </w:r>
     </w:p>
     <w:p/>
@@ -3495,21 +3449,7 @@
         <w:rPr>
           <w:color w:val="00B0F0"/>
         </w:rPr>
-        <w:t xml:space="preserve">It is not transitive, since a and b have </w:t>
-      </w:r>
-      <w:proofErr w:type="gramStart"/>
-      <w:r>
-        <w:rPr>
-          <w:color w:val="00B0F0"/>
-        </w:rPr>
-        <w:t>met</w:t>
-      </w:r>
-      <w:proofErr w:type="gramEnd"/>
-      <w:r>
-        <w:rPr>
-          <w:color w:val="00B0F0"/>
-        </w:rPr>
-        <w:t xml:space="preserve"> and b and c have met does not necessarily mean a and c have met.</w:t>
+        <w:t>It is not transitive, since a and b have met and b and c have met does not necessarily mean a and c have met.</w:t>
       </w:r>
     </w:p>
     <w:p>
@@ -3527,21 +3467,7 @@
         <w:rPr>
           <w:color w:val="00B0F0"/>
         </w:rPr>
-        <w:t xml:space="preserve">It is not </w:t>
-      </w:r>
-      <w:proofErr w:type="gramStart"/>
-      <w:r>
-        <w:rPr>
-          <w:color w:val="00B0F0"/>
-        </w:rPr>
-        <w:t>transitive, since</w:t>
-      </w:r>
-      <w:proofErr w:type="gramEnd"/>
-      <w:r>
-        <w:rPr>
-          <w:color w:val="00B0F0"/>
-        </w:rPr>
-        <w:t xml:space="preserve"> a and b speak a common language and b and c speak a common language does not necessarily mean a and c speak the same common language.</w:t>
+        <w:t>It is not transitive, since a and b speak a common language and b and c speak a common language does not necessarily mean a and c speak the same common language.</w:t>
       </w:r>
     </w:p>
     <w:p/>
@@ -7361,21 +7287,7 @@
         <w:rPr>
           <w:color w:val="00B0F0"/>
         </w:rPr>
-        <w:t xml:space="preserve">{a, b, c, d, f, g, h, </w:t>
-      </w:r>
-      <w:proofErr w:type="spellStart"/>
-      <w:r>
-        <w:rPr>
-          <w:color w:val="00B0F0"/>
-        </w:rPr>
-        <w:t>i</w:t>
-      </w:r>
-      <w:proofErr w:type="spellEnd"/>
-      <w:r>
-        <w:rPr>
-          <w:color w:val="00B0F0"/>
-        </w:rPr>
-        <w:t>}, {e}</w:t>
+        <w:t>{a, b, c, d, f, g, h, i}, {e}</w:t>
       </w:r>
     </w:p>
     <w:p/>
@@ -7884,15 +7796,7 @@
     <w:p/>
     <w:p>
       <w:r>
-        <w:t>6. Is the rooted tree in Exercise 4 a full m-</w:t>
-      </w:r>
-      <w:proofErr w:type="spellStart"/>
-      <w:r>
-        <w:t>ary</w:t>
-      </w:r>
-      <w:proofErr w:type="spellEnd"/>
-      <w:r>
-        <w:t xml:space="preserve"> tree for some positive integer m?</w:t>
+        <w:t>6. Is the rooted tree in Exercise 4 a full m-ary tree for some positive integer m?</w:t>
       </w:r>
     </w:p>
     <w:p/>
@@ -7998,29 +7902,13 @@
     <w:p/>
     <w:p>
       <w:r>
-        <w:t xml:space="preserve">12. In which order are the vertices of the ordered rooted tree in Exercise 9 visited using an </w:t>
-      </w:r>
-      <w:proofErr w:type="spellStart"/>
-      <w:r>
-        <w:t>inorder</w:t>
-      </w:r>
-      <w:proofErr w:type="spellEnd"/>
-      <w:r>
-        <w:t xml:space="preserve"> traversal?</w:t>
+        <w:t>12. In which order are the vertices of the ordered rooted tree in Exercise 9 visited using an inorder traversal?</w:t>
       </w:r>
     </w:p>
     <w:p/>
     <w:p>
       <w:r>
-        <w:t xml:space="preserve">14. In which order are the vertices of the ordered rooted tree in Exercise 8 visited using a </w:t>
-      </w:r>
-      <w:proofErr w:type="spellStart"/>
-      <w:r>
-        <w:t>postorder</w:t>
-      </w:r>
-      <w:proofErr w:type="spellEnd"/>
-      <w:r>
-        <w:t xml:space="preserve"> traversal?</w:t>
+        <w:t>14. In which order are the vertices of the ordered rooted tree in Exercise 8 visited using a postorder traversal?</w:t>
       </w:r>
     </w:p>
     <w:p/>
@@ -8568,15 +8456,7 @@
     </w:p>
     <w:p>
       <w:r>
-        <w:t xml:space="preserve">a) </w:t>
-      </w:r>
-      <w:proofErr w:type="gramStart"/>
-      <w:r>
-        <w:t>F(</w:t>
-      </w:r>
-      <w:proofErr w:type="gramEnd"/>
-      <w:r>
-        <w:t xml:space="preserve">x, y, z) = </w:t>
+        <w:t xml:space="preserve">a) F(x, y, z) = </w:t>
       </w:r>
       <m:oMath>
         <m:acc>
@@ -9371,15 +9251,7 @@
     <w:p>
       <w:r>
         <w:lastRenderedPageBreak/>
-        <w:t xml:space="preserve">b) </w:t>
-      </w:r>
-      <w:proofErr w:type="gramStart"/>
-      <w:r>
-        <w:t>F(</w:t>
-      </w:r>
-      <w:proofErr w:type="gramEnd"/>
-      <w:r>
-        <w:t xml:space="preserve">x, y, z) = </w:t>
+        <w:t xml:space="preserve">b) F(x, y, z) = </w:t>
       </w:r>
       <m:oMath>
         <m:acc>
@@ -11005,15 +10877,7 @@
     </w:p>
     <w:p>
       <w:r>
-        <w:t xml:space="preserve">c) </w:t>
-      </w:r>
-      <w:proofErr w:type="gramStart"/>
-      <w:r>
-        <w:t>F(</w:t>
-      </w:r>
-      <w:proofErr w:type="gramEnd"/>
-      <w:r>
-        <w:t>x, y, z) = x</w:t>
+        <w:t>c) F(x, y, z) = x</w:t>
       </w:r>
       <m:oMath>
         <m:acc>
@@ -11187,14 +11051,12 @@
                 <w:color w:val="00B0F0"/>
               </w:rPr>
             </w:pPr>
-            <w:proofErr w:type="spellStart"/>
             <w:r>
               <w:rPr>
                 <w:color w:val="00B0F0"/>
               </w:rPr>
               <w:t>xyz</w:t>
             </w:r>
-            <w:proofErr w:type="spellEnd"/>
           </w:p>
         </w:tc>
         <w:tc>
@@ -12591,15 +12453,7 @@
     <w:p/>
     <w:p>
       <w:r>
-        <w:t xml:space="preserve">d) </w:t>
-      </w:r>
-      <w:proofErr w:type="gramStart"/>
-      <w:r>
-        <w:t>F(</w:t>
-      </w:r>
-      <w:proofErr w:type="gramEnd"/>
-      <w:r>
-        <w:t xml:space="preserve">x, y, z) = </w:t>
+        <w:t xml:space="preserve">d) F(x, y, z) = </w:t>
       </w:r>
       <m:oMath>
         <m:acc>
@@ -12623,15 +12477,7 @@
         </m:acc>
       </m:oMath>
       <w:r>
-        <w:t>(</w:t>
-      </w:r>
-      <w:proofErr w:type="spellStart"/>
-      <w:r>
-        <w:t>xz</w:t>
-      </w:r>
-      <w:proofErr w:type="spellEnd"/>
-      <w:r>
-        <w:t xml:space="preserve"> + </w:t>
+        <w:t xml:space="preserve">(xz + </w:t>
       </w:r>
       <m:oMath>
         <m:acc>
@@ -12878,14 +12724,12 @@
                 <w:color w:val="00B0F0"/>
               </w:rPr>
             </w:pPr>
-            <w:proofErr w:type="spellStart"/>
             <w:r>
               <w:rPr>
                 <w:color w:val="00B0F0"/>
               </w:rPr>
               <w:t>xz</w:t>
             </w:r>
-            <w:proofErr w:type="spellEnd"/>
           </w:p>
         </w:tc>
         <w:tc>
@@ -12958,19 +12802,11 @@
                 <w:color w:val="00B0F0"/>
               </w:rPr>
             </w:pPr>
-            <w:proofErr w:type="spellStart"/>
-            <w:r>
-              <w:rPr>
-                <w:color w:val="00B0F0"/>
-              </w:rPr>
-              <w:t>xz</w:t>
-            </w:r>
-            <w:proofErr w:type="spellEnd"/>
-            <w:r>
-              <w:rPr>
-                <w:color w:val="00B0F0"/>
-              </w:rPr>
-              <w:t xml:space="preserve"> + </w:t>
+            <w:r>
+              <w:rPr>
+                <w:color w:val="00B0F0"/>
+              </w:rPr>
+              <w:t xml:space="preserve">xz + </w:t>
             </w:r>
             <m:oMath>
               <m:acc>
@@ -13056,21 +12892,7 @@
               <w:rPr>
                 <w:color w:val="00B0F0"/>
               </w:rPr>
-              <w:t>(</w:t>
-            </w:r>
-            <w:proofErr w:type="spellStart"/>
-            <w:r>
-              <w:rPr>
-                <w:color w:val="00B0F0"/>
-              </w:rPr>
-              <w:t>xz</w:t>
-            </w:r>
-            <w:proofErr w:type="spellEnd"/>
-            <w:r>
-              <w:rPr>
-                <w:color w:val="00B0F0"/>
-              </w:rPr>
-              <w:t xml:space="preserve"> + </w:t>
+              <w:t xml:space="preserve">(xz + </w:t>
             </w:r>
             <m:oMath>
               <m:acc>
@@ -14756,39 +14578,7 @@
     <w:p/>
     <w:p>
       <w:r>
-        <w:t xml:space="preserve">12. Show that </w:t>
-      </w:r>
-      <w:proofErr w:type="gramStart"/>
-      <w:r>
-        <w:t>F(</w:t>
-      </w:r>
-      <w:proofErr w:type="gramEnd"/>
-      <w:r>
-        <w:t xml:space="preserve">x, y, z) = </w:t>
-      </w:r>
-      <w:proofErr w:type="spellStart"/>
-      <w:r>
-        <w:t>xy</w:t>
-      </w:r>
-      <w:proofErr w:type="spellEnd"/>
-      <w:r>
-        <w:t xml:space="preserve"> + </w:t>
-      </w:r>
-      <w:proofErr w:type="spellStart"/>
-      <w:r>
-        <w:t>xz</w:t>
-      </w:r>
-      <w:proofErr w:type="spellEnd"/>
-      <w:r>
-        <w:t xml:space="preserve"> + </w:t>
-      </w:r>
-      <w:proofErr w:type="spellStart"/>
-      <w:r>
-        <w:t>yz</w:t>
-      </w:r>
-      <w:proofErr w:type="spellEnd"/>
-      <w:r>
-        <w:t xml:space="preserve"> has the value 1 if and only if at least two of the variables x, y, and z have the value 1.</w:t>
+        <w:t>12. Show that F(x, y, z) = xy + xz + yz has the value 1 if and only if at least two of the variables x, y, and z have the value 1.</w:t>
       </w:r>
     </w:p>
     <w:tbl>
@@ -14876,105 +14666,69 @@
                 <w:color w:val="00B0F0"/>
               </w:rPr>
             </w:pPr>
-            <w:proofErr w:type="spellStart"/>
             <w:r>
               <w:rPr>
                 <w:color w:val="00B0F0"/>
               </w:rPr>
               <w:t>xy</w:t>
             </w:r>
-            <w:proofErr w:type="spellEnd"/>
-          </w:p>
-        </w:tc>
-        <w:tc>
-          <w:tcPr>
-            <w:tcW w:w="0" w:type="auto"/>
-          </w:tcPr>
-          <w:p>
-            <w:pPr>
-              <w:jc w:val="center"/>
-              <w:rPr>
-                <w:color w:val="00B0F0"/>
-              </w:rPr>
-            </w:pPr>
-            <w:proofErr w:type="spellStart"/>
+          </w:p>
+        </w:tc>
+        <w:tc>
+          <w:tcPr>
+            <w:tcW w:w="0" w:type="auto"/>
+          </w:tcPr>
+          <w:p>
+            <w:pPr>
+              <w:jc w:val="center"/>
+              <w:rPr>
+                <w:color w:val="00B0F0"/>
+              </w:rPr>
+            </w:pPr>
             <w:r>
               <w:rPr>
                 <w:color w:val="00B0F0"/>
               </w:rPr>
               <w:t>xz</w:t>
             </w:r>
-            <w:proofErr w:type="spellEnd"/>
-          </w:p>
-        </w:tc>
-        <w:tc>
-          <w:tcPr>
-            <w:tcW w:w="0" w:type="auto"/>
-          </w:tcPr>
-          <w:p>
-            <w:pPr>
-              <w:jc w:val="center"/>
-              <w:rPr>
-                <w:color w:val="00B0F0"/>
-              </w:rPr>
-            </w:pPr>
-            <w:proofErr w:type="spellStart"/>
+          </w:p>
+        </w:tc>
+        <w:tc>
+          <w:tcPr>
+            <w:tcW w:w="0" w:type="auto"/>
+          </w:tcPr>
+          <w:p>
+            <w:pPr>
+              <w:jc w:val="center"/>
+              <w:rPr>
+                <w:color w:val="00B0F0"/>
+              </w:rPr>
+            </w:pPr>
             <w:r>
               <w:rPr>
                 <w:color w:val="00B0F0"/>
               </w:rPr>
               <w:t>yz</w:t>
             </w:r>
-            <w:proofErr w:type="spellEnd"/>
-          </w:p>
-        </w:tc>
-        <w:tc>
-          <w:tcPr>
-            <w:tcW w:w="0" w:type="auto"/>
-          </w:tcPr>
-          <w:p>
-            <w:pPr>
-              <w:jc w:val="center"/>
-              <w:rPr>
-                <w:color w:val="00B0F0"/>
-              </w:rPr>
-            </w:pPr>
-            <w:proofErr w:type="spellStart"/>
-            <w:r>
-              <w:rPr>
-                <w:color w:val="00B0F0"/>
-              </w:rPr>
-              <w:t>xy</w:t>
-            </w:r>
-            <w:proofErr w:type="spellEnd"/>
-            <w:r>
-              <w:rPr>
-                <w:color w:val="00B0F0"/>
-              </w:rPr>
-              <w:t xml:space="preserve"> + </w:t>
-            </w:r>
-            <w:proofErr w:type="spellStart"/>
-            <w:r>
-              <w:rPr>
-                <w:color w:val="00B0F0"/>
-              </w:rPr>
-              <w:t>xz</w:t>
-            </w:r>
-            <w:proofErr w:type="spellEnd"/>
-            <w:r>
-              <w:rPr>
-                <w:color w:val="00B0F0"/>
-              </w:rPr>
-              <w:t xml:space="preserve"> + </w:t>
-            </w:r>
-            <w:proofErr w:type="spellStart"/>
-            <w:r>
-              <w:rPr>
-                <w:color w:val="00B0F0"/>
-              </w:rPr>
-              <w:t>yz</w:t>
-            </w:r>
-            <w:proofErr w:type="spellEnd"/>
+          </w:p>
+        </w:tc>
+        <w:tc>
+          <w:tcPr>
+            <w:tcW w:w="0" w:type="auto"/>
+          </w:tcPr>
+          <w:p>
+            <w:pPr>
+              <w:jc w:val="center"/>
+              <w:rPr>
+                <w:color w:val="00B0F0"/>
+              </w:rPr>
+            </w:pPr>
+            <w:r>
+              <w:rPr>
+                <w:color w:val="00B0F0"/>
+              </w:rPr>
+              <w:t>xy + xz + yz</w:t>
+            </w:r>
           </w:p>
         </w:tc>
       </w:tr>
@@ -16069,49 +15823,7 @@
         <w:rPr>
           <w:color w:val="00B0F0"/>
         </w:rPr>
-        <w:t xml:space="preserve">The truth table shows that at two variables are 1, then </w:t>
-      </w:r>
-      <w:proofErr w:type="spellStart"/>
-      <w:r>
-        <w:rPr>
-          <w:color w:val="00B0F0"/>
-        </w:rPr>
-        <w:t>xy</w:t>
-      </w:r>
-      <w:proofErr w:type="spellEnd"/>
-      <w:r>
-        <w:rPr>
-          <w:color w:val="00B0F0"/>
-        </w:rPr>
-        <w:t xml:space="preserve"> + </w:t>
-      </w:r>
-      <w:proofErr w:type="spellStart"/>
-      <w:r>
-        <w:rPr>
-          <w:color w:val="00B0F0"/>
-        </w:rPr>
-        <w:t>xz</w:t>
-      </w:r>
-      <w:proofErr w:type="spellEnd"/>
-      <w:r>
-        <w:rPr>
-          <w:color w:val="00B0F0"/>
-        </w:rPr>
-        <w:t xml:space="preserve"> + </w:t>
-      </w:r>
-      <w:proofErr w:type="spellStart"/>
-      <w:r>
-        <w:rPr>
-          <w:color w:val="00B0F0"/>
-        </w:rPr>
-        <w:t>yz</w:t>
-      </w:r>
-      <w:proofErr w:type="spellEnd"/>
-      <w:r>
-        <w:rPr>
-          <w:color w:val="00B0F0"/>
-        </w:rPr>
-        <w:t xml:space="preserve"> have the value of 1.</w:t>
+        <w:t>The truth table shows that at two variables are 1, then xy + xz + yz have the value of 1.</w:t>
       </w:r>
     </w:p>
     <w:p/>
@@ -16400,14 +16112,12 @@
           <w:color w:val="00B0F0"/>
         </w:rPr>
       </w:pPr>
-      <w:proofErr w:type="spellStart"/>
       <w:r>
         <w:rPr>
           <w:color w:val="00B0F0"/>
         </w:rPr>
         <w:t>xy</w:t>
       </w:r>
-      <w:proofErr w:type="spellEnd"/>
     </w:p>
     <w:p>
       <w:r>
@@ -16515,15 +16225,7 @@
     </w:p>
     <w:p>
       <w:r>
-        <w:t xml:space="preserve">c) </w:t>
-      </w:r>
-      <w:proofErr w:type="spellStart"/>
-      <w:r>
-        <w:t>xyz</w:t>
-      </w:r>
-      <w:proofErr w:type="spellEnd"/>
-      <w:r>
-        <w:t xml:space="preserve"> + </w:t>
+        <w:t xml:space="preserve">c) xyz + </w:t>
       </w:r>
       <m:oMath>
         <m:acc>
@@ -16605,16 +16307,8 @@
         <w:rPr>
           <w:color w:val="00B0F0"/>
         </w:rPr>
-        <w:t xml:space="preserve">(x + y + </w:t>
-      </w:r>
-      <w:proofErr w:type="gramStart"/>
-      <w:r>
-        <w:rPr>
-          <w:color w:val="00B0F0"/>
-        </w:rPr>
-        <w:t>z)(</w:t>
-      </w:r>
-      <w:proofErr w:type="gramEnd"/>
+        <w:t>(x + y + z)(</w:t>
+      </w:r>
       <m:oMath>
         <m:acc>
           <m:accPr>
@@ -16819,16 +16513,8 @@
         <w:rPr>
           <w:color w:val="00B0F0"/>
         </w:rPr>
-        <w:t xml:space="preserve">+ </w:t>
-      </w:r>
-      <w:proofErr w:type="gramStart"/>
-      <w:r>
-        <w:rPr>
-          <w:color w:val="00B0F0"/>
-        </w:rPr>
-        <w:t>1)(</w:t>
-      </w:r>
-      <w:proofErr w:type="gramEnd"/>
+        <w:t>+ 1)(</w:t>
+      </w:r>
       <m:oMath>
         <m:acc>
           <m:accPr>
@@ -16879,15 +16565,7 @@
     </w:p>
     <w:p>
       <w:r>
-        <w:t xml:space="preserve">a) </w:t>
-      </w:r>
-      <w:proofErr w:type="gramStart"/>
-      <w:r>
-        <w:t>F(</w:t>
-      </w:r>
-      <w:proofErr w:type="gramEnd"/>
-      <w:r>
-        <w:t xml:space="preserve">x, y) = </w:t>
+        <w:t xml:space="preserve">a) F(x, y) = </w:t>
       </w:r>
       <m:oMath>
         <m:acc>
@@ -17365,19 +17043,11 @@
           <w:color w:val="00B0F0"/>
         </w:rPr>
       </w:pPr>
-      <w:proofErr w:type="spellStart"/>
-      <w:r>
-        <w:rPr>
-          <w:color w:val="00B0F0"/>
-        </w:rPr>
-        <w:t>xy</w:t>
-      </w:r>
-      <w:proofErr w:type="spellEnd"/>
-      <w:r>
-        <w:rPr>
-          <w:color w:val="00B0F0"/>
-        </w:rPr>
-        <w:t xml:space="preserve"> + </w:t>
+      <w:r>
+        <w:rPr>
+          <w:color w:val="00B0F0"/>
+        </w:rPr>
+        <w:t xml:space="preserve">xy + </w:t>
       </w:r>
       <m:oMath>
         <m:acc>
@@ -17467,15 +17137,7 @@
     </w:p>
     <w:p>
       <w:r>
-        <w:t xml:space="preserve">b) </w:t>
-      </w:r>
-      <w:proofErr w:type="gramStart"/>
-      <w:r>
-        <w:t>F(</w:t>
-      </w:r>
-      <w:proofErr w:type="gramEnd"/>
-      <w:r>
-        <w:t xml:space="preserve">x, y) = x </w:t>
+        <w:t xml:space="preserve">b) F(x, y) = x </w:t>
       </w:r>
       <m:oMath>
         <m:acc>
@@ -17973,15 +17635,7 @@
     </w:p>
     <w:p>
       <w:r>
-        <w:t xml:space="preserve">c) </w:t>
-      </w:r>
-      <w:proofErr w:type="gramStart"/>
-      <w:r>
-        <w:t>F(</w:t>
-      </w:r>
-      <w:proofErr w:type="gramEnd"/>
-      <w:r>
-        <w:t>x, y) = 1</w:t>
+        <w:t>c) F(x, y) = 1</w:t>
       </w:r>
     </w:p>
     <w:tbl>
@@ -18120,14 +17774,12 @@
                 <w:color w:val="00B0F0"/>
               </w:rPr>
             </w:pPr>
-            <w:proofErr w:type="spellStart"/>
             <w:r>
               <w:rPr>
                 <w:color w:val="00B0F0"/>
               </w:rPr>
               <w:t>xy</w:t>
             </w:r>
-            <w:proofErr w:type="spellEnd"/>
           </w:p>
         </w:tc>
         <w:tc>
@@ -18897,19 +18549,11 @@
           <w:color w:val="00B0F0"/>
         </w:rPr>
       </w:pPr>
-      <w:proofErr w:type="spellStart"/>
-      <w:r>
-        <w:rPr>
-          <w:color w:val="00B0F0"/>
-        </w:rPr>
-        <w:t>xy</w:t>
-      </w:r>
-      <w:proofErr w:type="spellEnd"/>
-      <w:r>
-        <w:rPr>
-          <w:color w:val="00B0F0"/>
-        </w:rPr>
-        <w:t xml:space="preserve"> + </w:t>
+      <w:r>
+        <w:rPr>
+          <w:color w:val="00B0F0"/>
+        </w:rPr>
+        <w:t xml:space="preserve">xy + </w:t>
       </w:r>
       <m:oMath>
         <m:acc>
@@ -19016,15 +18660,7 @@
     </w:p>
     <w:p>
       <w:r>
-        <w:t xml:space="preserve">d) </w:t>
-      </w:r>
-      <w:proofErr w:type="gramStart"/>
-      <w:r>
-        <w:t>F(</w:t>
-      </w:r>
-      <w:proofErr w:type="gramEnd"/>
-      <w:r>
-        <w:t xml:space="preserve">x, y) = </w:t>
+        <w:t xml:space="preserve">d) F(x, y) = </w:t>
       </w:r>
       <m:oMath>
         <m:acc>
@@ -19998,15 +19634,7 @@
     <w:p/>
     <w:p>
       <w:r>
-        <w:t xml:space="preserve">4. Find the sum-of-products expansions of the Boolean function </w:t>
-      </w:r>
-      <w:proofErr w:type="gramStart"/>
-      <w:r>
-        <w:t>F(</w:t>
-      </w:r>
-      <w:proofErr w:type="gramEnd"/>
-      <w:r>
-        <w:t>x, y, z) that equals 1 if and only if</w:t>
+        <w:t>4. Find the sum-of-products expansions of the Boolean function F(x, y, z) that equals 1 if and only if</w:t>
       </w:r>
     </w:p>
     <w:p>
@@ -20593,19 +20221,11 @@
           </m:e>
         </m:acc>
       </m:oMath>
-      <w:proofErr w:type="spellStart"/>
-      <w:r>
-        <w:rPr>
-          <w:color w:val="00B0F0"/>
-        </w:rPr>
-        <w:t>yz</w:t>
-      </w:r>
-      <w:proofErr w:type="spellEnd"/>
-      <w:r>
-        <w:rPr>
-          <w:color w:val="00B0F0"/>
-        </w:rPr>
-        <w:t xml:space="preserve"> + </w:t>
+      <w:r>
+        <w:rPr>
+          <w:color w:val="00B0F0"/>
+        </w:rPr>
+        <w:t xml:space="preserve">yz + </w:t>
       </w:r>
       <m:oMath>
         <m:acc>
@@ -20783,15 +20403,7 @@
     </w:p>
     <w:p>
       <w:r>
-        <w:t xml:space="preserve">b) </w:t>
-      </w:r>
-      <w:proofErr w:type="spellStart"/>
-      <w:r>
-        <w:t>xy</w:t>
-      </w:r>
-      <w:proofErr w:type="spellEnd"/>
-      <w:r>
-        <w:t xml:space="preserve"> = 0.</w:t>
+        <w:t>b) xy = 0.</w:t>
       </w:r>
     </w:p>
     <w:tbl>
@@ -20875,14 +20487,12 @@
                 <w:color w:val="00B0F0"/>
               </w:rPr>
             </w:pPr>
-            <w:proofErr w:type="spellStart"/>
             <w:r>
               <w:rPr>
                 <w:color w:val="00B0F0"/>
               </w:rPr>
               <w:t>xy</w:t>
             </w:r>
-            <w:proofErr w:type="spellEnd"/>
           </w:p>
         </w:tc>
       </w:tr>
@@ -21620,19 +21230,11 @@
           </m:e>
         </m:acc>
       </m:oMath>
-      <w:proofErr w:type="spellStart"/>
-      <w:r>
-        <w:rPr>
-          <w:color w:val="00B0F0"/>
-        </w:rPr>
-        <w:t>yz</w:t>
-      </w:r>
-      <w:proofErr w:type="spellEnd"/>
-      <w:r>
-        <w:rPr>
-          <w:color w:val="00B0F0"/>
-        </w:rPr>
-        <w:t xml:space="preserve"> + </w:t>
+      <w:r>
+        <w:rPr>
+          <w:color w:val="00B0F0"/>
+        </w:rPr>
+        <w:t xml:space="preserve">yz + </w:t>
       </w:r>
       <m:oMath>
         <m:acc>
@@ -22659,15 +22261,7 @@
     </w:p>
     <w:p>
       <w:r>
-        <w:t xml:space="preserve">d) </w:t>
-      </w:r>
-      <w:proofErr w:type="spellStart"/>
-      <w:r>
-        <w:t>xyz</w:t>
-      </w:r>
-      <w:proofErr w:type="spellEnd"/>
-      <w:r>
-        <w:t xml:space="preserve"> = 0.</w:t>
+        <w:t>d) xyz = 0.</w:t>
       </w:r>
     </w:p>
     <w:tbl>
@@ -22751,14 +22345,12 @@
                 <w:color w:val="00B0F0"/>
               </w:rPr>
             </w:pPr>
-            <w:proofErr w:type="spellStart"/>
             <w:r>
               <w:rPr>
                 <w:color w:val="00B0F0"/>
               </w:rPr>
               <w:t>xyz</w:t>
             </w:r>
-            <w:proofErr w:type="spellEnd"/>
           </w:p>
         </w:tc>
       </w:tr>
@@ -23388,7 +22980,6 @@
       </w:tr>
     </w:tbl>
     <w:p>
-      <w:proofErr w:type="spellStart"/>
       <w:r>
         <w:rPr>
           <w:color w:val="00B0F0"/>
@@ -23396,7 +22987,6 @@
         <w:lastRenderedPageBreak/>
         <w:t>xy</w:t>
       </w:r>
-      <w:proofErr w:type="spellEnd"/>
       <m:oMath>
         <m:acc>
           <m:accPr>
@@ -23528,14 +23118,12 @@
           </m:e>
         </m:acc>
       </m:oMath>
-      <w:proofErr w:type="spellStart"/>
       <w:r>
         <w:rPr>
           <w:color w:val="00B0F0"/>
         </w:rPr>
         <w:t>yz</w:t>
       </w:r>
-      <w:proofErr w:type="spellEnd"/>
       <w:r>
         <w:rPr>
           <w:color w:val="00B0F0"/>
@@ -23724,15 +23312,7 @@
     <w:p/>
     <w:p>
       <w:r>
-        <w:t xml:space="preserve">6. Find the sum-of-products expansion of the Boolean function </w:t>
-      </w:r>
-      <w:proofErr w:type="gramStart"/>
-      <w:r>
-        <w:t>F(</w:t>
-      </w:r>
-      <w:proofErr w:type="gramEnd"/>
-      <w:r>
-        <w:t>x</w:t>
+        <w:t>6. Find the sum-of-products expansion of the Boolean function F(x</w:t>
       </w:r>
       <w:r>
         <w:rPr>
@@ -23988,13 +23568,7 @@
         <w:rPr>
           <w:color w:val="00B0F0"/>
         </w:rPr>
-        <w:t xml:space="preserve"> + </w:t>
-      </w:r>
-      <w:r>
-        <w:rPr>
-          <w:color w:val="00B0F0"/>
-        </w:rPr>
-        <w:t>x</w:t>
+        <w:t xml:space="preserve"> + x</w:t>
       </w:r>
       <w:r>
         <w:rPr>
@@ -24076,19 +23650,7 @@
         <w:rPr>
           <w:color w:val="00B0F0"/>
         </w:rPr>
-        <w:t xml:space="preserve"> +</w:t>
-      </w:r>
-      <w:r>
-        <w:rPr>
-          <w:color w:val="00B0F0"/>
-        </w:rPr>
-        <w:t xml:space="preserve"> </w:t>
-      </w:r>
-      <w:r>
-        <w:rPr>
-          <w:color w:val="00B0F0"/>
-        </w:rPr>
-        <w:t>x</w:t>
+        <w:t xml:space="preserve"> + x</w:t>
       </w:r>
       <w:r>
         <w:rPr>
@@ -24170,19 +23732,7 @@
         <w:rPr>
           <w:color w:val="00B0F0"/>
         </w:rPr>
-        <w:t xml:space="preserve"> +</w:t>
-      </w:r>
-      <w:r>
-        <w:rPr>
-          <w:color w:val="00B0F0"/>
-        </w:rPr>
-        <w:t xml:space="preserve"> </w:t>
-      </w:r>
-      <w:r>
-        <w:rPr>
-          <w:color w:val="00B0F0"/>
-        </w:rPr>
-        <w:t>x</w:t>
+        <w:t xml:space="preserve"> + x</w:t>
       </w:r>
       <w:r>
         <w:rPr>
@@ -24264,19 +23814,7 @@
         <w:rPr>
           <w:color w:val="00B0F0"/>
         </w:rPr>
-        <w:t xml:space="preserve"> +</w:t>
-      </w:r>
-      <w:r>
-        <w:rPr>
-          <w:color w:val="00B0F0"/>
-        </w:rPr>
-        <w:t xml:space="preserve"> </w:t>
-      </w:r>
-      <w:r>
-        <w:rPr>
-          <w:color w:val="00B0F0"/>
-        </w:rPr>
-        <w:t>x</w:t>
+        <w:t xml:space="preserve"> + x</w:t>
       </w:r>
       <w:r>
         <w:rPr>
@@ -24358,13 +23896,7 @@
         <w:rPr>
           <w:color w:val="00B0F0"/>
         </w:rPr>
-        <w:t xml:space="preserve"> +</w:t>
-      </w:r>
-      <w:r>
-        <w:rPr>
-          <w:color w:val="00B0F0"/>
-        </w:rPr>
-        <w:t xml:space="preserve"> </w:t>
+        <w:t xml:space="preserve"> + </w:t>
       </w:r>
       <m:oMath>
         <m:acc>
@@ -24469,19 +24001,7 @@
         <w:rPr>
           <w:color w:val="00B0F0"/>
         </w:rPr>
-        <w:t xml:space="preserve"> +</w:t>
-      </w:r>
-      <w:r>
-        <w:rPr>
-          <w:color w:val="00B0F0"/>
-        </w:rPr>
-        <w:t xml:space="preserve"> </w:t>
-      </w:r>
-      <w:r>
-        <w:rPr>
-          <w:color w:val="00B0F0"/>
-        </w:rPr>
-        <w:t>x</w:t>
+        <w:t xml:space="preserve"> + x</w:t>
       </w:r>
       <w:r>
         <w:rPr>
@@ -24580,19 +24100,7 @@
         <w:rPr>
           <w:color w:val="00B0F0"/>
         </w:rPr>
-        <w:t xml:space="preserve"> +</w:t>
-      </w:r>
-      <w:r>
-        <w:rPr>
-          <w:color w:val="00B0F0"/>
-        </w:rPr>
-        <w:t xml:space="preserve"> </w:t>
-      </w:r>
-      <w:r>
-        <w:rPr>
-          <w:color w:val="00B0F0"/>
-        </w:rPr>
-        <w:t>x</w:t>
+        <w:t xml:space="preserve"> + x</w:t>
       </w:r>
       <w:r>
         <w:rPr>
@@ -24691,19 +24199,7 @@
         <w:rPr>
           <w:color w:val="00B0F0"/>
         </w:rPr>
-        <w:t xml:space="preserve"> +</w:t>
-      </w:r>
-      <w:r>
-        <w:rPr>
-          <w:color w:val="00B0F0"/>
-        </w:rPr>
-        <w:t xml:space="preserve"> </w:t>
-      </w:r>
-      <w:r>
-        <w:rPr>
-          <w:color w:val="00B0F0"/>
-        </w:rPr>
-        <w:t>x</w:t>
+        <w:t xml:space="preserve"> + x</w:t>
       </w:r>
       <w:r>
         <w:rPr>
@@ -24802,13 +24298,7 @@
         <w:rPr>
           <w:color w:val="00B0F0"/>
         </w:rPr>
-        <w:t xml:space="preserve"> +</w:t>
-      </w:r>
-      <w:r>
-        <w:rPr>
-          <w:color w:val="00B0F0"/>
-        </w:rPr>
-        <w:t xml:space="preserve"> </w:t>
+        <w:t xml:space="preserve"> + </w:t>
       </w:r>
       <m:oMath>
         <m:acc>
@@ -24913,19 +24403,7 @@
         <w:rPr>
           <w:color w:val="00B0F0"/>
         </w:rPr>
-        <w:t xml:space="preserve"> </w:t>
-      </w:r>
-      <w:r>
-        <w:rPr>
-          <w:color w:val="00B0F0"/>
-        </w:rPr>
-        <w:t>+</w:t>
-      </w:r>
-      <w:r>
-        <w:rPr>
-          <w:color w:val="00B0F0"/>
-        </w:rPr>
-        <w:t xml:space="preserve"> </w:t>
+        <w:t xml:space="preserve"> + </w:t>
       </w:r>
       <m:oMath>
         <m:acc>
@@ -25030,13 +24508,7 @@
         <w:rPr>
           <w:color w:val="00B0F0"/>
         </w:rPr>
-        <w:t xml:space="preserve"> +</w:t>
-      </w:r>
-      <w:r>
-        <w:rPr>
-          <w:color w:val="00B0F0"/>
-        </w:rPr>
-        <w:t xml:space="preserve"> </w:t>
+        <w:t xml:space="preserve"> + </w:t>
       </w:r>
       <m:oMath>
         <m:acc>
@@ -25141,31 +24613,7 @@
         <w:rPr>
           <w:color w:val="00B0F0"/>
         </w:rPr>
-        <w:t xml:space="preserve"> </w:t>
-      </w:r>
-      <w:r>
-        <w:rPr>
-          <w:color w:val="00B0F0"/>
-        </w:rPr>
-        <w:t xml:space="preserve"> </w:t>
-      </w:r>
-      <w:r>
-        <w:rPr>
-          <w:color w:val="00B0F0"/>
-        </w:rPr>
-        <w:t>+</w:t>
-      </w:r>
-      <w:r>
-        <w:rPr>
-          <w:color w:val="00B0F0"/>
-        </w:rPr>
-        <w:t xml:space="preserve"> </w:t>
-      </w:r>
-      <w:r>
-        <w:rPr>
-          <w:color w:val="00B0F0"/>
-        </w:rPr>
-        <w:t>x</w:t>
+        <w:t xml:space="preserve">  + x</w:t>
       </w:r>
       <w:r>
         <w:rPr>
@@ -25264,19 +24712,7 @@
         <w:rPr>
           <w:color w:val="00B0F0"/>
         </w:rPr>
-        <w:t xml:space="preserve"> +</w:t>
-      </w:r>
-      <w:r>
-        <w:rPr>
-          <w:color w:val="00B0F0"/>
-        </w:rPr>
-        <w:t xml:space="preserve"> </w:t>
-      </w:r>
-      <w:r>
-        <w:rPr>
-          <w:color w:val="00B0F0"/>
-        </w:rPr>
-        <w:t>x</w:t>
+        <w:t xml:space="preserve"> + x</w:t>
       </w:r>
       <w:r>
         <w:rPr>
@@ -25375,19 +24811,7 @@
         <w:rPr>
           <w:color w:val="00B0F0"/>
         </w:rPr>
-        <w:t xml:space="preserve"> +</w:t>
-      </w:r>
-      <w:r>
-        <w:rPr>
-          <w:color w:val="00B0F0"/>
-        </w:rPr>
-        <w:t xml:space="preserve"> </w:t>
-      </w:r>
-      <w:r>
-        <w:rPr>
-          <w:color w:val="00B0F0"/>
-        </w:rPr>
-        <w:t>x</w:t>
+        <w:t xml:space="preserve"> + x</w:t>
       </w:r>
       <w:r>
         <w:rPr>
@@ -25870,9 +25294,64 @@
         <w:t xml:space="preserve"> + y</w:t>
       </w:r>
     </w:p>
-    <w:p/>
-    <w:p>
-      <w:r>
+    <w:p>
+      <w:r>
+        <w:rPr>
+          <w:noProof/>
+        </w:rPr>
+        <w:drawing>
+          <wp:inline distT="0" distB="0" distL="0" distR="0" wp14:anchorId="368A09FC" wp14:editId="063C2131">
+            <wp:extent cx="2771051" cy="628980"/>
+            <wp:effectExtent l="0" t="0" r="0" b="0"/>
+            <wp:docPr id="1389115266" name="Picture 1"/>
+            <wp:cNvGraphicFramePr>
+              <a:graphicFrameLocks xmlns:a="http://schemas.openxmlformats.org/drawingml/2006/main" noChangeAspect="1"/>
+            </wp:cNvGraphicFramePr>
+            <a:graphic xmlns:a="http://schemas.openxmlformats.org/drawingml/2006/main">
+              <a:graphicData uri="http://schemas.openxmlformats.org/drawingml/2006/picture">
+                <pic:pic xmlns:pic="http://schemas.openxmlformats.org/drawingml/2006/picture">
+                  <pic:nvPicPr>
+                    <pic:cNvPr id="0" name="Picture 1"/>
+                    <pic:cNvPicPr>
+                      <a:picLocks noChangeAspect="1" noChangeArrowheads="1"/>
+                    </pic:cNvPicPr>
+                  </pic:nvPicPr>
+                  <pic:blipFill>
+                    <a:blip r:embed="rId35">
+                      <a:extLst>
+                        <a:ext uri="{28A0092B-C50C-407E-A947-70E740481C1C}">
+                          <a14:useLocalDpi xmlns:a14="http://schemas.microsoft.com/office/drawing/2010/main" val="0"/>
+                        </a:ext>
+                      </a:extLst>
+                    </a:blip>
+                    <a:srcRect/>
+                    <a:stretch>
+                      <a:fillRect/>
+                    </a:stretch>
+                  </pic:blipFill>
+                  <pic:spPr bwMode="auto">
+                    <a:xfrm>
+                      <a:off x="0" y="0"/>
+                      <a:ext cx="2822796" cy="640725"/>
+                    </a:xfrm>
+                    <a:prstGeom prst="rect">
+                      <a:avLst/>
+                    </a:prstGeom>
+                    <a:noFill/>
+                    <a:ln>
+                      <a:noFill/>
+                    </a:ln>
+                  </pic:spPr>
+                </pic:pic>
+              </a:graphicData>
+            </a:graphic>
+          </wp:inline>
+        </w:drawing>
+      </w:r>
+    </w:p>
+    <w:p>
+      <w:r>
+        <w:lastRenderedPageBreak/>
         <w:t xml:space="preserve">b) </w:t>
       </w:r>
       <m:oMath>
@@ -25900,10 +25379,63 @@
         <w:t xml:space="preserve"> x</w:t>
       </w:r>
     </w:p>
-    <w:p/>
-    <w:p>
-      <w:r>
-        <w:lastRenderedPageBreak/>
+    <w:p>
+      <w:r>
+        <w:rPr>
+          <w:noProof/>
+        </w:rPr>
+        <w:drawing>
+          <wp:inline distT="0" distB="0" distL="0" distR="0" wp14:anchorId="3A71C245" wp14:editId="7ECF6336">
+            <wp:extent cx="3726923" cy="845688"/>
+            <wp:effectExtent l="0" t="0" r="6985" b="0"/>
+            <wp:docPr id="104566736" name="Picture 2"/>
+            <wp:cNvGraphicFramePr>
+              <a:graphicFrameLocks xmlns:a="http://schemas.openxmlformats.org/drawingml/2006/main" noChangeAspect="1"/>
+            </wp:cNvGraphicFramePr>
+            <a:graphic xmlns:a="http://schemas.openxmlformats.org/drawingml/2006/main">
+              <a:graphicData uri="http://schemas.openxmlformats.org/drawingml/2006/picture">
+                <pic:pic xmlns:pic="http://schemas.openxmlformats.org/drawingml/2006/picture">
+                  <pic:nvPicPr>
+                    <pic:cNvPr id="0" name="Picture 2"/>
+                    <pic:cNvPicPr>
+                      <a:picLocks noChangeAspect="1" noChangeArrowheads="1"/>
+                    </pic:cNvPicPr>
+                  </pic:nvPicPr>
+                  <pic:blipFill>
+                    <a:blip r:embed="rId36">
+                      <a:extLst>
+                        <a:ext uri="{28A0092B-C50C-407E-A947-70E740481C1C}">
+                          <a14:useLocalDpi xmlns:a14="http://schemas.microsoft.com/office/drawing/2010/main" val="0"/>
+                        </a:ext>
+                      </a:extLst>
+                    </a:blip>
+                    <a:srcRect/>
+                    <a:stretch>
+                      <a:fillRect/>
+                    </a:stretch>
+                  </pic:blipFill>
+                  <pic:spPr bwMode="auto">
+                    <a:xfrm>
+                      <a:off x="0" y="0"/>
+                      <a:ext cx="3744733" cy="849729"/>
+                    </a:xfrm>
+                    <a:prstGeom prst="rect">
+                      <a:avLst/>
+                    </a:prstGeom>
+                    <a:noFill/>
+                    <a:ln>
+                      <a:noFill/>
+                    </a:ln>
+                  </pic:spPr>
+                </pic:pic>
+              </a:graphicData>
+            </a:graphic>
+          </wp:inline>
+        </w:drawing>
+      </w:r>
+    </w:p>
+    <w:p>
+      <w:r>
         <w:t xml:space="preserve">c) x y z + </w:t>
       </w:r>
       <m:oMath>
@@ -25976,7 +25508,61 @@
         </m:acc>
       </m:oMath>
     </w:p>
-    <w:p/>
+    <w:p>
+      <w:r>
+        <w:rPr>
+          <w:noProof/>
+        </w:rPr>
+        <w:drawing>
+          <wp:inline distT="0" distB="0" distL="0" distR="0" wp14:anchorId="588929BD" wp14:editId="353B3C2E">
+            <wp:extent cx="3587690" cy="1490525"/>
+            <wp:effectExtent l="0" t="0" r="0" b="0"/>
+            <wp:docPr id="1894312138" name="Picture 3"/>
+            <wp:cNvGraphicFramePr>
+              <a:graphicFrameLocks xmlns:a="http://schemas.openxmlformats.org/drawingml/2006/main" noChangeAspect="1"/>
+            </wp:cNvGraphicFramePr>
+            <a:graphic xmlns:a="http://schemas.openxmlformats.org/drawingml/2006/main">
+              <a:graphicData uri="http://schemas.openxmlformats.org/drawingml/2006/picture">
+                <pic:pic xmlns:pic="http://schemas.openxmlformats.org/drawingml/2006/picture">
+                  <pic:nvPicPr>
+                    <pic:cNvPr id="0" name="Picture 3"/>
+                    <pic:cNvPicPr>
+                      <a:picLocks noChangeAspect="1" noChangeArrowheads="1"/>
+                    </pic:cNvPicPr>
+                  </pic:nvPicPr>
+                  <pic:blipFill>
+                    <a:blip r:embed="rId37">
+                      <a:extLst>
+                        <a:ext uri="{28A0092B-C50C-407E-A947-70E740481C1C}">
+                          <a14:useLocalDpi xmlns:a14="http://schemas.microsoft.com/office/drawing/2010/main" val="0"/>
+                        </a:ext>
+                      </a:extLst>
+                    </a:blip>
+                    <a:srcRect/>
+                    <a:stretch>
+                      <a:fillRect/>
+                    </a:stretch>
+                  </pic:blipFill>
+                  <pic:spPr bwMode="auto">
+                    <a:xfrm>
+                      <a:off x="0" y="0"/>
+                      <a:ext cx="3600932" cy="1496027"/>
+                    </a:xfrm>
+                    <a:prstGeom prst="rect">
+                      <a:avLst/>
+                    </a:prstGeom>
+                    <a:noFill/>
+                    <a:ln>
+                      <a:noFill/>
+                    </a:ln>
+                  </pic:spPr>
+                </pic:pic>
+              </a:graphicData>
+            </a:graphic>
+          </wp:inline>
+        </w:drawing>
+      </w:r>
+    </w:p>
     <w:p>
       <w:r>
         <w:t xml:space="preserve">d) </w:t>
@@ -26053,7 +25639,61 @@
         </m:acc>
       </m:oMath>
     </w:p>
-    <w:p/>
+    <w:p>
+      <w:r>
+        <w:rPr>
+          <w:noProof/>
+        </w:rPr>
+        <w:drawing>
+          <wp:inline distT="0" distB="0" distL="0" distR="0" wp14:anchorId="3EF1C58A" wp14:editId="0478CC4C">
+            <wp:extent cx="4064587" cy="1255726"/>
+            <wp:effectExtent l="0" t="0" r="0" b="1905"/>
+            <wp:docPr id="1635704969" name="Picture 4"/>
+            <wp:cNvGraphicFramePr>
+              <a:graphicFrameLocks xmlns:a="http://schemas.openxmlformats.org/drawingml/2006/main" noChangeAspect="1"/>
+            </wp:cNvGraphicFramePr>
+            <a:graphic xmlns:a="http://schemas.openxmlformats.org/drawingml/2006/main">
+              <a:graphicData uri="http://schemas.openxmlformats.org/drawingml/2006/picture">
+                <pic:pic xmlns:pic="http://schemas.openxmlformats.org/drawingml/2006/picture">
+                  <pic:nvPicPr>
+                    <pic:cNvPr id="0" name="Picture 4"/>
+                    <pic:cNvPicPr>
+                      <a:picLocks noChangeAspect="1" noChangeArrowheads="1"/>
+                    </pic:cNvPicPr>
+                  </pic:nvPicPr>
+                  <pic:blipFill>
+                    <a:blip r:embed="rId38">
+                      <a:extLst>
+                        <a:ext uri="{28A0092B-C50C-407E-A947-70E740481C1C}">
+                          <a14:useLocalDpi xmlns:a14="http://schemas.microsoft.com/office/drawing/2010/main" val="0"/>
+                        </a:ext>
+                      </a:extLst>
+                    </a:blip>
+                    <a:srcRect/>
+                    <a:stretch>
+                      <a:fillRect/>
+                    </a:stretch>
+                  </pic:blipFill>
+                  <pic:spPr bwMode="auto">
+                    <a:xfrm>
+                      <a:off x="0" y="0"/>
+                      <a:ext cx="4075223" cy="1259012"/>
+                    </a:xfrm>
+                    <a:prstGeom prst="rect">
+                      <a:avLst/>
+                    </a:prstGeom>
+                    <a:noFill/>
+                    <a:ln>
+                      <a:noFill/>
+                    </a:ln>
+                  </pic:spPr>
+                </pic:pic>
+              </a:graphicData>
+            </a:graphic>
+          </wp:inline>
+        </w:drawing>
+      </w:r>
+    </w:p>
     <w:p/>
     <w:p>
       <w:r>
@@ -26088,18 +25728,179 @@
     </w:p>
     <w:p>
       <w:r>
+        <w:rPr>
+          <w:noProof/>
+        </w:rPr>
+        <w:drawing>
+          <wp:inline distT="0" distB="0" distL="0" distR="0" wp14:anchorId="4CF20C16" wp14:editId="0941776D">
+            <wp:extent cx="2140647" cy="691935"/>
+            <wp:effectExtent l="0" t="0" r="0" b="0"/>
+            <wp:docPr id="1255214757" name="Picture 5"/>
+            <wp:cNvGraphicFramePr>
+              <a:graphicFrameLocks xmlns:a="http://schemas.openxmlformats.org/drawingml/2006/main" noChangeAspect="1"/>
+            </wp:cNvGraphicFramePr>
+            <a:graphic xmlns:a="http://schemas.openxmlformats.org/drawingml/2006/main">
+              <a:graphicData uri="http://schemas.openxmlformats.org/drawingml/2006/picture">
+                <pic:pic xmlns:pic="http://schemas.openxmlformats.org/drawingml/2006/picture">
+                  <pic:nvPicPr>
+                    <pic:cNvPr id="0" name="Picture 5"/>
+                    <pic:cNvPicPr>
+                      <a:picLocks noChangeAspect="1" noChangeArrowheads="1"/>
+                    </pic:cNvPicPr>
+                  </pic:nvPicPr>
+                  <pic:blipFill>
+                    <a:blip r:embed="rId39">
+                      <a:extLst>
+                        <a:ext uri="{28A0092B-C50C-407E-A947-70E740481C1C}">
+                          <a14:useLocalDpi xmlns:a14="http://schemas.microsoft.com/office/drawing/2010/main" val="0"/>
+                        </a:ext>
+                      </a:extLst>
+                    </a:blip>
+                    <a:srcRect/>
+                    <a:stretch>
+                      <a:fillRect/>
+                    </a:stretch>
+                  </pic:blipFill>
+                  <pic:spPr bwMode="auto">
+                    <a:xfrm>
+                      <a:off x="0" y="0"/>
+                      <a:ext cx="2165591" cy="699998"/>
+                    </a:xfrm>
+                    <a:prstGeom prst="rect">
+                      <a:avLst/>
+                    </a:prstGeom>
+                    <a:noFill/>
+                    <a:ln>
+                      <a:noFill/>
+                    </a:ln>
+                  </pic:spPr>
+                </pic:pic>
+              </a:graphicData>
+            </a:graphic>
+          </wp:inline>
+        </w:drawing>
+      </w:r>
+    </w:p>
+    <w:p>
+      <w:r>
         <w:t>b) x + y</w:t>
       </w:r>
     </w:p>
     <w:p>
       <w:r>
-        <w:t xml:space="preserve">c) </w:t>
-      </w:r>
-      <w:proofErr w:type="spellStart"/>
-      <w:r>
-        <w:t>xy</w:t>
-      </w:r>
-      <w:proofErr w:type="spellEnd"/>
+        <w:rPr>
+          <w:noProof/>
+        </w:rPr>
+        <w:drawing>
+          <wp:inline distT="0" distB="0" distL="0" distR="0" wp14:anchorId="435AD95F" wp14:editId="21396E11">
+            <wp:extent cx="3243767" cy="1125822"/>
+            <wp:effectExtent l="0" t="0" r="0" b="0"/>
+            <wp:docPr id="1321600996" name="Picture 6"/>
+            <wp:cNvGraphicFramePr>
+              <a:graphicFrameLocks xmlns:a="http://schemas.openxmlformats.org/drawingml/2006/main" noChangeAspect="1"/>
+            </wp:cNvGraphicFramePr>
+            <a:graphic xmlns:a="http://schemas.openxmlformats.org/drawingml/2006/main">
+              <a:graphicData uri="http://schemas.openxmlformats.org/drawingml/2006/picture">
+                <pic:pic xmlns:pic="http://schemas.openxmlformats.org/drawingml/2006/picture">
+                  <pic:nvPicPr>
+                    <pic:cNvPr id="0" name="Picture 6"/>
+                    <pic:cNvPicPr>
+                      <a:picLocks noChangeAspect="1" noChangeArrowheads="1"/>
+                    </pic:cNvPicPr>
+                  </pic:nvPicPr>
+                  <pic:blipFill>
+                    <a:blip r:embed="rId40">
+                      <a:extLst>
+                        <a:ext uri="{28A0092B-C50C-407E-A947-70E740481C1C}">
+                          <a14:useLocalDpi xmlns:a14="http://schemas.microsoft.com/office/drawing/2010/main" val="0"/>
+                        </a:ext>
+                      </a:extLst>
+                    </a:blip>
+                    <a:srcRect/>
+                    <a:stretch>
+                      <a:fillRect/>
+                    </a:stretch>
+                  </pic:blipFill>
+                  <pic:spPr bwMode="auto">
+                    <a:xfrm>
+                      <a:off x="0" y="0"/>
+                      <a:ext cx="3273016" cy="1135973"/>
+                    </a:xfrm>
+                    <a:prstGeom prst="rect">
+                      <a:avLst/>
+                    </a:prstGeom>
+                    <a:noFill/>
+                    <a:ln>
+                      <a:noFill/>
+                    </a:ln>
+                  </pic:spPr>
+                </pic:pic>
+              </a:graphicData>
+            </a:graphic>
+          </wp:inline>
+        </w:drawing>
+      </w:r>
+    </w:p>
+    <w:p>
+      <w:r>
+        <w:t>c) xy</w:t>
+      </w:r>
+    </w:p>
+    <w:p>
+      <w:r>
+        <w:rPr>
+          <w:noProof/>
+        </w:rPr>
+        <w:lastRenderedPageBreak/>
+        <w:drawing>
+          <wp:inline distT="0" distB="0" distL="0" distR="0" wp14:anchorId="5ED15D06" wp14:editId="1FADCA77">
+            <wp:extent cx="2382452" cy="1025397"/>
+            <wp:effectExtent l="0" t="0" r="0" b="3810"/>
+            <wp:docPr id="103722386" name="Picture 7"/>
+            <wp:cNvGraphicFramePr>
+              <a:graphicFrameLocks xmlns:a="http://schemas.openxmlformats.org/drawingml/2006/main" noChangeAspect="1"/>
+            </wp:cNvGraphicFramePr>
+            <a:graphic xmlns:a="http://schemas.openxmlformats.org/drawingml/2006/main">
+              <a:graphicData uri="http://schemas.openxmlformats.org/drawingml/2006/picture">
+                <pic:pic xmlns:pic="http://schemas.openxmlformats.org/drawingml/2006/picture">
+                  <pic:nvPicPr>
+                    <pic:cNvPr id="0" name="Picture 7"/>
+                    <pic:cNvPicPr>
+                      <a:picLocks noChangeAspect="1" noChangeArrowheads="1"/>
+                    </pic:cNvPicPr>
+                  </pic:nvPicPr>
+                  <pic:blipFill>
+                    <a:blip r:embed="rId41">
+                      <a:extLst>
+                        <a:ext uri="{28A0092B-C50C-407E-A947-70E740481C1C}">
+                          <a14:useLocalDpi xmlns:a14="http://schemas.microsoft.com/office/drawing/2010/main" val="0"/>
+                        </a:ext>
+                      </a:extLst>
+                    </a:blip>
+                    <a:srcRect/>
+                    <a:stretch>
+                      <a:fillRect/>
+                    </a:stretch>
+                  </pic:blipFill>
+                  <pic:spPr bwMode="auto">
+                    <a:xfrm>
+                      <a:off x="0" y="0"/>
+                      <a:ext cx="2408404" cy="1036567"/>
+                    </a:xfrm>
+                    <a:prstGeom prst="rect">
+                      <a:avLst/>
+                    </a:prstGeom>
+                    <a:noFill/>
+                    <a:ln>
+                      <a:noFill/>
+                    </a:ln>
+                  </pic:spPr>
+                </pic:pic>
+              </a:graphicData>
+            </a:graphic>
+          </wp:inline>
+        </w:drawing>
+      </w:r>
     </w:p>
     <w:sectPr>
       <w:pgSz w:w="12240" w:h="15840"/>

--- a/csci_190/hw/hw3_wip.docx
+++ b/csci_190/hw/hw3_wip.docx
@@ -4000,6 +4000,61 @@
     </w:p>
     <w:p>
       <w:r>
+        <w:rPr>
+          <w:noProof/>
+        </w:rPr>
+        <w:drawing>
+          <wp:inline distT="0" distB="0" distL="0" distR="0" wp14:anchorId="6A7F61C8" wp14:editId="77AF14F3">
+            <wp:extent cx="1189937" cy="956684"/>
+            <wp:effectExtent l="0" t="0" r="0" b="0"/>
+            <wp:docPr id="1272476097" name="Picture 1"/>
+            <wp:cNvGraphicFramePr>
+              <a:graphicFrameLocks xmlns:a="http://schemas.openxmlformats.org/drawingml/2006/main" noChangeAspect="1"/>
+            </wp:cNvGraphicFramePr>
+            <a:graphic xmlns:a="http://schemas.openxmlformats.org/drawingml/2006/main">
+              <a:graphicData uri="http://schemas.openxmlformats.org/drawingml/2006/picture">
+                <pic:pic xmlns:pic="http://schemas.openxmlformats.org/drawingml/2006/picture">
+                  <pic:nvPicPr>
+                    <pic:cNvPr id="0" name="Picture 1"/>
+                    <pic:cNvPicPr>
+                      <a:picLocks noChangeAspect="1" noChangeArrowheads="1"/>
+                    </pic:cNvPicPr>
+                  </pic:nvPicPr>
+                  <pic:blipFill>
+                    <a:blip r:embed="rId10">
+                      <a:extLst>
+                        <a:ext uri="{28A0092B-C50C-407E-A947-70E740481C1C}">
+                          <a14:useLocalDpi xmlns:a14="http://schemas.microsoft.com/office/drawing/2010/main" val="0"/>
+                        </a:ext>
+                      </a:extLst>
+                    </a:blip>
+                    <a:srcRect/>
+                    <a:stretch>
+                      <a:fillRect/>
+                    </a:stretch>
+                  </pic:blipFill>
+                  <pic:spPr bwMode="auto">
+                    <a:xfrm>
+                      <a:off x="0" y="0"/>
+                      <a:ext cx="1201809" cy="966229"/>
+                    </a:xfrm>
+                    <a:prstGeom prst="rect">
+                      <a:avLst/>
+                    </a:prstGeom>
+                    <a:noFill/>
+                    <a:ln>
+                      <a:noFill/>
+                    </a:ln>
+                  </pic:spPr>
+                </pic:pic>
+              </a:graphicData>
+            </a:graphic>
+          </wp:inline>
+        </w:drawing>
+      </w:r>
+    </w:p>
+    <w:p>
+      <w:r>
         <w:t xml:space="preserve">b) </w:t>
       </w:r>
       <w:r>
@@ -4014,6 +4069,61 @@
     </w:p>
     <w:p>
       <w:r>
+        <w:rPr>
+          <w:noProof/>
+        </w:rPr>
+        <w:drawing>
+          <wp:inline distT="0" distB="0" distL="0" distR="0" wp14:anchorId="5048B5F2" wp14:editId="56D42447">
+            <wp:extent cx="1168106" cy="970389"/>
+            <wp:effectExtent l="0" t="0" r="0" b="1270"/>
+            <wp:docPr id="1677008193" name="Picture 2"/>
+            <wp:cNvGraphicFramePr>
+              <a:graphicFrameLocks xmlns:a="http://schemas.openxmlformats.org/drawingml/2006/main" noChangeAspect="1"/>
+            </wp:cNvGraphicFramePr>
+            <a:graphic xmlns:a="http://schemas.openxmlformats.org/drawingml/2006/main">
+              <a:graphicData uri="http://schemas.openxmlformats.org/drawingml/2006/picture">
+                <pic:pic xmlns:pic="http://schemas.openxmlformats.org/drawingml/2006/picture">
+                  <pic:nvPicPr>
+                    <pic:cNvPr id="0" name="Picture 2"/>
+                    <pic:cNvPicPr>
+                      <a:picLocks noChangeAspect="1" noChangeArrowheads="1"/>
+                    </pic:cNvPicPr>
+                  </pic:nvPicPr>
+                  <pic:blipFill>
+                    <a:blip r:embed="rId11">
+                      <a:extLst>
+                        <a:ext uri="{28A0092B-C50C-407E-A947-70E740481C1C}">
+                          <a14:useLocalDpi xmlns:a14="http://schemas.microsoft.com/office/drawing/2010/main" val="0"/>
+                        </a:ext>
+                      </a:extLst>
+                    </a:blip>
+                    <a:srcRect/>
+                    <a:stretch>
+                      <a:fillRect/>
+                    </a:stretch>
+                  </pic:blipFill>
+                  <pic:spPr bwMode="auto">
+                    <a:xfrm>
+                      <a:off x="0" y="0"/>
+                      <a:ext cx="1182098" cy="982013"/>
+                    </a:xfrm>
+                    <a:prstGeom prst="rect">
+                      <a:avLst/>
+                    </a:prstGeom>
+                    <a:noFill/>
+                    <a:ln>
+                      <a:noFill/>
+                    </a:ln>
+                  </pic:spPr>
+                </pic:pic>
+              </a:graphicData>
+            </a:graphic>
+          </wp:inline>
+        </w:drawing>
+      </w:r>
+    </w:p>
+    <w:p>
+      <w:r>
         <w:t>c) K</w:t>
       </w:r>
       <w:r>
@@ -4025,6 +4135,61 @@
     </w:p>
     <w:p>
       <w:r>
+        <w:rPr>
+          <w:noProof/>
+        </w:rPr>
+        <w:drawing>
+          <wp:inline distT="0" distB="0" distL="0" distR="0" wp14:anchorId="493883F4" wp14:editId="5223DB1D">
+            <wp:extent cx="1659662" cy="910241"/>
+            <wp:effectExtent l="0" t="0" r="0" b="4445"/>
+            <wp:docPr id="743018387" name="Picture 3"/>
+            <wp:cNvGraphicFramePr>
+              <a:graphicFrameLocks xmlns:a="http://schemas.openxmlformats.org/drawingml/2006/main" noChangeAspect="1"/>
+            </wp:cNvGraphicFramePr>
+            <a:graphic xmlns:a="http://schemas.openxmlformats.org/drawingml/2006/main">
+              <a:graphicData uri="http://schemas.openxmlformats.org/drawingml/2006/picture">
+                <pic:pic xmlns:pic="http://schemas.openxmlformats.org/drawingml/2006/picture">
+                  <pic:nvPicPr>
+                    <pic:cNvPr id="0" name="Picture 3"/>
+                    <pic:cNvPicPr>
+                      <a:picLocks noChangeAspect="1" noChangeArrowheads="1"/>
+                    </pic:cNvPicPr>
+                  </pic:nvPicPr>
+                  <pic:blipFill>
+                    <a:blip r:embed="rId12">
+                      <a:extLst>
+                        <a:ext uri="{28A0092B-C50C-407E-A947-70E740481C1C}">
+                          <a14:useLocalDpi xmlns:a14="http://schemas.microsoft.com/office/drawing/2010/main" val="0"/>
+                        </a:ext>
+                      </a:extLst>
+                    </a:blip>
+                    <a:srcRect/>
+                    <a:stretch>
+                      <a:fillRect/>
+                    </a:stretch>
+                  </pic:blipFill>
+                  <pic:spPr bwMode="auto">
+                    <a:xfrm>
+                      <a:off x="0" y="0"/>
+                      <a:ext cx="1684879" cy="924071"/>
+                    </a:xfrm>
+                    <a:prstGeom prst="rect">
+                      <a:avLst/>
+                    </a:prstGeom>
+                    <a:noFill/>
+                    <a:ln>
+                      <a:noFill/>
+                    </a:ln>
+                  </pic:spPr>
+                </pic:pic>
+              </a:graphicData>
+            </a:graphic>
+          </wp:inline>
+        </w:drawing>
+      </w:r>
+    </w:p>
+    <w:p>
+      <w:r>
         <w:t>d) C</w:t>
       </w:r>
       <w:r>
@@ -4036,6 +4201,62 @@
     </w:p>
     <w:p>
       <w:r>
+        <w:rPr>
+          <w:noProof/>
+        </w:rPr>
+        <w:drawing>
+          <wp:inline distT="0" distB="0" distL="0" distR="0" wp14:anchorId="736D9ACE" wp14:editId="6E74B160">
+            <wp:extent cx="1132069" cy="872116"/>
+            <wp:effectExtent l="0" t="0" r="0" b="4445"/>
+            <wp:docPr id="766655087" name="Picture 4"/>
+            <wp:cNvGraphicFramePr>
+              <a:graphicFrameLocks xmlns:a="http://schemas.openxmlformats.org/drawingml/2006/main" noChangeAspect="1"/>
+            </wp:cNvGraphicFramePr>
+            <a:graphic xmlns:a="http://schemas.openxmlformats.org/drawingml/2006/main">
+              <a:graphicData uri="http://schemas.openxmlformats.org/drawingml/2006/picture">
+                <pic:pic xmlns:pic="http://schemas.openxmlformats.org/drawingml/2006/picture">
+                  <pic:nvPicPr>
+                    <pic:cNvPr id="0" name="Picture 4"/>
+                    <pic:cNvPicPr>
+                      <a:picLocks noChangeAspect="1" noChangeArrowheads="1"/>
+                    </pic:cNvPicPr>
+                  </pic:nvPicPr>
+                  <pic:blipFill>
+                    <a:blip r:embed="rId13">
+                      <a:extLst>
+                        <a:ext uri="{28A0092B-C50C-407E-A947-70E740481C1C}">
+                          <a14:useLocalDpi xmlns:a14="http://schemas.microsoft.com/office/drawing/2010/main" val="0"/>
+                        </a:ext>
+                      </a:extLst>
+                    </a:blip>
+                    <a:srcRect/>
+                    <a:stretch>
+                      <a:fillRect/>
+                    </a:stretch>
+                  </pic:blipFill>
+                  <pic:spPr bwMode="auto">
+                    <a:xfrm>
+                      <a:off x="0" y="0"/>
+                      <a:ext cx="1143978" cy="881291"/>
+                    </a:xfrm>
+                    <a:prstGeom prst="rect">
+                      <a:avLst/>
+                    </a:prstGeom>
+                    <a:noFill/>
+                    <a:ln>
+                      <a:noFill/>
+                    </a:ln>
+                  </pic:spPr>
+                </pic:pic>
+              </a:graphicData>
+            </a:graphic>
+          </wp:inline>
+        </w:drawing>
+      </w:r>
+    </w:p>
+    <w:p>
+      <w:r>
+        <w:lastRenderedPageBreak/>
         <w:t>e) W</w:t>
       </w:r>
       <w:r>
@@ -4047,6 +4268,61 @@
     </w:p>
     <w:p>
       <w:r>
+        <w:rPr>
+          <w:noProof/>
+        </w:rPr>
+        <w:drawing>
+          <wp:inline distT="0" distB="0" distL="0" distR="0" wp14:anchorId="5D4617CA" wp14:editId="4633160E">
+            <wp:extent cx="1229780" cy="882686"/>
+            <wp:effectExtent l="0" t="0" r="8890" b="0"/>
+            <wp:docPr id="1189211601" name="Picture 5"/>
+            <wp:cNvGraphicFramePr>
+              <a:graphicFrameLocks xmlns:a="http://schemas.openxmlformats.org/drawingml/2006/main" noChangeAspect="1"/>
+            </wp:cNvGraphicFramePr>
+            <a:graphic xmlns:a="http://schemas.openxmlformats.org/drawingml/2006/main">
+              <a:graphicData uri="http://schemas.openxmlformats.org/drawingml/2006/picture">
+                <pic:pic xmlns:pic="http://schemas.openxmlformats.org/drawingml/2006/picture">
+                  <pic:nvPicPr>
+                    <pic:cNvPr id="0" name="Picture 5"/>
+                    <pic:cNvPicPr>
+                      <a:picLocks noChangeAspect="1" noChangeArrowheads="1"/>
+                    </pic:cNvPicPr>
+                  </pic:nvPicPr>
+                  <pic:blipFill>
+                    <a:blip r:embed="rId14">
+                      <a:extLst>
+                        <a:ext uri="{28A0092B-C50C-407E-A947-70E740481C1C}">
+                          <a14:useLocalDpi xmlns:a14="http://schemas.microsoft.com/office/drawing/2010/main" val="0"/>
+                        </a:ext>
+                      </a:extLst>
+                    </a:blip>
+                    <a:srcRect/>
+                    <a:stretch>
+                      <a:fillRect/>
+                    </a:stretch>
+                  </pic:blipFill>
+                  <pic:spPr bwMode="auto">
+                    <a:xfrm>
+                      <a:off x="0" y="0"/>
+                      <a:ext cx="1239801" cy="889879"/>
+                    </a:xfrm>
+                    <a:prstGeom prst="rect">
+                      <a:avLst/>
+                    </a:prstGeom>
+                    <a:noFill/>
+                    <a:ln>
+                      <a:noFill/>
+                    </a:ln>
+                  </pic:spPr>
+                </pic:pic>
+              </a:graphicData>
+            </a:graphic>
+          </wp:inline>
+        </w:drawing>
+      </w:r>
+    </w:p>
+    <w:p>
+      <w:r>
         <w:t>f) Q</w:t>
       </w:r>
       <w:r>
@@ -4054,6 +4330,61 @@
           <w:vertAlign w:val="subscript"/>
         </w:rPr>
         <w:t>4</w:t>
+      </w:r>
+    </w:p>
+    <w:p>
+      <w:r>
+        <w:rPr>
+          <w:noProof/>
+        </w:rPr>
+        <w:drawing>
+          <wp:inline distT="0" distB="0" distL="0" distR="0" wp14:anchorId="5936D3C2" wp14:editId="680DC9D0">
+            <wp:extent cx="1561907" cy="1326673"/>
+            <wp:effectExtent l="0" t="0" r="635" b="6985"/>
+            <wp:docPr id="487368347" name="Picture 7"/>
+            <wp:cNvGraphicFramePr>
+              <a:graphicFrameLocks xmlns:a="http://schemas.openxmlformats.org/drawingml/2006/main" noChangeAspect="1"/>
+            </wp:cNvGraphicFramePr>
+            <a:graphic xmlns:a="http://schemas.openxmlformats.org/drawingml/2006/main">
+              <a:graphicData uri="http://schemas.openxmlformats.org/drawingml/2006/picture">
+                <pic:pic xmlns:pic="http://schemas.openxmlformats.org/drawingml/2006/picture">
+                  <pic:nvPicPr>
+                    <pic:cNvPr id="0" name="Picture 7"/>
+                    <pic:cNvPicPr>
+                      <a:picLocks noChangeAspect="1" noChangeArrowheads="1"/>
+                    </pic:cNvPicPr>
+                  </pic:nvPicPr>
+                  <pic:blipFill>
+                    <a:blip r:embed="rId15">
+                      <a:extLst>
+                        <a:ext uri="{28A0092B-C50C-407E-A947-70E740481C1C}">
+                          <a14:useLocalDpi xmlns:a14="http://schemas.microsoft.com/office/drawing/2010/main" val="0"/>
+                        </a:ext>
+                      </a:extLst>
+                    </a:blip>
+                    <a:srcRect/>
+                    <a:stretch>
+                      <a:fillRect/>
+                    </a:stretch>
+                  </pic:blipFill>
+                  <pic:spPr bwMode="auto">
+                    <a:xfrm>
+                      <a:off x="0" y="0"/>
+                      <a:ext cx="1576999" cy="1339492"/>
+                    </a:xfrm>
+                    <a:prstGeom prst="rect">
+                      <a:avLst/>
+                    </a:prstGeom>
+                    <a:noFill/>
+                    <a:ln>
+                      <a:noFill/>
+                    </a:ln>
+                  </pic:spPr>
+                </pic:pic>
+              </a:graphicData>
+            </a:graphic>
+          </wp:inline>
+        </w:drawing>
       </w:r>
     </w:p>
     <w:p/>
@@ -4088,7 +4419,7 @@
                     </pic:cNvPicPr>
                   </pic:nvPicPr>
                   <pic:blipFill>
-                    <a:blip r:embed="rId10">
+                    <a:blip r:embed="rId16">
                       <a:extLst>
                         <a:ext uri="{28A0092B-C50C-407E-A947-70E740481C1C}">
                           <a14:useLocalDpi xmlns:a14="http://schemas.microsoft.com/office/drawing/2010/main" val="0"/>
@@ -4120,9 +4451,63 @@
         </w:drawing>
       </w:r>
     </w:p>
+    <w:p>
+      <w:r>
+        <w:rPr>
+          <w:noProof/>
+        </w:rPr>
+        <w:drawing>
+          <wp:inline distT="0" distB="0" distL="0" distR="0" wp14:anchorId="435ECD0B" wp14:editId="3A18EAF4">
+            <wp:extent cx="1851159" cy="1580379"/>
+            <wp:effectExtent l="0" t="0" r="0" b="1270"/>
+            <wp:docPr id="348088749" name="Picture 9"/>
+            <wp:cNvGraphicFramePr>
+              <a:graphicFrameLocks xmlns:a="http://schemas.openxmlformats.org/drawingml/2006/main" noChangeAspect="1"/>
+            </wp:cNvGraphicFramePr>
+            <a:graphic xmlns:a="http://schemas.openxmlformats.org/drawingml/2006/main">
+              <a:graphicData uri="http://schemas.openxmlformats.org/drawingml/2006/picture">
+                <pic:pic xmlns:pic="http://schemas.openxmlformats.org/drawingml/2006/picture">
+                  <pic:nvPicPr>
+                    <pic:cNvPr id="0" name="Picture 9"/>
+                    <pic:cNvPicPr>
+                      <a:picLocks noChangeAspect="1" noChangeArrowheads="1"/>
+                    </pic:cNvPicPr>
+                  </pic:nvPicPr>
+                  <pic:blipFill>
+                    <a:blip r:embed="rId17">
+                      <a:extLst>
+                        <a:ext uri="{28A0092B-C50C-407E-A947-70E740481C1C}">
+                          <a14:useLocalDpi xmlns:a14="http://schemas.microsoft.com/office/drawing/2010/main" val="0"/>
+                        </a:ext>
+                      </a:extLst>
+                    </a:blip>
+                    <a:srcRect/>
+                    <a:stretch>
+                      <a:fillRect/>
+                    </a:stretch>
+                  </pic:blipFill>
+                  <pic:spPr bwMode="auto">
+                    <a:xfrm>
+                      <a:off x="0" y="0"/>
+                      <a:ext cx="1872290" cy="1598419"/>
+                    </a:xfrm>
+                    <a:prstGeom prst="rect">
+                      <a:avLst/>
+                    </a:prstGeom>
+                    <a:noFill/>
+                    <a:ln>
+                      <a:noFill/>
+                    </a:ln>
+                  </pic:spPr>
+                </pic:pic>
+              </a:graphicData>
+            </a:graphic>
+          </wp:inline>
+        </w:drawing>
+      </w:r>
+    </w:p>
     <w:p/>
     <w:p/>
-    <w:p/>
     <w:p>
       <w:r>
         <w:t>Exercise 10.3</w:t>
@@ -4135,15 +4520,15 @@
     </w:p>
     <w:p>
       <w:r>
+        <w:t>2.</w:t>
+      </w:r>
+    </w:p>
+    <w:p>
+      <w:r>
+        <w:rPr>
+          <w:noProof/>
+        </w:rPr>
         <w:lastRenderedPageBreak/>
-        <w:t>2.</w:t>
-      </w:r>
-    </w:p>
-    <w:p>
-      <w:r>
-        <w:rPr>
-          <w:noProof/>
-        </w:rPr>
         <w:drawing>
           <wp:inline distT="0" distB="0" distL="0" distR="0" wp14:anchorId="1F8A9573" wp14:editId="1B727258">
             <wp:extent cx="1704374" cy="1140542"/>
@@ -4162,7 +4547,7 @@
                     </pic:cNvPicPr>
                   </pic:nvPicPr>
                   <pic:blipFill>
-                    <a:blip r:embed="rId11">
+                    <a:blip r:embed="rId18">
                       <a:extLst>
                         <a:ext uri="{28A0092B-C50C-407E-A947-70E740481C1C}">
                           <a14:useLocalDpi xmlns:a14="http://schemas.microsoft.com/office/drawing/2010/main" val="0"/>
@@ -4492,7 +4877,7 @@
                     </pic:cNvPicPr>
                   </pic:nvPicPr>
                   <pic:blipFill>
-                    <a:blip r:embed="rId12">
+                    <a:blip r:embed="rId19">
                       <a:extLst>
                         <a:ext uri="{28A0092B-C50C-407E-A947-70E740481C1C}">
                           <a14:useLocalDpi xmlns:a14="http://schemas.microsoft.com/office/drawing/2010/main" val="0"/>
@@ -5661,6 +6046,7 @@
     <w:p/>
     <w:p>
       <w:r>
+        <w:lastRenderedPageBreak/>
         <w:t>12. Draw a graph with the given adjacency matrix.</w:t>
       </w:r>
     </w:p>
@@ -5911,6 +6297,61 @@
         </m:d>
       </m:oMath>
     </w:p>
+    <w:p>
+      <w:r>
+        <w:rPr>
+          <w:noProof/>
+        </w:rPr>
+        <w:drawing>
+          <wp:inline distT="0" distB="0" distL="0" distR="0" wp14:anchorId="5B1576B9" wp14:editId="5804AD05">
+            <wp:extent cx="1549623" cy="1141679"/>
+            <wp:effectExtent l="0" t="0" r="0" b="1905"/>
+            <wp:docPr id="356390277" name="Picture 10"/>
+            <wp:cNvGraphicFramePr>
+              <a:graphicFrameLocks xmlns:a="http://schemas.openxmlformats.org/drawingml/2006/main" noChangeAspect="1"/>
+            </wp:cNvGraphicFramePr>
+            <a:graphic xmlns:a="http://schemas.openxmlformats.org/drawingml/2006/main">
+              <a:graphicData uri="http://schemas.openxmlformats.org/drawingml/2006/picture">
+                <pic:pic xmlns:pic="http://schemas.openxmlformats.org/drawingml/2006/picture">
+                  <pic:nvPicPr>
+                    <pic:cNvPr id="0" name="Picture 10"/>
+                    <pic:cNvPicPr>
+                      <a:picLocks noChangeAspect="1" noChangeArrowheads="1"/>
+                    </pic:cNvPicPr>
+                  </pic:nvPicPr>
+                  <pic:blipFill>
+                    <a:blip r:embed="rId20">
+                      <a:extLst>
+                        <a:ext uri="{28A0092B-C50C-407E-A947-70E740481C1C}">
+                          <a14:useLocalDpi xmlns:a14="http://schemas.microsoft.com/office/drawing/2010/main" val="0"/>
+                        </a:ext>
+                      </a:extLst>
+                    </a:blip>
+                    <a:srcRect/>
+                    <a:stretch>
+                      <a:fillRect/>
+                    </a:stretch>
+                  </pic:blipFill>
+                  <pic:spPr bwMode="auto">
+                    <a:xfrm>
+                      <a:off x="0" y="0"/>
+                      <a:ext cx="1570961" cy="1157400"/>
+                    </a:xfrm>
+                    <a:prstGeom prst="rect">
+                      <a:avLst/>
+                    </a:prstGeom>
+                    <a:noFill/>
+                    <a:ln>
+                      <a:noFill/>
+                    </a:ln>
+                  </pic:spPr>
+                </pic:pic>
+              </a:graphicData>
+            </a:graphic>
+          </wp:inline>
+        </w:drawing>
+      </w:r>
+    </w:p>
     <w:p/>
     <w:p>
       <w:r>
@@ -5940,7 +6381,7 @@
                     </pic:cNvPicPr>
                   </pic:nvPicPr>
                   <pic:blipFill>
-                    <a:blip r:embed="rId13">
+                    <a:blip r:embed="rId21">
                       <a:extLst>
                         <a:ext uri="{28A0092B-C50C-407E-A947-70E740481C1C}">
                           <a14:useLocalDpi xmlns:a14="http://schemas.microsoft.com/office/drawing/2010/main" val="0"/>
@@ -6314,6 +6755,13 @@
               </m:mPr>
               <m:mr>
                 <m:e>
+                  <m:r>
+                    <w:rPr>
+                      <w:rFonts w:ascii="Cambria Math" w:hAnsi="Cambria Math"/>
+                      <w:color w:val="00B0F0"/>
+                    </w:rPr>
+                    <m:t>1</m:t>
+                  </m:r>
                   <m:ctrlPr>
                     <w:rPr>
                       <w:rFonts w:ascii="Cambria Math" w:eastAsia="Cambria Math" w:hAnsi="Cambria Math" w:cs="Cambria Math"/>
@@ -6323,6 +6771,13 @@
                   </m:ctrlPr>
                 </m:e>
                 <m:e>
+                  <m:r>
+                    <w:rPr>
+                      <w:rFonts w:ascii="Cambria Math" w:eastAsia="Cambria Math" w:hAnsi="Cambria Math" w:cs="Cambria Math"/>
+                      <w:color w:val="00B0F0"/>
+                    </w:rPr>
+                    <m:t>1</m:t>
+                  </m:r>
                   <m:ctrlPr>
                     <w:rPr>
                       <w:rFonts w:ascii="Cambria Math" w:eastAsia="Cambria Math" w:hAnsi="Cambria Math" w:cs="Cambria Math"/>
@@ -6332,6 +6787,13 @@
                   </m:ctrlPr>
                 </m:e>
                 <m:e>
+                  <m:r>
+                    <w:rPr>
+                      <w:rFonts w:ascii="Cambria Math" w:eastAsia="Cambria Math" w:hAnsi="Cambria Math" w:cs="Cambria Math"/>
+                      <w:color w:val="00B0F0"/>
+                    </w:rPr>
+                    <m:t>1</m:t>
+                  </m:r>
                   <m:ctrlPr>
                     <w:rPr>
                       <w:rFonts w:ascii="Cambria Math" w:eastAsia="Cambria Math" w:hAnsi="Cambria Math" w:cs="Cambria Math"/>
@@ -6341,6 +6803,13 @@
                   </m:ctrlPr>
                 </m:e>
                 <m:e>
+                  <m:r>
+                    <w:rPr>
+                      <w:rFonts w:ascii="Cambria Math" w:eastAsia="Cambria Math" w:hAnsi="Cambria Math" w:cs="Cambria Math"/>
+                      <w:color w:val="00B0F0"/>
+                    </w:rPr>
+                    <m:t>0</m:t>
+                  </m:r>
                   <m:ctrlPr>
                     <w:rPr>
                       <w:rFonts w:ascii="Cambria Math" w:eastAsia="Cambria Math" w:hAnsi="Cambria Math" w:cs="Cambria Math"/>
@@ -6350,6 +6819,13 @@
                   </m:ctrlPr>
                 </m:e>
                 <m:e>
+                  <m:r>
+                    <w:rPr>
+                      <w:rFonts w:ascii="Cambria Math" w:eastAsia="Cambria Math" w:hAnsi="Cambria Math" w:cs="Cambria Math"/>
+                      <w:color w:val="00B0F0"/>
+                    </w:rPr>
+                    <m:t>0</m:t>
+                  </m:r>
                   <m:ctrlPr>
                     <w:rPr>
                       <w:rFonts w:ascii="Cambria Math" w:eastAsia="Cambria Math" w:hAnsi="Cambria Math" w:cs="Cambria Math"/>
@@ -6361,6 +6837,13 @@
               </m:mr>
               <m:mr>
                 <m:e>
+                  <m:r>
+                    <w:rPr>
+                      <w:rFonts w:ascii="Cambria Math" w:eastAsia="Cambria Math" w:hAnsi="Cambria Math" w:cs="Cambria Math"/>
+                      <w:color w:val="00B0F0"/>
+                    </w:rPr>
+                    <m:t>1</m:t>
+                  </m:r>
                   <m:ctrlPr>
                     <w:rPr>
                       <w:rFonts w:ascii="Cambria Math" w:eastAsia="Cambria Math" w:hAnsi="Cambria Math" w:cs="Cambria Math"/>
@@ -6370,6 +6853,13 @@
                   </m:ctrlPr>
                 </m:e>
                 <m:e>
+                  <m:r>
+                    <w:rPr>
+                      <w:rFonts w:ascii="Cambria Math" w:eastAsia="Cambria Math" w:hAnsi="Cambria Math" w:cs="Cambria Math"/>
+                      <w:color w:val="00B0F0"/>
+                    </w:rPr>
+                    <m:t>0</m:t>
+                  </m:r>
                   <m:ctrlPr>
                     <w:rPr>
                       <w:rFonts w:ascii="Cambria Math" w:eastAsia="Cambria Math" w:hAnsi="Cambria Math" w:cs="Cambria Math"/>
@@ -6379,6 +6869,13 @@
                   </m:ctrlPr>
                 </m:e>
                 <m:e>
+                  <m:r>
+                    <w:rPr>
+                      <w:rFonts w:ascii="Cambria Math" w:eastAsia="Cambria Math" w:hAnsi="Cambria Math" w:cs="Cambria Math"/>
+                      <w:color w:val="00B0F0"/>
+                    </w:rPr>
+                    <m:t>0</m:t>
+                  </m:r>
                   <m:ctrlPr>
                     <w:rPr>
                       <w:rFonts w:ascii="Cambria Math" w:eastAsia="Cambria Math" w:hAnsi="Cambria Math" w:cs="Cambria Math"/>
@@ -6388,6 +6885,13 @@
                   </m:ctrlPr>
                 </m:e>
                 <m:e>
+                  <m:r>
+                    <w:rPr>
+                      <w:rFonts w:ascii="Cambria Math" w:eastAsia="Cambria Math" w:hAnsi="Cambria Math" w:cs="Cambria Math"/>
+                      <w:color w:val="00B0F0"/>
+                    </w:rPr>
+                    <m:t>1</m:t>
+                  </m:r>
                   <m:ctrlPr>
                     <w:rPr>
                       <w:rFonts w:ascii="Cambria Math" w:eastAsia="Cambria Math" w:hAnsi="Cambria Math" w:cs="Cambria Math"/>
@@ -6397,6 +6901,13 @@
                   </m:ctrlPr>
                 </m:e>
                 <m:e>
+                  <m:r>
+                    <w:rPr>
+                      <w:rFonts w:ascii="Cambria Math" w:eastAsia="Cambria Math" w:hAnsi="Cambria Math" w:cs="Cambria Math"/>
+                      <w:color w:val="00B0F0"/>
+                    </w:rPr>
+                    <m:t>0</m:t>
+                  </m:r>
                   <m:ctrlPr>
                     <w:rPr>
                       <w:rFonts w:ascii="Cambria Math" w:eastAsia="Cambria Math" w:hAnsi="Cambria Math" w:cs="Cambria Math"/>
@@ -6408,6 +6919,13 @@
               </m:mr>
               <m:mr>
                 <m:e>
+                  <m:r>
+                    <w:rPr>
+                      <w:rFonts w:ascii="Cambria Math" w:eastAsia="Cambria Math" w:hAnsi="Cambria Math" w:cs="Cambria Math"/>
+                      <w:color w:val="00B0F0"/>
+                    </w:rPr>
+                    <m:t>0</m:t>
+                  </m:r>
                   <m:ctrlPr>
                     <w:rPr>
                       <w:rFonts w:ascii="Cambria Math" w:eastAsia="Cambria Math" w:hAnsi="Cambria Math" w:cs="Cambria Math"/>
@@ -6417,6 +6935,13 @@
                   </m:ctrlPr>
                 </m:e>
                 <m:e>
+                  <m:r>
+                    <w:rPr>
+                      <w:rFonts w:ascii="Cambria Math" w:eastAsia="Cambria Math" w:hAnsi="Cambria Math" w:cs="Cambria Math"/>
+                      <w:color w:val="00B0F0"/>
+                    </w:rPr>
+                    <m:t>1</m:t>
+                  </m:r>
                   <m:ctrlPr>
                     <w:rPr>
                       <w:rFonts w:ascii="Cambria Math" w:eastAsia="Cambria Math" w:hAnsi="Cambria Math" w:cs="Cambria Math"/>
@@ -6426,6 +6951,13 @@
                   </m:ctrlPr>
                 </m:e>
                 <m:e>
+                  <m:r>
+                    <w:rPr>
+                      <w:rFonts w:ascii="Cambria Math" w:eastAsia="Cambria Math" w:hAnsi="Cambria Math" w:cs="Cambria Math"/>
+                      <w:color w:val="00B0F0"/>
+                    </w:rPr>
+                    <m:t>0</m:t>
+                  </m:r>
                   <m:ctrlPr>
                     <w:rPr>
                       <w:rFonts w:ascii="Cambria Math" w:eastAsia="Cambria Math" w:hAnsi="Cambria Math" w:cs="Cambria Math"/>
@@ -6435,6 +6967,13 @@
                   </m:ctrlPr>
                 </m:e>
                 <m:e>
+                  <m:r>
+                    <w:rPr>
+                      <w:rFonts w:ascii="Cambria Math" w:eastAsia="Cambria Math" w:hAnsi="Cambria Math" w:cs="Cambria Math"/>
+                      <w:color w:val="00B0F0"/>
+                    </w:rPr>
+                    <m:t>0</m:t>
+                  </m:r>
                   <m:ctrlPr>
                     <w:rPr>
                       <w:rFonts w:ascii="Cambria Math" w:eastAsia="Cambria Math" w:hAnsi="Cambria Math" w:cs="Cambria Math"/>
@@ -6444,6 +6983,13 @@
                   </m:ctrlPr>
                 </m:e>
                 <m:e>
+                  <m:r>
+                    <w:rPr>
+                      <w:rFonts w:ascii="Cambria Math" w:eastAsia="Cambria Math" w:hAnsi="Cambria Math" w:cs="Cambria Math"/>
+                      <w:color w:val="00B0F0"/>
+                    </w:rPr>
+                    <m:t>1</m:t>
+                  </m:r>
                   <m:ctrlPr>
                     <w:rPr>
                       <w:rFonts w:ascii="Cambria Math" w:eastAsia="Cambria Math" w:hAnsi="Cambria Math" w:cs="Cambria Math"/>
@@ -6454,8 +7000,23 @@
                 </m:e>
               </m:mr>
               <m:mr>
-                <m:e/>
-                <m:e>
+                <m:e>
+                  <m:r>
+                    <w:rPr>
+                      <w:rFonts w:ascii="Cambria Math" w:eastAsia="Cambria Math" w:hAnsi="Cambria Math" w:cs="Cambria Math"/>
+                      <w:color w:val="00B0F0"/>
+                    </w:rPr>
+                    <m:t>0</m:t>
+                  </m:r>
+                </m:e>
+                <m:e>
+                  <m:r>
+                    <w:rPr>
+                      <w:rFonts w:ascii="Cambria Math" w:hAnsi="Cambria Math"/>
+                      <w:color w:val="00B0F0"/>
+                    </w:rPr>
+                    <m:t>0</m:t>
+                  </m:r>
                   <m:ctrlPr>
                     <w:rPr>
                       <w:rFonts w:ascii="Cambria Math" w:eastAsia="Cambria Math" w:hAnsi="Cambria Math" w:cs="Cambria Math"/>
@@ -6465,6 +7026,13 @@
                   </m:ctrlPr>
                 </m:e>
                 <m:e>
+                  <m:r>
+                    <w:rPr>
+                      <w:rFonts w:ascii="Cambria Math" w:eastAsia="Cambria Math" w:hAnsi="Cambria Math" w:cs="Cambria Math"/>
+                      <w:color w:val="00B0F0"/>
+                    </w:rPr>
+                    <m:t>1</m:t>
+                  </m:r>
                   <m:ctrlPr>
                     <w:rPr>
                       <w:rFonts w:ascii="Cambria Math" w:eastAsia="Cambria Math" w:hAnsi="Cambria Math" w:cs="Cambria Math"/>
@@ -6474,6 +7042,13 @@
                   </m:ctrlPr>
                 </m:e>
                 <m:e>
+                  <m:r>
+                    <w:rPr>
+                      <w:rFonts w:ascii="Cambria Math" w:eastAsia="Cambria Math" w:hAnsi="Cambria Math" w:cs="Cambria Math"/>
+                      <w:color w:val="00B0F0"/>
+                    </w:rPr>
+                    <m:t>1</m:t>
+                  </m:r>
                   <m:ctrlPr>
                     <w:rPr>
                       <w:rFonts w:ascii="Cambria Math" w:eastAsia="Cambria Math" w:hAnsi="Cambria Math" w:cs="Cambria Math"/>
@@ -6482,38 +7057,15 @@
                     </w:rPr>
                   </m:ctrlPr>
                 </m:e>
-                <m:e/>
-              </m:mr>
-              <m:mr>
-                <m:e/>
-                <m:e>
-                  <m:ctrlPr>
-                    <w:rPr>
-                      <w:rFonts w:ascii="Cambria Math" w:eastAsia="Cambria Math" w:hAnsi="Cambria Math" w:cs="Cambria Math"/>
-                      <w:i/>
-                      <w:color w:val="00B0F0"/>
-                    </w:rPr>
-                  </m:ctrlPr>
-                </m:e>
-                <m:e>
-                  <m:ctrlPr>
-                    <w:rPr>
-                      <w:rFonts w:ascii="Cambria Math" w:eastAsia="Cambria Math" w:hAnsi="Cambria Math" w:cs="Cambria Math"/>
-                      <w:i/>
-                      <w:color w:val="00B0F0"/>
-                    </w:rPr>
-                  </m:ctrlPr>
-                </m:e>
-                <m:e>
-                  <m:ctrlPr>
-                    <w:rPr>
-                      <w:rFonts w:ascii="Cambria Math" w:eastAsia="Cambria Math" w:hAnsi="Cambria Math" w:cs="Cambria Math"/>
-                      <w:i/>
-                      <w:color w:val="00B0F0"/>
-                    </w:rPr>
-                  </m:ctrlPr>
-                </m:e>
-                <m:e/>
+                <m:e>
+                  <m:r>
+                    <w:rPr>
+                      <w:rFonts w:ascii="Cambria Math" w:eastAsia="Cambria Math" w:hAnsi="Cambria Math" w:cs="Cambria Math"/>
+                      <w:color w:val="00B0F0"/>
+                    </w:rPr>
+                    <m:t>1</m:t>
+                  </m:r>
+                </m:e>
               </m:mr>
             </m:m>
           </m:e>
@@ -6564,7 +7116,7 @@
                 <m:mcs>
                   <m:mc>
                     <m:mcPr>
-                      <m:count m:val="5"/>
+                      <m:count m:val="6"/>
                       <m:mcJc m:val="center"/>
                     </m:mcPr>
                   </m:mc>
@@ -6579,6 +7131,13 @@
               </m:mPr>
               <m:mr>
                 <m:e>
+                  <m:r>
+                    <w:rPr>
+                      <w:rFonts w:ascii="Cambria Math" w:hAnsi="Cambria Math"/>
+                      <w:color w:val="00B0F0"/>
+                    </w:rPr>
+                    <m:t>1</m:t>
+                  </m:r>
                   <m:ctrlPr>
                     <w:rPr>
                       <w:rFonts w:ascii="Cambria Math" w:eastAsia="Cambria Math" w:hAnsi="Cambria Math" w:cs="Cambria Math"/>
@@ -6588,6 +7147,13 @@
                   </m:ctrlPr>
                 </m:e>
                 <m:e>
+                  <m:r>
+                    <w:rPr>
+                      <w:rFonts w:ascii="Cambria Math" w:eastAsia="Cambria Math" w:hAnsi="Cambria Math" w:cs="Cambria Math"/>
+                      <w:color w:val="00B0F0"/>
+                    </w:rPr>
+                    <m:t>1</m:t>
+                  </m:r>
                   <m:ctrlPr>
                     <w:rPr>
                       <w:rFonts w:ascii="Cambria Math" w:eastAsia="Cambria Math" w:hAnsi="Cambria Math" w:cs="Cambria Math"/>
@@ -6597,6 +7163,13 @@
                   </m:ctrlPr>
                 </m:e>
                 <m:e>
+                  <m:r>
+                    <w:rPr>
+                      <w:rFonts w:ascii="Cambria Math" w:eastAsia="Cambria Math" w:hAnsi="Cambria Math" w:cs="Cambria Math"/>
+                      <w:color w:val="00B0F0"/>
+                    </w:rPr>
+                    <m:t>0</m:t>
+                  </m:r>
                   <m:ctrlPr>
                     <w:rPr>
                       <w:rFonts w:ascii="Cambria Math" w:eastAsia="Cambria Math" w:hAnsi="Cambria Math" w:cs="Cambria Math"/>
@@ -6606,6 +7179,13 @@
                   </m:ctrlPr>
                 </m:e>
                 <m:e>
+                  <m:r>
+                    <w:rPr>
+                      <w:rFonts w:ascii="Cambria Math" w:eastAsia="Cambria Math" w:hAnsi="Cambria Math" w:cs="Cambria Math"/>
+                      <w:color w:val="00B0F0"/>
+                    </w:rPr>
+                    <m:t>0</m:t>
+                  </m:r>
                   <m:ctrlPr>
                     <w:rPr>
                       <w:rFonts w:ascii="Cambria Math" w:eastAsia="Cambria Math" w:hAnsi="Cambria Math" w:cs="Cambria Math"/>
@@ -6615,6 +7195,29 @@
                   </m:ctrlPr>
                 </m:e>
                 <m:e>
+                  <m:r>
+                    <w:rPr>
+                      <w:rFonts w:ascii="Cambria Math" w:eastAsia="Cambria Math" w:hAnsi="Cambria Math" w:cs="Cambria Math"/>
+                      <w:color w:val="00B0F0"/>
+                    </w:rPr>
+                    <m:t>0</m:t>
+                  </m:r>
+                  <m:ctrlPr>
+                    <w:rPr>
+                      <w:rFonts w:ascii="Cambria Math" w:eastAsia="Cambria Math" w:hAnsi="Cambria Math" w:cs="Cambria Math"/>
+                      <w:i/>
+                      <w:color w:val="00B0F0"/>
+                    </w:rPr>
+                  </m:ctrlPr>
+                </m:e>
+                <m:e>
+                  <m:r>
+                    <w:rPr>
+                      <w:rFonts w:ascii="Cambria Math" w:eastAsia="Cambria Math" w:hAnsi="Cambria Math" w:cs="Cambria Math"/>
+                      <w:color w:val="00B0F0"/>
+                    </w:rPr>
+                    <m:t>0</m:t>
+                  </m:r>
                   <m:ctrlPr>
                     <w:rPr>
                       <w:rFonts w:ascii="Cambria Math" w:eastAsia="Cambria Math" w:hAnsi="Cambria Math" w:cs="Cambria Math"/>
@@ -6626,6 +7229,13 @@
               </m:mr>
               <m:mr>
                 <m:e>
+                  <m:r>
+                    <w:rPr>
+                      <w:rFonts w:ascii="Cambria Math" w:eastAsia="Cambria Math" w:hAnsi="Cambria Math" w:cs="Cambria Math"/>
+                      <w:color w:val="00B0F0"/>
+                    </w:rPr>
+                    <m:t>1</m:t>
+                  </m:r>
                   <m:ctrlPr>
                     <w:rPr>
                       <w:rFonts w:ascii="Cambria Math" w:eastAsia="Cambria Math" w:hAnsi="Cambria Math" w:cs="Cambria Math"/>
@@ -6635,6 +7245,13 @@
                   </m:ctrlPr>
                 </m:e>
                 <m:e>
+                  <m:r>
+                    <w:rPr>
+                      <w:rFonts w:ascii="Cambria Math" w:eastAsia="Cambria Math" w:hAnsi="Cambria Math" w:cs="Cambria Math"/>
+                      <w:color w:val="00B0F0"/>
+                    </w:rPr>
+                    <m:t>0</m:t>
+                  </m:r>
                   <m:ctrlPr>
                     <w:rPr>
                       <w:rFonts w:ascii="Cambria Math" w:eastAsia="Cambria Math" w:hAnsi="Cambria Math" w:cs="Cambria Math"/>
@@ -6644,6 +7261,13 @@
                   </m:ctrlPr>
                 </m:e>
                 <m:e>
+                  <m:r>
+                    <w:rPr>
+                      <w:rFonts w:ascii="Cambria Math" w:eastAsia="Cambria Math" w:hAnsi="Cambria Math" w:cs="Cambria Math"/>
+                      <w:color w:val="00B0F0"/>
+                    </w:rPr>
+                    <m:t>1</m:t>
+                  </m:r>
                   <m:ctrlPr>
                     <w:rPr>
                       <w:rFonts w:ascii="Cambria Math" w:eastAsia="Cambria Math" w:hAnsi="Cambria Math" w:cs="Cambria Math"/>
@@ -6653,6 +7277,13 @@
                   </m:ctrlPr>
                 </m:e>
                 <m:e>
+                  <m:r>
+                    <w:rPr>
+                      <w:rFonts w:ascii="Cambria Math" w:eastAsia="Cambria Math" w:hAnsi="Cambria Math" w:cs="Cambria Math"/>
+                      <w:color w:val="00B0F0"/>
+                    </w:rPr>
+                    <m:t>1</m:t>
+                  </m:r>
                   <m:ctrlPr>
                     <w:rPr>
                       <w:rFonts w:ascii="Cambria Math" w:eastAsia="Cambria Math" w:hAnsi="Cambria Math" w:cs="Cambria Math"/>
@@ -6662,6 +7293,29 @@
                   </m:ctrlPr>
                 </m:e>
                 <m:e>
+                  <m:r>
+                    <w:rPr>
+                      <w:rFonts w:ascii="Cambria Math" w:eastAsia="Cambria Math" w:hAnsi="Cambria Math" w:cs="Cambria Math"/>
+                      <w:color w:val="00B0F0"/>
+                    </w:rPr>
+                    <m:t>0</m:t>
+                  </m:r>
+                  <m:ctrlPr>
+                    <w:rPr>
+                      <w:rFonts w:ascii="Cambria Math" w:eastAsia="Cambria Math" w:hAnsi="Cambria Math" w:cs="Cambria Math"/>
+                      <w:i/>
+                      <w:color w:val="00B0F0"/>
+                    </w:rPr>
+                  </m:ctrlPr>
+                </m:e>
+                <m:e>
+                  <m:r>
+                    <w:rPr>
+                      <w:rFonts w:ascii="Cambria Math" w:eastAsia="Cambria Math" w:hAnsi="Cambria Math" w:cs="Cambria Math"/>
+                      <w:color w:val="00B0F0"/>
+                    </w:rPr>
+                    <m:t>0</m:t>
+                  </m:r>
                   <m:ctrlPr>
                     <w:rPr>
                       <w:rFonts w:ascii="Cambria Math" w:eastAsia="Cambria Math" w:hAnsi="Cambria Math" w:cs="Cambria Math"/>
@@ -6673,6 +7327,13 @@
               </m:mr>
               <m:mr>
                 <m:e>
+                  <m:r>
+                    <w:rPr>
+                      <w:rFonts w:ascii="Cambria Math" w:eastAsia="Cambria Math" w:hAnsi="Cambria Math" w:cs="Cambria Math"/>
+                      <w:color w:val="00B0F0"/>
+                    </w:rPr>
+                    <m:t>0</m:t>
+                  </m:r>
                   <m:ctrlPr>
                     <w:rPr>
                       <w:rFonts w:ascii="Cambria Math" w:eastAsia="Cambria Math" w:hAnsi="Cambria Math" w:cs="Cambria Math"/>
@@ -6682,6 +7343,13 @@
                   </m:ctrlPr>
                 </m:e>
                 <m:e>
+                  <m:r>
+                    <w:rPr>
+                      <w:rFonts w:ascii="Cambria Math" w:eastAsia="Cambria Math" w:hAnsi="Cambria Math" w:cs="Cambria Math"/>
+                      <w:color w:val="00B0F0"/>
+                    </w:rPr>
+                    <m:t>0</m:t>
+                  </m:r>
                   <m:ctrlPr>
                     <w:rPr>
                       <w:rFonts w:ascii="Cambria Math" w:eastAsia="Cambria Math" w:hAnsi="Cambria Math" w:cs="Cambria Math"/>
@@ -6691,6 +7359,13 @@
                   </m:ctrlPr>
                 </m:e>
                 <m:e>
+                  <m:r>
+                    <w:rPr>
+                      <w:rFonts w:ascii="Cambria Math" w:eastAsia="Cambria Math" w:hAnsi="Cambria Math" w:cs="Cambria Math"/>
+                      <w:color w:val="00B0F0"/>
+                    </w:rPr>
+                    <m:t>0</m:t>
+                  </m:r>
                   <m:ctrlPr>
                     <w:rPr>
                       <w:rFonts w:ascii="Cambria Math" w:eastAsia="Cambria Math" w:hAnsi="Cambria Math" w:cs="Cambria Math"/>
@@ -6700,6 +7375,13 @@
                   </m:ctrlPr>
                 </m:e>
                 <m:e>
+                  <m:r>
+                    <w:rPr>
+                      <w:rFonts w:ascii="Cambria Math" w:eastAsia="Cambria Math" w:hAnsi="Cambria Math" w:cs="Cambria Math"/>
+                      <w:color w:val="00B0F0"/>
+                    </w:rPr>
+                    <m:t>0</m:t>
+                  </m:r>
                   <m:ctrlPr>
                     <w:rPr>
                       <w:rFonts w:ascii="Cambria Math" w:eastAsia="Cambria Math" w:hAnsi="Cambria Math" w:cs="Cambria Math"/>
@@ -6709,6 +7391,29 @@
                   </m:ctrlPr>
                 </m:e>
                 <m:e>
+                  <m:r>
+                    <w:rPr>
+                      <w:rFonts w:ascii="Cambria Math" w:eastAsia="Cambria Math" w:hAnsi="Cambria Math" w:cs="Cambria Math"/>
+                      <w:color w:val="00B0F0"/>
+                    </w:rPr>
+                    <m:t>1</m:t>
+                  </m:r>
+                  <m:ctrlPr>
+                    <w:rPr>
+                      <w:rFonts w:ascii="Cambria Math" w:eastAsia="Cambria Math" w:hAnsi="Cambria Math" w:cs="Cambria Math"/>
+                      <w:i/>
+                      <w:color w:val="00B0F0"/>
+                    </w:rPr>
+                  </m:ctrlPr>
+                </m:e>
+                <m:e>
+                  <m:r>
+                    <w:rPr>
+                      <w:rFonts w:ascii="Cambria Math" w:eastAsia="Cambria Math" w:hAnsi="Cambria Math" w:cs="Cambria Math"/>
+                      <w:color w:val="00B0F0"/>
+                    </w:rPr>
+                    <m:t>1</m:t>
+                  </m:r>
                   <m:ctrlPr>
                     <w:rPr>
                       <w:rFonts w:ascii="Cambria Math" w:eastAsia="Cambria Math" w:hAnsi="Cambria Math" w:cs="Cambria Math"/>
@@ -6719,8 +7424,23 @@
                 </m:e>
               </m:mr>
               <m:mr>
-                <m:e/>
-                <m:e>
+                <m:e>
+                  <m:r>
+                    <w:rPr>
+                      <w:rFonts w:ascii="Cambria Math" w:eastAsia="Cambria Math" w:hAnsi="Cambria Math" w:cs="Cambria Math"/>
+                      <w:color w:val="00B0F0"/>
+                    </w:rPr>
+                    <m:t>0</m:t>
+                  </m:r>
+                </m:e>
+                <m:e>
+                  <m:r>
+                    <w:rPr>
+                      <w:rFonts w:ascii="Cambria Math" w:hAnsi="Cambria Math"/>
+                      <w:color w:val="00B0F0"/>
+                    </w:rPr>
+                    <m:t>1</m:t>
+                  </m:r>
                   <m:ctrlPr>
                     <w:rPr>
                       <w:rFonts w:ascii="Cambria Math" w:eastAsia="Cambria Math" w:hAnsi="Cambria Math" w:cs="Cambria Math"/>
@@ -6730,6 +7450,13 @@
                   </m:ctrlPr>
                 </m:e>
                 <m:e>
+                  <m:r>
+                    <w:rPr>
+                      <w:rFonts w:ascii="Cambria Math" w:eastAsia="Cambria Math" w:hAnsi="Cambria Math" w:cs="Cambria Math"/>
+                      <w:color w:val="00B0F0"/>
+                    </w:rPr>
+                    <m:t>1</m:t>
+                  </m:r>
                   <m:ctrlPr>
                     <w:rPr>
                       <w:rFonts w:ascii="Cambria Math" w:eastAsia="Cambria Math" w:hAnsi="Cambria Math" w:cs="Cambria Math"/>
@@ -6739,6 +7466,13 @@
                   </m:ctrlPr>
                 </m:e>
                 <m:e>
+                  <m:r>
+                    <w:rPr>
+                      <w:rFonts w:ascii="Cambria Math" w:eastAsia="Cambria Math" w:hAnsi="Cambria Math" w:cs="Cambria Math"/>
+                      <w:color w:val="00B0F0"/>
+                    </w:rPr>
+                    <m:t>0</m:t>
+                  </m:r>
                   <m:ctrlPr>
                     <w:rPr>
                       <w:rFonts w:ascii="Cambria Math" w:eastAsia="Cambria Math" w:hAnsi="Cambria Math" w:cs="Cambria Math"/>
@@ -6747,11 +7481,50 @@
                     </w:rPr>
                   </m:ctrlPr>
                 </m:e>
-                <m:e/>
+                <m:e>
+                  <m:r>
+                    <w:rPr>
+                      <w:rFonts w:ascii="Cambria Math" w:eastAsia="Cambria Math" w:hAnsi="Cambria Math" w:cs="Cambria Math"/>
+                      <w:color w:val="00B0F0"/>
+                    </w:rPr>
+                    <m:t>1</m:t>
+                  </m:r>
+                </m:e>
+                <m:e>
+                  <m:r>
+                    <w:rPr>
+                      <w:rFonts w:ascii="Cambria Math" w:hAnsi="Cambria Math"/>
+                      <w:color w:val="00B0F0"/>
+                    </w:rPr>
+                    <m:t>0</m:t>
+                  </m:r>
+                  <m:ctrlPr>
+                    <w:rPr>
+                      <w:rFonts w:ascii="Cambria Math" w:eastAsia="Cambria Math" w:hAnsi="Cambria Math" w:cs="Cambria Math"/>
+                      <w:i/>
+                      <w:color w:val="00B0F0"/>
+                    </w:rPr>
+                  </m:ctrlPr>
+                </m:e>
               </m:mr>
               <m:mr>
-                <m:e/>
-                <m:e>
+                <m:e>
+                  <m:r>
+                    <w:rPr>
+                      <w:rFonts w:ascii="Cambria Math" w:eastAsia="Cambria Math" w:hAnsi="Cambria Math" w:cs="Cambria Math"/>
+                      <w:color w:val="00B0F0"/>
+                    </w:rPr>
+                    <m:t>0</m:t>
+                  </m:r>
+                </m:e>
+                <m:e>
+                  <m:r>
+                    <w:rPr>
+                      <w:rFonts w:ascii="Cambria Math" w:hAnsi="Cambria Math"/>
+                      <w:color w:val="00B0F0"/>
+                    </w:rPr>
+                    <m:t>0</m:t>
+                  </m:r>
                   <m:ctrlPr>
                     <w:rPr>
                       <w:rFonts w:ascii="Cambria Math" w:eastAsia="Cambria Math" w:hAnsi="Cambria Math" w:cs="Cambria Math"/>
@@ -6761,6 +7534,13 @@
                   </m:ctrlPr>
                 </m:e>
                 <m:e>
+                  <m:r>
+                    <w:rPr>
+                      <w:rFonts w:ascii="Cambria Math" w:eastAsia="Cambria Math" w:hAnsi="Cambria Math" w:cs="Cambria Math"/>
+                      <w:color w:val="00B0F0"/>
+                    </w:rPr>
+                    <m:t>0</m:t>
+                  </m:r>
                   <m:ctrlPr>
                     <w:rPr>
                       <w:rFonts w:ascii="Cambria Math" w:eastAsia="Cambria Math" w:hAnsi="Cambria Math" w:cs="Cambria Math"/>
@@ -6770,6 +7550,13 @@
                   </m:ctrlPr>
                 </m:e>
                 <m:e>
+                  <m:r>
+                    <w:rPr>
+                      <w:rFonts w:ascii="Cambria Math" w:eastAsia="Cambria Math" w:hAnsi="Cambria Math" w:cs="Cambria Math"/>
+                      <w:color w:val="00B0F0"/>
+                    </w:rPr>
+                    <m:t>1</m:t>
+                  </m:r>
                   <m:ctrlPr>
                     <w:rPr>
                       <w:rFonts w:ascii="Cambria Math" w:eastAsia="Cambria Math" w:hAnsi="Cambria Math" w:cs="Cambria Math"/>
@@ -6778,7 +7565,31 @@
                     </w:rPr>
                   </m:ctrlPr>
                 </m:e>
-                <m:e/>
+                <m:e>
+                  <m:r>
+                    <w:rPr>
+                      <w:rFonts w:ascii="Cambria Math" w:eastAsia="Cambria Math" w:hAnsi="Cambria Math" w:cs="Cambria Math"/>
+                      <w:color w:val="00B0F0"/>
+                    </w:rPr>
+                    <m:t>0</m:t>
+                  </m:r>
+                  <m:ctrlPr>
+                    <w:rPr>
+                      <w:rFonts w:ascii="Cambria Math" w:eastAsia="Cambria Math" w:hAnsi="Cambria Math" w:cs="Cambria Math"/>
+                      <w:i/>
+                      <w:color w:val="00B0F0"/>
+                    </w:rPr>
+                  </m:ctrlPr>
+                </m:e>
+                <m:e>
+                  <m:r>
+                    <w:rPr>
+                      <w:rFonts w:ascii="Cambria Math" w:eastAsia="Cambria Math" w:hAnsi="Cambria Math" w:cs="Cambria Math"/>
+                      <w:color w:val="00B0F0"/>
+                    </w:rPr>
+                    <m:t>1</m:t>
+                  </m:r>
+                </m:e>
               </m:mr>
             </m:m>
           </m:e>
@@ -6794,6 +7605,7 @@
     </w:p>
     <w:p>
       <w:r>
+        <w:lastRenderedPageBreak/>
         <w:t>For question 38 and 42, determine whether the given pair of graphs is isomorphic. Exhibit an isomorphism or provide a rigorous argument that none exists.</w:t>
       </w:r>
     </w:p>
@@ -6807,7 +7619,6 @@
         <w:rPr>
           <w:noProof/>
         </w:rPr>
-        <w:lastRenderedPageBreak/>
         <w:drawing>
           <wp:inline distT="0" distB="0" distL="0" distR="0" wp14:anchorId="0D727FFF" wp14:editId="0A560199">
             <wp:extent cx="2684788" cy="1047135"/>
@@ -6826,7 +7637,7 @@
                     </pic:cNvPicPr>
                   </pic:nvPicPr>
                   <pic:blipFill>
-                    <a:blip r:embed="rId14">
+                    <a:blip r:embed="rId22">
                       <a:extLst>
                         <a:ext uri="{28A0092B-C50C-407E-A947-70E740481C1C}">
                           <a14:useLocalDpi xmlns:a14="http://schemas.microsoft.com/office/drawing/2010/main" val="0"/>
@@ -6858,6 +7669,212 @@
         </w:drawing>
       </w:r>
     </w:p>
+    <w:p>
+      <w:pPr>
+        <w:rPr>
+          <w:color w:val="00B0F0"/>
+        </w:rPr>
+      </w:pPr>
+      <w:r>
+        <w:rPr>
+          <w:color w:val="00B0F0"/>
+        </w:rPr>
+        <w:t>f(u</w:t>
+      </w:r>
+      <w:r>
+        <w:rPr>
+          <w:color w:val="00B0F0"/>
+          <w:vertAlign w:val="subscript"/>
+        </w:rPr>
+        <w:t>1</w:t>
+      </w:r>
+      <w:r>
+        <w:rPr>
+          <w:color w:val="00B0F0"/>
+        </w:rPr>
+        <w:t xml:space="preserve">) = </w:t>
+      </w:r>
+      <w:r>
+        <w:rPr>
+          <w:rFonts w:ascii="Cambria Math" w:hAnsi="Cambria Math" w:cs="Cambria Math"/>
+          <w:color w:val="00B0F0"/>
+        </w:rPr>
+        <w:t>𝑣</w:t>
+      </w:r>
+      <w:r>
+        <w:rPr>
+          <w:rFonts w:ascii="Cambria Math" w:hAnsi="Cambria Math" w:cs="Cambria Math"/>
+          <w:color w:val="00B0F0"/>
+          <w:vertAlign w:val="subscript"/>
+        </w:rPr>
+        <w:t>1</w:t>
+      </w:r>
+      <w:r>
+        <w:rPr>
+          <w:rFonts w:ascii="Cambria Math" w:hAnsi="Cambria Math" w:cs="Cambria Math"/>
+          <w:color w:val="00B0F0"/>
+        </w:rPr>
+        <w:t xml:space="preserve">, </w:t>
+      </w:r>
+      <w:r>
+        <w:rPr>
+          <w:color w:val="00B0F0"/>
+        </w:rPr>
+        <w:t>f(u</w:t>
+      </w:r>
+      <w:r>
+        <w:rPr>
+          <w:color w:val="00B0F0"/>
+          <w:vertAlign w:val="subscript"/>
+        </w:rPr>
+        <w:t>2</w:t>
+      </w:r>
+      <w:r>
+        <w:rPr>
+          <w:color w:val="00B0F0"/>
+        </w:rPr>
+        <w:t xml:space="preserve">) = </w:t>
+      </w:r>
+      <w:r>
+        <w:rPr>
+          <w:rFonts w:ascii="Cambria Math" w:hAnsi="Cambria Math" w:cs="Cambria Math"/>
+          <w:color w:val="00B0F0"/>
+        </w:rPr>
+        <w:t>𝑣</w:t>
+      </w:r>
+      <w:r>
+        <w:rPr>
+          <w:rFonts w:ascii="Cambria Math" w:hAnsi="Cambria Math" w:cs="Cambria Math"/>
+          <w:color w:val="00B0F0"/>
+          <w:vertAlign w:val="subscript"/>
+        </w:rPr>
+        <w:t>3</w:t>
+      </w:r>
+      <w:r>
+        <w:rPr>
+          <w:rFonts w:ascii="Cambria Math" w:hAnsi="Cambria Math" w:cs="Cambria Math"/>
+          <w:color w:val="00B0F0"/>
+        </w:rPr>
+        <w:t>,</w:t>
+      </w:r>
+      <w:r>
+        <w:rPr>
+          <w:rFonts w:ascii="Cambria Math" w:hAnsi="Cambria Math" w:cs="Cambria Math"/>
+          <w:color w:val="00B0F0"/>
+          <w:vertAlign w:val="subscript"/>
+        </w:rPr>
+        <w:t xml:space="preserve"> </w:t>
+      </w:r>
+      <w:r>
+        <w:rPr>
+          <w:color w:val="00B0F0"/>
+        </w:rPr>
+        <w:t>f(u</w:t>
+      </w:r>
+      <w:r>
+        <w:rPr>
+          <w:color w:val="00B0F0"/>
+          <w:vertAlign w:val="subscript"/>
+        </w:rPr>
+        <w:t>3</w:t>
+      </w:r>
+      <w:r>
+        <w:rPr>
+          <w:color w:val="00B0F0"/>
+        </w:rPr>
+        <w:t xml:space="preserve">) = </w:t>
+      </w:r>
+      <w:r>
+        <w:rPr>
+          <w:rFonts w:ascii="Cambria Math" w:hAnsi="Cambria Math" w:cs="Cambria Math"/>
+          <w:color w:val="00B0F0"/>
+        </w:rPr>
+        <w:t>𝑣</w:t>
+      </w:r>
+      <w:r>
+        <w:rPr>
+          <w:rFonts w:ascii="Cambria Math" w:hAnsi="Cambria Math" w:cs="Cambria Math"/>
+          <w:color w:val="00B0F0"/>
+          <w:vertAlign w:val="subscript"/>
+        </w:rPr>
+        <w:t xml:space="preserve">2, </w:t>
+      </w:r>
+      <w:r>
+        <w:rPr>
+          <w:color w:val="00B0F0"/>
+        </w:rPr>
+        <w:t>f(u</w:t>
+      </w:r>
+      <w:r>
+        <w:rPr>
+          <w:color w:val="00B0F0"/>
+          <w:vertAlign w:val="subscript"/>
+        </w:rPr>
+        <w:t>4</w:t>
+      </w:r>
+      <w:r>
+        <w:rPr>
+          <w:color w:val="00B0F0"/>
+        </w:rPr>
+        <w:t xml:space="preserve">) = </w:t>
+      </w:r>
+      <w:r>
+        <w:rPr>
+          <w:rFonts w:ascii="Cambria Math" w:hAnsi="Cambria Math" w:cs="Cambria Math"/>
+          <w:color w:val="00B0F0"/>
+        </w:rPr>
+        <w:t>𝑣</w:t>
+      </w:r>
+      <w:r>
+        <w:rPr>
+          <w:rFonts w:ascii="Cambria Math" w:hAnsi="Cambria Math" w:cs="Cambria Math"/>
+          <w:color w:val="00B0F0"/>
+          <w:vertAlign w:val="subscript"/>
+        </w:rPr>
+        <w:t>5</w:t>
+      </w:r>
+      <w:r>
+        <w:rPr>
+          <w:rFonts w:ascii="Cambria Math" w:hAnsi="Cambria Math" w:cs="Cambria Math"/>
+          <w:color w:val="00B0F0"/>
+        </w:rPr>
+        <w:t xml:space="preserve">, and </w:t>
+      </w:r>
+      <w:r>
+        <w:rPr>
+          <w:color w:val="00B0F0"/>
+        </w:rPr>
+        <w:t>f(u</w:t>
+      </w:r>
+      <w:r>
+        <w:rPr>
+          <w:color w:val="00B0F0"/>
+          <w:vertAlign w:val="subscript"/>
+        </w:rPr>
+        <w:t>5</w:t>
+      </w:r>
+      <w:r>
+        <w:rPr>
+          <w:color w:val="00B0F0"/>
+        </w:rPr>
+        <w:t xml:space="preserve">) = </w:t>
+      </w:r>
+      <w:r>
+        <w:rPr>
+          <w:rFonts w:ascii="Cambria Math" w:hAnsi="Cambria Math" w:cs="Cambria Math"/>
+          <w:color w:val="00B0F0"/>
+        </w:rPr>
+        <w:t>𝑣</w:t>
+      </w:r>
+      <w:r>
+        <w:rPr>
+          <w:rFonts w:ascii="Cambria Math" w:hAnsi="Cambria Math" w:cs="Cambria Math"/>
+          <w:color w:val="00B0F0"/>
+          <w:vertAlign w:val="subscript"/>
+        </w:rPr>
+        <w:t>4</w:t>
+      </w:r>
+    </w:p>
     <w:p/>
     <w:p>
       <w:r>
@@ -6887,7 +7904,7 @@
                     </pic:cNvPicPr>
                   </pic:nvPicPr>
                   <pic:blipFill>
-                    <a:blip r:embed="rId15">
+                    <a:blip r:embed="rId23">
                       <a:extLst>
                         <a:ext uri="{28A0092B-C50C-407E-A947-70E740481C1C}">
                           <a14:useLocalDpi xmlns:a14="http://schemas.microsoft.com/office/drawing/2010/main" val="0"/>
@@ -6919,6 +7936,19 @@
         </w:drawing>
       </w:r>
     </w:p>
+    <w:p>
+      <w:pPr>
+        <w:rPr>
+          <w:color w:val="00B0F0"/>
+        </w:rPr>
+      </w:pPr>
+      <w:r>
+        <w:rPr>
+          <w:color w:val="00B0F0"/>
+        </w:rPr>
+        <w:t>These graphs are not isomorphic due to none of the degrees of the vertices are the same.</w:t>
+      </w:r>
+    </w:p>
     <w:p/>
     <w:p>
       <w:r>
@@ -6954,7 +7984,7 @@
                     </pic:cNvPicPr>
                   </pic:nvPicPr>
                   <pic:blipFill>
-                    <a:blip r:embed="rId16">
+                    <a:blip r:embed="rId24">
                       <a:extLst>
                         <a:ext uri="{28A0092B-C50C-407E-A947-70E740481C1C}">
                           <a14:useLocalDpi xmlns:a14="http://schemas.microsoft.com/office/drawing/2010/main" val="0"/>
@@ -7024,6 +8054,7 @@
     </w:p>
     <w:p>
       <w:r>
+        <w:lastRenderedPageBreak/>
         <w:t>c) a, d, b, e, a</w:t>
       </w:r>
     </w:p>
@@ -7061,8 +8092,20 @@
     <w:p/>
     <w:p>
       <w:r>
-        <w:lastRenderedPageBreak/>
         <w:t>8. What do the connected components of a collaboration graph represent?</w:t>
+      </w:r>
+    </w:p>
+    <w:p>
+      <w:pPr>
+        <w:rPr>
+          <w:color w:val="00B0F0"/>
+        </w:rPr>
+      </w:pPr>
+      <w:r>
+        <w:rPr>
+          <w:color w:val="00B0F0"/>
+        </w:rPr>
+        <w:t>It represents a collaboration relationship between two vertices which are connected by a edge.</w:t>
       </w:r>
     </w:p>
     <w:p/>
@@ -7099,7 +8142,7 @@
                     </pic:cNvPicPr>
                   </pic:nvPicPr>
                   <pic:blipFill>
-                    <a:blip r:embed="rId17">
+                    <a:blip r:embed="rId25">
                       <a:extLst>
                         <a:ext uri="{28A0092B-C50C-407E-A947-70E740481C1C}">
                           <a14:useLocalDpi xmlns:a14="http://schemas.microsoft.com/office/drawing/2010/main" val="0"/>
@@ -7172,7 +8215,7 @@
                     </pic:cNvPicPr>
                   </pic:nvPicPr>
                   <pic:blipFill>
-                    <a:blip r:embed="rId18">
+                    <a:blip r:embed="rId26">
                       <a:extLst>
                         <a:ext uri="{28A0092B-C50C-407E-A947-70E740481C1C}">
                           <a14:useLocalDpi xmlns:a14="http://schemas.microsoft.com/office/drawing/2010/main" val="0"/>
@@ -7245,7 +8288,7 @@
                     </pic:cNvPicPr>
                   </pic:nvPicPr>
                   <pic:blipFill>
-                    <a:blip r:embed="rId19">
+                    <a:blip r:embed="rId27">
                       <a:extLst>
                         <a:ext uri="{28A0092B-C50C-407E-A947-70E740481C1C}">
                           <a14:useLocalDpi xmlns:a14="http://schemas.microsoft.com/office/drawing/2010/main" val="0"/>
@@ -7307,7 +8350,6 @@
         <w:rPr>
           <w:noProof/>
         </w:rPr>
-        <w:lastRenderedPageBreak/>
         <w:drawing>
           <wp:inline distT="0" distB="0" distL="0" distR="0" wp14:anchorId="23D282C3" wp14:editId="0002BB53">
             <wp:extent cx="1499419" cy="921683"/>
@@ -7326,7 +8368,7 @@
                     </pic:cNvPicPr>
                   </pic:nvPicPr>
                   <pic:blipFill>
-                    <a:blip r:embed="rId20">
+                    <a:blip r:embed="rId28">
                       <a:extLst>
                         <a:ext uri="{28A0092B-C50C-407E-A947-70E740481C1C}">
                           <a14:useLocalDpi xmlns:a14="http://schemas.microsoft.com/office/drawing/2010/main" val="0"/>
@@ -7358,7 +8400,19 @@
         </w:drawing>
       </w:r>
     </w:p>
-    <w:p/>
+    <w:p>
+      <w:pPr>
+        <w:rPr>
+          <w:color w:val="00B0F0"/>
+        </w:rPr>
+      </w:pPr>
+      <w:r>
+        <w:rPr>
+          <w:color w:val="00B0F0"/>
+        </w:rPr>
+        <w:t>It is an Euler circuit. a, b, c, f, i, h, g, d, e, h, f, e, b, d, a</w:t>
+      </w:r>
+    </w:p>
     <w:p/>
     <w:p>
       <w:r>
@@ -7399,7 +8453,7 @@
                     </pic:cNvPicPr>
                   </pic:nvPicPr>
                   <pic:blipFill>
-                    <a:blip r:embed="rId21">
+                    <a:blip r:embed="rId29">
                       <a:extLst>
                         <a:ext uri="{28A0092B-C50C-407E-A947-70E740481C1C}">
                           <a14:useLocalDpi xmlns:a14="http://schemas.microsoft.com/office/drawing/2010/main" val="0"/>
@@ -7432,6 +8486,19 @@
       </w:r>
     </w:p>
     <w:p>
+      <w:pPr>
+        <w:rPr>
+          <w:color w:val="00B0F0"/>
+        </w:rPr>
+      </w:pPr>
+      <w:r>
+        <w:rPr>
+          <w:color w:val="00B0F0"/>
+        </w:rPr>
+        <w:t>It is a tree since it is connected and there are no simple circuits.</w:t>
+      </w:r>
+    </w:p>
+    <w:p>
       <w:r>
         <w:t>b)</w:t>
       </w:r>
@@ -7459,7 +8526,7 @@
                     </pic:cNvPicPr>
                   </pic:nvPicPr>
                   <pic:blipFill>
-                    <a:blip r:embed="rId22">
+                    <a:blip r:embed="rId30">
                       <a:extLst>
                         <a:ext uri="{28A0092B-C50C-407E-A947-70E740481C1C}">
                           <a14:useLocalDpi xmlns:a14="http://schemas.microsoft.com/office/drawing/2010/main" val="0"/>
@@ -7492,6 +8559,19 @@
       </w:r>
     </w:p>
     <w:p>
+      <w:pPr>
+        <w:rPr>
+          <w:color w:val="00B0F0"/>
+        </w:rPr>
+      </w:pPr>
+      <w:r>
+        <w:rPr>
+          <w:color w:val="00B0F0"/>
+        </w:rPr>
+        <w:t>It is a tree since it is connected and there are no simple circuits.</w:t>
+      </w:r>
+    </w:p>
+    <w:p>
       <w:r>
         <w:t>c)</w:t>
       </w:r>
@@ -7519,7 +8599,7 @@
                     </pic:cNvPicPr>
                   </pic:nvPicPr>
                   <pic:blipFill>
-                    <a:blip r:embed="rId23">
+                    <a:blip r:embed="rId31">
                       <a:extLst>
                         <a:ext uri="{28A0092B-C50C-407E-A947-70E740481C1C}">
                           <a14:useLocalDpi xmlns:a14="http://schemas.microsoft.com/office/drawing/2010/main" val="0"/>
@@ -7552,6 +8632,31 @@
       </w:r>
     </w:p>
     <w:p>
+      <w:pPr>
+        <w:rPr>
+          <w:color w:val="00B0F0"/>
+        </w:rPr>
+      </w:pPr>
+      <w:r>
+        <w:rPr>
+          <w:color w:val="00B0F0"/>
+        </w:rPr>
+        <w:t>It is a not tree since it is</w:t>
+      </w:r>
+      <w:r>
+        <w:rPr>
+          <w:color w:val="00B0F0"/>
+        </w:rPr>
+        <w:t xml:space="preserve"> not</w:t>
+      </w:r>
+      <w:r>
+        <w:rPr>
+          <w:color w:val="00B0F0"/>
+        </w:rPr>
+        <w:t xml:space="preserve"> connected.</w:t>
+      </w:r>
+    </w:p>
+    <w:p>
       <w:r>
         <w:t>d)</w:t>
       </w:r>
@@ -7561,6 +8666,7 @@
         <w:rPr>
           <w:noProof/>
         </w:rPr>
+        <w:lastRenderedPageBreak/>
         <w:drawing>
           <wp:inline distT="0" distB="0" distL="0" distR="0" wp14:anchorId="6C63B438" wp14:editId="6BC558DB">
             <wp:extent cx="1543665" cy="1056033"/>
@@ -7579,7 +8685,7 @@
                     </pic:cNvPicPr>
                   </pic:nvPicPr>
                   <pic:blipFill>
-                    <a:blip r:embed="rId24">
+                    <a:blip r:embed="rId32">
                       <a:extLst>
                         <a:ext uri="{28A0092B-C50C-407E-A947-70E740481C1C}">
                           <a14:useLocalDpi xmlns:a14="http://schemas.microsoft.com/office/drawing/2010/main" val="0"/>
@@ -7612,6 +8718,19 @@
       </w:r>
     </w:p>
     <w:p>
+      <w:pPr>
+        <w:rPr>
+          <w:color w:val="00B0F0"/>
+        </w:rPr>
+      </w:pPr>
+      <w:r>
+        <w:rPr>
+          <w:color w:val="00B0F0"/>
+        </w:rPr>
+        <w:t>It is a tree since it is connected and there are no simple circuits.</w:t>
+      </w:r>
+    </w:p>
+    <w:p>
       <w:r>
         <w:t>e)</w:t>
       </w:r>
@@ -7621,7 +8740,6 @@
         <w:rPr>
           <w:noProof/>
         </w:rPr>
-        <w:lastRenderedPageBreak/>
         <w:drawing>
           <wp:inline distT="0" distB="0" distL="0" distR="0" wp14:anchorId="358CE2FD" wp14:editId="3877C4FE">
             <wp:extent cx="1460090" cy="868362"/>
@@ -7640,7 +8758,7 @@
                     </pic:cNvPicPr>
                   </pic:nvPicPr>
                   <pic:blipFill>
-                    <a:blip r:embed="rId25">
+                    <a:blip r:embed="rId33">
                       <a:extLst>
                         <a:ext uri="{28A0092B-C50C-407E-A947-70E740481C1C}">
                           <a14:useLocalDpi xmlns:a14="http://schemas.microsoft.com/office/drawing/2010/main" val="0"/>
@@ -7673,6 +8791,19 @@
       </w:r>
     </w:p>
     <w:p>
+      <w:pPr>
+        <w:rPr>
+          <w:color w:val="00B0F0"/>
+        </w:rPr>
+      </w:pPr>
+      <w:r>
+        <w:rPr>
+          <w:color w:val="00B0F0"/>
+        </w:rPr>
+        <w:t>It is not a tree since there is a simple circuit.</w:t>
+      </w:r>
+    </w:p>
+    <w:p>
       <w:r>
         <w:t>f)</w:t>
       </w:r>
@@ -7700,7 +8831,7 @@
                     </pic:cNvPicPr>
                   </pic:nvPicPr>
                   <pic:blipFill>
-                    <a:blip r:embed="rId26">
+                    <a:blip r:embed="rId34">
                       <a:extLst>
                         <a:ext uri="{28A0092B-C50C-407E-A947-70E740481C1C}">
                           <a14:useLocalDpi xmlns:a14="http://schemas.microsoft.com/office/drawing/2010/main" val="0"/>
@@ -7732,6 +8863,19 @@
         </w:drawing>
       </w:r>
     </w:p>
+    <w:p>
+      <w:pPr>
+        <w:rPr>
+          <w:color w:val="00B0F0"/>
+        </w:rPr>
+      </w:pPr>
+      <w:r>
+        <w:rPr>
+          <w:color w:val="00B0F0"/>
+        </w:rPr>
+        <w:t>It is a tree since it is connected and there are no simple circuits.</w:t>
+      </w:r>
+    </w:p>
     <w:p/>
     <w:p>
       <w:r>
@@ -7761,7 +8905,7 @@
                     </pic:cNvPicPr>
                   </pic:nvPicPr>
                   <pic:blipFill>
-                    <a:blip r:embed="rId27">
+                    <a:blip r:embed="rId35">
                       <a:extLst>
                         <a:ext uri="{28A0092B-C50C-407E-A947-70E740481C1C}">
                           <a14:useLocalDpi xmlns:a14="http://schemas.microsoft.com/office/drawing/2010/main" val="0"/>
@@ -7793,46 +8937,591 @@
         </w:drawing>
       </w:r>
     </w:p>
+    <w:p>
+      <w:r>
+        <w:t>a) Which vertex is the root?</w:t>
+      </w:r>
+    </w:p>
+    <w:p>
+      <w:pPr>
+        <w:rPr>
+          <w:color w:val="00B0F0"/>
+        </w:rPr>
+      </w:pPr>
+      <w:r>
+        <w:rPr>
+          <w:color w:val="00B0F0"/>
+        </w:rPr>
+        <w:t>Vertex a.</w:t>
+      </w:r>
+    </w:p>
+    <w:p>
+      <w:r>
+        <w:t>b) Which vertices are internal?</w:t>
+      </w:r>
+    </w:p>
+    <w:p>
+      <w:pPr>
+        <w:rPr>
+          <w:color w:val="00B0F0"/>
+        </w:rPr>
+      </w:pPr>
+      <w:r>
+        <w:rPr>
+          <w:color w:val="00B0F0"/>
+        </w:rPr>
+        <w:lastRenderedPageBreak/>
+        <w:t>Vertex a, b, d, e, g, h, i, o</w:t>
+      </w:r>
+    </w:p>
+    <w:p>
+      <w:r>
+        <w:t>c) Which vertices are leaves?</w:t>
+      </w:r>
+    </w:p>
+    <w:p>
+      <w:pPr>
+        <w:rPr>
+          <w:color w:val="00B0F0"/>
+        </w:rPr>
+      </w:pPr>
+      <w:r>
+        <w:rPr>
+          <w:color w:val="00B0F0"/>
+        </w:rPr>
+        <w:t>Vertex c, f, j, k, l, m, n, p, q, r, s.</w:t>
+      </w:r>
+    </w:p>
+    <w:p>
+      <w:r>
+        <w:t>d) Which vertices are children of j?</w:t>
+      </w:r>
+    </w:p>
+    <w:p>
+      <w:pPr>
+        <w:rPr>
+          <w:color w:val="00B0F0"/>
+        </w:rPr>
+      </w:pPr>
+      <w:r>
+        <w:rPr>
+          <w:color w:val="00B0F0"/>
+        </w:rPr>
+        <w:t>None.</w:t>
+      </w:r>
+    </w:p>
+    <w:p>
+      <w:r>
+        <w:t>e) Which vertex is the parent of h?</w:t>
+      </w:r>
+    </w:p>
+    <w:p>
+      <w:pPr>
+        <w:rPr>
+          <w:color w:val="00B0F0"/>
+        </w:rPr>
+      </w:pPr>
+      <w:r>
+        <w:rPr>
+          <w:color w:val="00B0F0"/>
+        </w:rPr>
+        <w:t>Vertex d.</w:t>
+      </w:r>
+    </w:p>
+    <w:p>
+      <w:r>
+        <w:t>f) Which vertices are siblings of o?</w:t>
+      </w:r>
+    </w:p>
+    <w:p>
+      <w:pPr>
+        <w:rPr>
+          <w:color w:val="00B0F0"/>
+        </w:rPr>
+      </w:pPr>
+      <w:r>
+        <w:rPr>
+          <w:color w:val="00B0F0"/>
+        </w:rPr>
+        <w:t>Vertex p.</w:t>
+      </w:r>
+    </w:p>
+    <w:p>
+      <w:r>
+        <w:t>g) Which vertices are ancestors of m?</w:t>
+      </w:r>
+    </w:p>
+    <w:p>
+      <w:pPr>
+        <w:rPr>
+          <w:color w:val="00B0F0"/>
+        </w:rPr>
+      </w:pPr>
+      <w:r>
+        <w:rPr>
+          <w:color w:val="00B0F0"/>
+        </w:rPr>
+        <w:t>Vertex a, b, g.</w:t>
+      </w:r>
+    </w:p>
+    <w:p>
+      <w:r>
+        <w:t>h) Which vertices are descendants of b?</w:t>
+      </w:r>
+    </w:p>
+    <w:p>
+      <w:pPr>
+        <w:rPr>
+          <w:color w:val="00B0F0"/>
+        </w:rPr>
+      </w:pPr>
+      <w:r>
+        <w:rPr>
+          <w:color w:val="00B0F0"/>
+        </w:rPr>
+        <w:t>Vertex e, f, g, j, k, l, m.</w:t>
+      </w:r>
+    </w:p>
+    <w:p>
+      <w:r>
+        <w:softHyphen/>
+      </w:r>
+    </w:p>
+    <w:p>
+      <w:r>
+        <w:t>6. Is the rooted tree in Exercise 4 a full m-ary tree for some positive integer m?</w:t>
+      </w:r>
+    </w:p>
+    <w:p>
+      <w:pPr>
+        <w:rPr>
+          <w:color w:val="00B0F0"/>
+        </w:rPr>
+      </w:pPr>
+      <w:r>
+        <w:rPr>
+          <w:color w:val="00B0F0"/>
+        </w:rPr>
+        <w:t xml:space="preserve">It is </w:t>
+      </w:r>
+      <w:r>
+        <w:rPr>
+          <w:color w:val="00B0F0"/>
+        </w:rPr>
+        <w:t>a m-ary tree for m = 3, but it is a full tree. Some vertices only have one or two children.</w:t>
+      </w:r>
+    </w:p>
     <w:p/>
     <w:p>
       <w:r>
-        <w:t>6. Is the rooted tree in Exercise 4 a full m-ary tree for some positive integer m?</w:t>
+        <w:t>10. Draw the subtree of the tree in Exercise 4 that is rooted at</w:t>
+      </w:r>
+    </w:p>
+    <w:p>
+      <w:r>
+        <w:t>a) a.</w:t>
+      </w:r>
+    </w:p>
+    <w:p>
+      <w:r>
+        <w:rPr>
+          <w:noProof/>
+        </w:rPr>
+        <w:drawing>
+          <wp:inline distT="0" distB="0" distL="0" distR="0" wp14:anchorId="155F6B8A" wp14:editId="08AD3FCA">
+            <wp:extent cx="2020529" cy="1739792"/>
+            <wp:effectExtent l="0" t="0" r="0" b="0"/>
+            <wp:docPr id="390580438" name="Picture 390580438" descr="Chart, radar chart&#10;&#10;Description automatically generated"/>
+            <wp:cNvGraphicFramePr>
+              <a:graphicFrameLocks xmlns:a="http://schemas.openxmlformats.org/drawingml/2006/main" noChangeAspect="1"/>
+            </wp:cNvGraphicFramePr>
+            <a:graphic xmlns:a="http://schemas.openxmlformats.org/drawingml/2006/main">
+              <a:graphicData uri="http://schemas.openxmlformats.org/drawingml/2006/picture">
+                <pic:pic xmlns:pic="http://schemas.openxmlformats.org/drawingml/2006/picture">
+                  <pic:nvPicPr>
+                    <pic:cNvPr id="390580438" name="Picture 390580438" descr="Chart, radar chart&#10;&#10;Description automatically generated"/>
+                    <pic:cNvPicPr>
+                      <a:picLocks noChangeAspect="1" noChangeArrowheads="1"/>
+                    </pic:cNvPicPr>
+                  </pic:nvPicPr>
+                  <pic:blipFill>
+                    <a:blip r:embed="rId35">
+                      <a:extLst>
+                        <a:ext uri="{28A0092B-C50C-407E-A947-70E740481C1C}">
+                          <a14:useLocalDpi xmlns:a14="http://schemas.microsoft.com/office/drawing/2010/main" val="0"/>
+                        </a:ext>
+                      </a:extLst>
+                    </a:blip>
+                    <a:srcRect/>
+                    <a:stretch>
+                      <a:fillRect/>
+                    </a:stretch>
+                  </pic:blipFill>
+                  <pic:spPr bwMode="auto">
+                    <a:xfrm>
+                      <a:off x="0" y="0"/>
+                      <a:ext cx="2034213" cy="1751575"/>
+                    </a:xfrm>
+                    <a:prstGeom prst="rect">
+                      <a:avLst/>
+                    </a:prstGeom>
+                    <a:noFill/>
+                    <a:ln>
+                      <a:noFill/>
+                    </a:ln>
+                  </pic:spPr>
+                </pic:pic>
+              </a:graphicData>
+            </a:graphic>
+          </wp:inline>
+        </w:drawing>
+      </w:r>
+    </w:p>
+    <w:p>
+      <w:r>
+        <w:t>b) c.</w:t>
+      </w:r>
+    </w:p>
+    <w:p>
+      <w:r>
+        <w:rPr>
+          <w:noProof/>
+        </w:rPr>
+        <w:drawing>
+          <wp:inline distT="0" distB="0" distL="0" distR="0" wp14:anchorId="4D2A73EE" wp14:editId="78C123A7">
+            <wp:extent cx="406987" cy="527512"/>
+            <wp:effectExtent l="0" t="0" r="0" b="6350"/>
+            <wp:docPr id="1248678960" name="Picture 13"/>
+            <wp:cNvGraphicFramePr>
+              <a:graphicFrameLocks xmlns:a="http://schemas.openxmlformats.org/drawingml/2006/main" noChangeAspect="1"/>
+            </wp:cNvGraphicFramePr>
+            <a:graphic xmlns:a="http://schemas.openxmlformats.org/drawingml/2006/main">
+              <a:graphicData uri="http://schemas.openxmlformats.org/drawingml/2006/picture">
+                <pic:pic xmlns:pic="http://schemas.openxmlformats.org/drawingml/2006/picture">
+                  <pic:nvPicPr>
+                    <pic:cNvPr id="0" name="Picture 13"/>
+                    <pic:cNvPicPr>
+                      <a:picLocks noChangeAspect="1" noChangeArrowheads="1"/>
+                    </pic:cNvPicPr>
+                  </pic:nvPicPr>
+                  <pic:blipFill>
+                    <a:blip r:embed="rId36" cstate="print">
+                      <a:extLst>
+                        <a:ext uri="{28A0092B-C50C-407E-A947-70E740481C1C}">
+                          <a14:useLocalDpi xmlns:a14="http://schemas.microsoft.com/office/drawing/2010/main" val="0"/>
+                        </a:ext>
+                      </a:extLst>
+                    </a:blip>
+                    <a:srcRect/>
+                    <a:stretch>
+                      <a:fillRect/>
+                    </a:stretch>
+                  </pic:blipFill>
+                  <pic:spPr bwMode="auto">
+                    <a:xfrm>
+                      <a:off x="0" y="0"/>
+                      <a:ext cx="418856" cy="542896"/>
+                    </a:xfrm>
+                    <a:prstGeom prst="rect">
+                      <a:avLst/>
+                    </a:prstGeom>
+                    <a:noFill/>
+                    <a:ln>
+                      <a:noFill/>
+                    </a:ln>
+                  </pic:spPr>
+                </pic:pic>
+              </a:graphicData>
+            </a:graphic>
+          </wp:inline>
+        </w:drawing>
+      </w:r>
+    </w:p>
+    <w:p>
+      <w:r>
+        <w:lastRenderedPageBreak/>
+        <w:t>c) e.</w:t>
+      </w:r>
+    </w:p>
+    <w:p>
+      <w:r>
+        <w:rPr>
+          <w:noProof/>
+        </w:rPr>
+        <w:drawing>
+          <wp:inline distT="0" distB="0" distL="0" distR="0" wp14:anchorId="1F93CF27" wp14:editId="12C4AD8D">
+            <wp:extent cx="539126" cy="600566"/>
+            <wp:effectExtent l="0" t="0" r="0" b="9525"/>
+            <wp:docPr id="1269495512" name="Picture 15"/>
+            <wp:cNvGraphicFramePr>
+              <a:graphicFrameLocks xmlns:a="http://schemas.openxmlformats.org/drawingml/2006/main" noChangeAspect="1"/>
+            </wp:cNvGraphicFramePr>
+            <a:graphic xmlns:a="http://schemas.openxmlformats.org/drawingml/2006/main">
+              <a:graphicData uri="http://schemas.openxmlformats.org/drawingml/2006/picture">
+                <pic:pic xmlns:pic="http://schemas.openxmlformats.org/drawingml/2006/picture">
+                  <pic:nvPicPr>
+                    <pic:cNvPr id="0" name="Picture 15"/>
+                    <pic:cNvPicPr>
+                      <a:picLocks noChangeAspect="1" noChangeArrowheads="1"/>
+                    </pic:cNvPicPr>
+                  </pic:nvPicPr>
+                  <pic:blipFill>
+                    <a:blip r:embed="rId37" cstate="print">
+                      <a:extLst>
+                        <a:ext uri="{28A0092B-C50C-407E-A947-70E740481C1C}">
+                          <a14:useLocalDpi xmlns:a14="http://schemas.microsoft.com/office/drawing/2010/main" val="0"/>
+                        </a:ext>
+                      </a:extLst>
+                    </a:blip>
+                    <a:srcRect/>
+                    <a:stretch>
+                      <a:fillRect/>
+                    </a:stretch>
+                  </pic:blipFill>
+                  <pic:spPr bwMode="auto">
+                    <a:xfrm>
+                      <a:off x="0" y="0"/>
+                      <a:ext cx="549532" cy="612157"/>
+                    </a:xfrm>
+                    <a:prstGeom prst="rect">
+                      <a:avLst/>
+                    </a:prstGeom>
+                    <a:noFill/>
+                    <a:ln>
+                      <a:noFill/>
+                    </a:ln>
+                  </pic:spPr>
+                </pic:pic>
+              </a:graphicData>
+            </a:graphic>
+          </wp:inline>
+        </w:drawing>
       </w:r>
     </w:p>
     <w:p/>
     <w:p>
       <w:r>
-        <w:t>10. Draw the subtree of the tree in Exercise 4 that is rooted at</w:t>
-      </w:r>
-    </w:p>
-    <w:p>
-      <w:r>
-        <w:t>a) a.</w:t>
-      </w:r>
-    </w:p>
-    <w:p>
-      <w:r>
-        <w:t>b) c.</w:t>
-      </w:r>
-    </w:p>
-    <w:p>
-      <w:r>
-        <w:t>c) e.</w:t>
+        <w:t>18. How many vertices does a full 5-ary tree with 100 internal vertices have?</w:t>
+      </w:r>
+    </w:p>
+    <w:p>
+      <w:pPr>
+        <w:rPr>
+          <w:color w:val="00B0F0"/>
+        </w:rPr>
+      </w:pPr>
+      <w:r>
+        <w:rPr>
+          <w:color w:val="00B0F0"/>
+        </w:rPr>
+        <w:t>m = 5, j = 100</w:t>
+      </w:r>
+    </w:p>
+    <w:p>
+      <w:pPr>
+        <w:rPr>
+          <w:color w:val="00B0F0"/>
+        </w:rPr>
+      </w:pPr>
+      <w:r>
+        <w:rPr>
+          <w:color w:val="00B0F0"/>
+        </w:rPr>
+        <w:t>n = m * j + 1</w:t>
+      </w:r>
+    </w:p>
+    <w:p>
+      <w:pPr>
+        <w:rPr>
+          <w:color w:val="00B0F0"/>
+        </w:rPr>
+      </w:pPr>
+      <w:r>
+        <w:rPr>
+          <w:color w:val="00B0F0"/>
+        </w:rPr>
+        <w:t>n = 5 * 100 + 1 = 501</w:t>
+      </w:r>
+    </w:p>
+    <w:p>
+      <w:pPr>
+        <w:rPr>
+          <w:color w:val="00B0F0"/>
+        </w:rPr>
+      </w:pPr>
+      <w:r>
+        <w:rPr>
+          <w:rFonts w:hint="eastAsia"/>
+          <w:color w:val="00B0F0"/>
+        </w:rPr>
+        <w:t>∴</w:t>
+      </w:r>
+      <w:r>
+        <w:rPr>
+          <w:rFonts w:hint="eastAsia"/>
+          <w:color w:val="00B0F0"/>
+        </w:rPr>
+        <w:t xml:space="preserve"> </w:t>
+      </w:r>
+      <w:r>
+        <w:rPr>
+          <w:color w:val="00B0F0"/>
+        </w:rPr>
+        <w:t>a</w:t>
+      </w:r>
+      <w:r>
+        <w:rPr>
+          <w:color w:val="00B0F0"/>
+        </w:rPr>
+        <w:t xml:space="preserve"> full</w:t>
+      </w:r>
+      <w:r>
+        <w:rPr>
+          <w:color w:val="00B0F0"/>
+        </w:rPr>
+        <w:t xml:space="preserve"> 5-ary tree with 100 internal vertices have 501 vertices.</w:t>
       </w:r>
     </w:p>
     <w:p/>
     <w:p>
       <w:r>
-        <w:t>18. How many vertices does a full 5-ary tree with 100 internal vertices have?</w:t>
-      </w:r>
-    </w:p>
-    <w:p/>
-    <w:p>
-      <w:r>
         <w:t>20. How many leaves does a full 3-ary tree with 100 vertices have?</w:t>
       </w:r>
     </w:p>
-    <w:p/>
+    <w:p>
+      <w:pPr>
+        <w:rPr>
+          <w:color w:val="00B0F0"/>
+        </w:rPr>
+      </w:pPr>
+      <w:r>
+        <w:rPr>
+          <w:color w:val="00B0F0"/>
+        </w:rPr>
+        <w:t>m = 3, n = 100</w:t>
+      </w:r>
+    </w:p>
+    <w:p>
+      <w:pPr>
+        <w:rPr>
+          <w:color w:val="00B0F0"/>
+        </w:rPr>
+      </w:pPr>
+      <w:r>
+        <w:rPr>
+          <w:color w:val="00B0F0"/>
+        </w:rPr>
+        <w:t xml:space="preserve">j = </w:t>
+      </w:r>
+      <m:oMath>
+        <m:f>
+          <m:fPr>
+            <m:ctrlPr>
+              <w:rPr>
+                <w:rFonts w:ascii="Cambria Math" w:hAnsi="Cambria Math"/>
+                <w:i/>
+                <w:color w:val="00B0F0"/>
+              </w:rPr>
+            </m:ctrlPr>
+          </m:fPr>
+          <m:num>
+            <m:r>
+              <w:rPr>
+                <w:rFonts w:ascii="Cambria Math" w:hAnsi="Cambria Math"/>
+                <w:color w:val="00B0F0"/>
+              </w:rPr>
+              <m:t>2*100+1</m:t>
+            </m:r>
+          </m:num>
+          <m:den>
+            <m:r>
+              <w:rPr>
+                <w:rFonts w:ascii="Cambria Math" w:hAnsi="Cambria Math"/>
+                <w:color w:val="00B0F0"/>
+              </w:rPr>
+              <m:t>3</m:t>
+            </m:r>
+          </m:den>
+        </m:f>
+      </m:oMath>
+      <w:r>
+        <w:rPr>
+          <w:color w:val="00B0F0"/>
+        </w:rPr>
+        <w:t xml:space="preserve"> = </w:t>
+      </w:r>
+      <m:oMath>
+        <m:f>
+          <m:fPr>
+            <m:ctrlPr>
+              <w:rPr>
+                <w:rFonts w:ascii="Cambria Math" w:hAnsi="Cambria Math"/>
+                <w:i/>
+                <w:color w:val="00B0F0"/>
+              </w:rPr>
+            </m:ctrlPr>
+          </m:fPr>
+          <m:num>
+            <m:r>
+              <w:rPr>
+                <w:rFonts w:ascii="Cambria Math" w:hAnsi="Cambria Math"/>
+                <w:color w:val="00B0F0"/>
+              </w:rPr>
+              <m:t>201</m:t>
+            </m:r>
+          </m:num>
+          <m:den>
+            <m:r>
+              <w:rPr>
+                <w:rFonts w:ascii="Cambria Math" w:hAnsi="Cambria Math"/>
+                <w:color w:val="00B0F0"/>
+              </w:rPr>
+              <m:t>3</m:t>
+            </m:r>
+          </m:den>
+        </m:f>
+      </m:oMath>
+      <w:r>
+        <w:rPr>
+          <w:color w:val="00B0F0"/>
+        </w:rPr>
+        <w:t xml:space="preserve"> = 67</w:t>
+      </w:r>
+    </w:p>
+    <w:p>
+      <w:pPr>
+        <w:rPr>
+          <w:color w:val="00B0F0"/>
+        </w:rPr>
+      </w:pPr>
+      <w:r>
+        <w:rPr>
+          <w:rFonts w:hint="eastAsia"/>
+          <w:color w:val="00B0F0"/>
+        </w:rPr>
+        <w:t>∴</w:t>
+      </w:r>
+      <w:r>
+        <w:rPr>
+          <w:rFonts w:hint="eastAsia"/>
+          <w:color w:val="00B0F0"/>
+        </w:rPr>
+        <w:t xml:space="preserve"> </w:t>
+      </w:r>
+      <w:r>
+        <w:rPr>
+          <w:color w:val="00B0F0"/>
+        </w:rPr>
+        <w:t>a full 3-ary tree with 100 vertices have 67 leaves.</w:t>
+      </w:r>
+    </w:p>
+    <w:p>
+      <w:pPr>
+        <w:rPr>
+          <w:color w:val="00B0F0"/>
+        </w:rPr>
+      </w:pPr>
+    </w:p>
     <w:p>
       <w:r>
         <w:t>Exercise 11.3</w:t>
@@ -7867,7 +9556,7 @@
                     </pic:cNvPicPr>
                   </pic:nvPicPr>
                   <pic:blipFill>
-                    <a:blip r:embed="rId28">
+                    <a:blip r:embed="rId38">
                       <a:extLst>
                         <a:ext uri="{28A0092B-C50C-407E-A947-70E740481C1C}">
                           <a14:useLocalDpi xmlns:a14="http://schemas.microsoft.com/office/drawing/2010/main" val="0"/>
@@ -7899,22 +9588,99 @@
         </w:drawing>
       </w:r>
     </w:p>
+    <w:p>
+      <w:pPr>
+        <w:rPr>
+          <w:color w:val="00B0F0"/>
+        </w:rPr>
+      </w:pPr>
+      <w:r>
+        <w:rPr>
+          <w:color w:val="00B0F0"/>
+        </w:rPr>
+        <w:t>a, b, d, e, i, j, m, n, o, c, f, g, h, k, l, p</w:t>
+      </w:r>
+    </w:p>
     <w:p/>
     <w:p>
       <w:r>
+        <w:lastRenderedPageBreak/>
         <w:t>12. In which order are the vertices of the ordered rooted tree in Exercise 9 visited using an inorder traversal?</w:t>
       </w:r>
     </w:p>
+    <w:p>
+      <w:pPr>
+        <w:rPr>
+          <w:color w:val="00B0F0"/>
+        </w:rPr>
+      </w:pPr>
+      <w:r>
+        <w:rPr>
+          <w:color w:val="00B0F0"/>
+        </w:rPr>
+        <w:t>Left, root, right</w:t>
+      </w:r>
+    </w:p>
+    <w:p>
+      <w:pPr>
+        <w:rPr>
+          <w:color w:val="00B0F0"/>
+        </w:rPr>
+      </w:pPr>
+      <w:r>
+        <w:rPr>
+          <w:color w:val="00B0F0"/>
+        </w:rPr>
+        <w:t>k, e, l, m, b, f, g, r, n, s, a, c, h, o, d, i, p, j, q</w:t>
+      </w:r>
+    </w:p>
     <w:p/>
     <w:p>
       <w:r>
         <w:t>14. In which order are the vertices of the ordered rooted tree in Exercise 8 visited using a postorder traversal?</w:t>
       </w:r>
     </w:p>
+    <w:p>
+      <w:pPr>
+        <w:rPr>
+          <w:color w:val="00B0F0"/>
+        </w:rPr>
+      </w:pPr>
+      <w:r>
+        <w:rPr>
+          <w:color w:val="00B0F0"/>
+        </w:rPr>
+        <w:t>Left, right, root</w:t>
+      </w:r>
+    </w:p>
+    <w:p>
+      <w:pPr>
+        <w:rPr>
+          <w:color w:val="00B0F0"/>
+        </w:rPr>
+      </w:pPr>
+      <w:r>
+        <w:rPr>
+          <w:color w:val="00B0F0"/>
+        </w:rPr>
+        <w:t xml:space="preserve">d, i, m, n, o, j, e, b, f, g, k, </w:t>
+      </w:r>
+      <w:r>
+        <w:rPr>
+          <w:color w:val="00B0F0"/>
+        </w:rPr>
+        <w:t>p, l, h, c, a</w:t>
+      </w:r>
+    </w:p>
     <w:p/>
     <w:p>
       <w:r>
-        <w:t xml:space="preserve">16. a) Represent the expression ((x + 2) </w:t>
+        <w:t>16.</w:t>
+      </w:r>
+    </w:p>
+    <w:p>
+      <w:r>
+        <w:t xml:space="preserve">a) Represent the expression ((x + 2) </w:t>
       </w:r>
       <w:r>
         <w:rPr>
@@ -7932,7 +9698,67 @@
         <w:t xml:space="preserve">∗ </w:t>
       </w:r>
       <w:r>
-        <w:t>(y −(3 + x)) − 5 using a binary tree. Write this expression in</w:t>
+        <w:t>(y −(3 + x)) − 5 using a binary tree.</w:t>
+      </w:r>
+    </w:p>
+    <w:p>
+      <w:r>
+        <w:rPr>
+          <w:noProof/>
+        </w:rPr>
+        <w:drawing>
+          <wp:inline distT="0" distB="0" distL="0" distR="0" wp14:anchorId="71478C1D" wp14:editId="3C639E4E">
+            <wp:extent cx="1720979" cy="1538095"/>
+            <wp:effectExtent l="0" t="0" r="0" b="5080"/>
+            <wp:docPr id="1016694726" name="Picture 1"/>
+            <wp:cNvGraphicFramePr>
+              <a:graphicFrameLocks xmlns:a="http://schemas.openxmlformats.org/drawingml/2006/main" noChangeAspect="1"/>
+            </wp:cNvGraphicFramePr>
+            <a:graphic xmlns:a="http://schemas.openxmlformats.org/drawingml/2006/main">
+              <a:graphicData uri="http://schemas.openxmlformats.org/drawingml/2006/picture">
+                <pic:pic xmlns:pic="http://schemas.openxmlformats.org/drawingml/2006/picture">
+                  <pic:nvPicPr>
+                    <pic:cNvPr id="0" name="Picture 1"/>
+                    <pic:cNvPicPr>
+                      <a:picLocks noChangeAspect="1" noChangeArrowheads="1"/>
+                    </pic:cNvPicPr>
+                  </pic:nvPicPr>
+                  <pic:blipFill>
+                    <a:blip r:embed="rId39" cstate="print">
+                      <a:extLst>
+                        <a:ext uri="{28A0092B-C50C-407E-A947-70E740481C1C}">
+                          <a14:useLocalDpi xmlns:a14="http://schemas.microsoft.com/office/drawing/2010/main" val="0"/>
+                        </a:ext>
+                      </a:extLst>
+                    </a:blip>
+                    <a:srcRect/>
+                    <a:stretch>
+                      <a:fillRect/>
+                    </a:stretch>
+                  </pic:blipFill>
+                  <pic:spPr bwMode="auto">
+                    <a:xfrm>
+                      <a:off x="0" y="0"/>
+                      <a:ext cx="1739409" cy="1554566"/>
+                    </a:xfrm>
+                    <a:prstGeom prst="rect">
+                      <a:avLst/>
+                    </a:prstGeom>
+                    <a:noFill/>
+                    <a:ln>
+                      <a:noFill/>
+                    </a:ln>
+                  </pic:spPr>
+                </pic:pic>
+              </a:graphicData>
+            </a:graphic>
+          </wp:inline>
+        </w:drawing>
+      </w:r>
+    </w:p>
+    <w:p>
+      <w:r>
+        <w:t>Write this expression in</w:t>
       </w:r>
     </w:p>
     <w:p>
@@ -7941,15 +9767,106 @@
       </w:r>
     </w:p>
     <w:p>
+      <w:pPr>
+        <w:rPr>
+          <w:color w:val="00B0F0"/>
+        </w:rPr>
+      </w:pPr>
+      <w:r>
+        <w:rPr>
+          <w:color w:val="00B0F0"/>
+        </w:rPr>
+        <w:t xml:space="preserve">- * </w:t>
+      </w:r>
+      <w:r>
+        <w:rPr>
+          <w:rFonts w:hint="eastAsia"/>
+          <w:color w:val="00B0F0"/>
+        </w:rPr>
+        <w:t>↑</w:t>
+      </w:r>
+      <w:r>
+        <w:rPr>
+          <w:color w:val="00B0F0"/>
+        </w:rPr>
+        <w:t xml:space="preserve"> + x 2 3 – y + 3 x 5</w:t>
+      </w:r>
+    </w:p>
+    <w:p>
       <w:r>
         <w:t>c) postfix notation.</w:t>
       </w:r>
     </w:p>
     <w:p>
+      <w:pPr>
+        <w:rPr>
+          <w:color w:val="00B0F0"/>
+        </w:rPr>
+      </w:pPr>
+      <w:r>
+        <w:rPr>
+          <w:color w:val="00B0F0"/>
+        </w:rPr>
+        <w:t xml:space="preserve">x 2 + 3 </w:t>
+      </w:r>
+      <w:r>
+        <w:rPr>
+          <w:rFonts w:hint="eastAsia"/>
+          <w:color w:val="00B0F0"/>
+        </w:rPr>
+        <w:t>↑</w:t>
+      </w:r>
+      <w:r>
+        <w:rPr>
+          <w:color w:val="00B0F0"/>
+        </w:rPr>
+        <w:t xml:space="preserve"> y 3 x + - * 5 -</w:t>
+      </w:r>
+    </w:p>
+    <w:p>
       <w:r>
         <w:t>d) infix notation.</w:t>
       </w:r>
     </w:p>
+    <w:p>
+      <w:pPr>
+        <w:rPr>
+          <w:color w:val="00B0F0"/>
+        </w:rPr>
+      </w:pPr>
+      <w:r>
+        <w:rPr>
+          <w:color w:val="00B0F0"/>
+        </w:rPr>
+        <w:t xml:space="preserve">((x + 2) </w:t>
+      </w:r>
+      <w:r>
+        <w:rPr>
+          <w:rFonts w:hint="eastAsia"/>
+          <w:color w:val="00B0F0"/>
+        </w:rPr>
+        <w:t>↑</w:t>
+      </w:r>
+      <w:r>
+        <w:rPr>
+          <w:color w:val="00B0F0"/>
+        </w:rPr>
+        <w:t xml:space="preserve"> 3) </w:t>
+      </w:r>
+      <w:r>
+        <w:rPr>
+          <w:rFonts w:ascii="Cambria Math" w:hAnsi="Cambria Math" w:cs="Cambria Math"/>
+          <w:color w:val="00B0F0"/>
+        </w:rPr>
+        <w:t xml:space="preserve">∗ </w:t>
+      </w:r>
+      <w:r>
+        <w:rPr>
+          <w:color w:val="00B0F0"/>
+        </w:rPr>
+        <w:t>(y −(3 + x)) − 5</w:t>
+      </w:r>
+    </w:p>
     <w:p/>
     <w:p>
       <w:r>
@@ -7981,6 +9898,62 @@
     </w:p>
     <w:p>
       <w:r>
+        <w:rPr>
+          <w:noProof/>
+        </w:rPr>
+        <w:lastRenderedPageBreak/>
+        <w:drawing>
+          <wp:inline distT="0" distB="0" distL="0" distR="0" wp14:anchorId="6B55D61C" wp14:editId="566CBDC7">
+            <wp:extent cx="1151175" cy="1395385"/>
+            <wp:effectExtent l="0" t="0" r="0" b="0"/>
+            <wp:docPr id="1487830614" name="Picture 2"/>
+            <wp:cNvGraphicFramePr>
+              <a:graphicFrameLocks xmlns:a="http://schemas.openxmlformats.org/drawingml/2006/main" noChangeAspect="1"/>
+            </wp:cNvGraphicFramePr>
+            <a:graphic xmlns:a="http://schemas.openxmlformats.org/drawingml/2006/main">
+              <a:graphicData uri="http://schemas.openxmlformats.org/drawingml/2006/picture">
+                <pic:pic xmlns:pic="http://schemas.openxmlformats.org/drawingml/2006/picture">
+                  <pic:nvPicPr>
+                    <pic:cNvPr id="0" name="Picture 2"/>
+                    <pic:cNvPicPr>
+                      <a:picLocks noChangeAspect="1" noChangeArrowheads="1"/>
+                    </pic:cNvPicPr>
+                  </pic:nvPicPr>
+                  <pic:blipFill>
+                    <a:blip r:embed="rId40" cstate="print">
+                      <a:extLst>
+                        <a:ext uri="{28A0092B-C50C-407E-A947-70E740481C1C}">
+                          <a14:useLocalDpi xmlns:a14="http://schemas.microsoft.com/office/drawing/2010/main" val="0"/>
+                        </a:ext>
+                      </a:extLst>
+                    </a:blip>
+                    <a:srcRect/>
+                    <a:stretch>
+                      <a:fillRect/>
+                    </a:stretch>
+                  </pic:blipFill>
+                  <pic:spPr bwMode="auto">
+                    <a:xfrm>
+                      <a:off x="0" y="0"/>
+                      <a:ext cx="1160567" cy="1406769"/>
+                    </a:xfrm>
+                    <a:prstGeom prst="rect">
+                      <a:avLst/>
+                    </a:prstGeom>
+                    <a:noFill/>
+                    <a:ln>
+                      <a:noFill/>
+                    </a:ln>
+                  </pic:spPr>
+                </pic:pic>
+              </a:graphicData>
+            </a:graphic>
+          </wp:inline>
+        </w:drawing>
+      </w:r>
+    </w:p>
+    <w:p>
+      <w:r>
         <w:t xml:space="preserve">b) </w:t>
       </w:r>
       <w:r>
@@ -7995,6 +9968,61 @@
     </w:p>
     <w:p>
       <w:r>
+        <w:rPr>
+          <w:noProof/>
+        </w:rPr>
+        <w:drawing>
+          <wp:inline distT="0" distB="0" distL="0" distR="0" wp14:anchorId="0A47FDDE" wp14:editId="2AFCECC4">
+            <wp:extent cx="1310616" cy="1162821"/>
+            <wp:effectExtent l="0" t="0" r="4445" b="0"/>
+            <wp:docPr id="97944752" name="Picture 3"/>
+            <wp:cNvGraphicFramePr>
+              <a:graphicFrameLocks xmlns:a="http://schemas.openxmlformats.org/drawingml/2006/main" noChangeAspect="1"/>
+            </wp:cNvGraphicFramePr>
+            <a:graphic xmlns:a="http://schemas.openxmlformats.org/drawingml/2006/main">
+              <a:graphicData uri="http://schemas.openxmlformats.org/drawingml/2006/picture">
+                <pic:pic xmlns:pic="http://schemas.openxmlformats.org/drawingml/2006/picture">
+                  <pic:nvPicPr>
+                    <pic:cNvPr id="0" name="Picture 3"/>
+                    <pic:cNvPicPr>
+                      <a:picLocks noChangeAspect="1" noChangeArrowheads="1"/>
+                    </pic:cNvPicPr>
+                  </pic:nvPicPr>
+                  <pic:blipFill>
+                    <a:blip r:embed="rId41" cstate="print">
+                      <a:extLst>
+                        <a:ext uri="{28A0092B-C50C-407E-A947-70E740481C1C}">
+                          <a14:useLocalDpi xmlns:a14="http://schemas.microsoft.com/office/drawing/2010/main" val="0"/>
+                        </a:ext>
+                      </a:extLst>
+                    </a:blip>
+                    <a:srcRect/>
+                    <a:stretch>
+                      <a:fillRect/>
+                    </a:stretch>
+                  </pic:blipFill>
+                  <pic:spPr bwMode="auto">
+                    <a:xfrm>
+                      <a:off x="0" y="0"/>
+                      <a:ext cx="1320348" cy="1171455"/>
+                    </a:xfrm>
+                    <a:prstGeom prst="rect">
+                      <a:avLst/>
+                    </a:prstGeom>
+                    <a:noFill/>
+                    <a:ln>
+                      <a:noFill/>
+                    </a:ln>
+                  </pic:spPr>
+                </pic:pic>
+              </a:graphicData>
+            </a:graphic>
+          </wp:inline>
+        </w:drawing>
+      </w:r>
+    </w:p>
+    <w:p>
+      <w:r>
         <w:t xml:space="preserve">c) </w:t>
       </w:r>
       <w:r>
@@ -8025,94 +10053,241 @@
         <w:t xml:space="preserve"> 7 6</w:t>
       </w:r>
     </w:p>
+    <w:p>
+      <w:r>
+        <w:rPr>
+          <w:noProof/>
+        </w:rPr>
+        <w:drawing>
+          <wp:inline distT="0" distB="0" distL="0" distR="0" wp14:anchorId="39A1C1E9" wp14:editId="3C318BC2">
+            <wp:extent cx="1497268" cy="1242104"/>
+            <wp:effectExtent l="0" t="0" r="8255" b="0"/>
+            <wp:docPr id="840899975" name="Picture 4"/>
+            <wp:cNvGraphicFramePr>
+              <a:graphicFrameLocks xmlns:a="http://schemas.openxmlformats.org/drawingml/2006/main" noChangeAspect="1"/>
+            </wp:cNvGraphicFramePr>
+            <a:graphic xmlns:a="http://schemas.openxmlformats.org/drawingml/2006/main">
+              <a:graphicData uri="http://schemas.openxmlformats.org/drawingml/2006/picture">
+                <pic:pic xmlns:pic="http://schemas.openxmlformats.org/drawingml/2006/picture">
+                  <pic:nvPicPr>
+                    <pic:cNvPr id="0" name="Picture 4"/>
+                    <pic:cNvPicPr>
+                      <a:picLocks noChangeAspect="1" noChangeArrowheads="1"/>
+                    </pic:cNvPicPr>
+                  </pic:nvPicPr>
+                  <pic:blipFill>
+                    <a:blip r:embed="rId42" cstate="print">
+                      <a:extLst>
+                        <a:ext uri="{28A0092B-C50C-407E-A947-70E740481C1C}">
+                          <a14:useLocalDpi xmlns:a14="http://schemas.microsoft.com/office/drawing/2010/main" val="0"/>
+                        </a:ext>
+                      </a:extLst>
+                    </a:blip>
+                    <a:srcRect/>
+                    <a:stretch>
+                      <a:fillRect/>
+                    </a:stretch>
+                  </pic:blipFill>
+                  <pic:spPr bwMode="auto">
+                    <a:xfrm>
+                      <a:off x="0" y="0"/>
+                      <a:ext cx="1509253" cy="1252046"/>
+                    </a:xfrm>
+                    <a:prstGeom prst="rect">
+                      <a:avLst/>
+                    </a:prstGeom>
+                    <a:noFill/>
+                    <a:ln>
+                      <a:noFill/>
+                    </a:ln>
+                  </pic:spPr>
+                </pic:pic>
+              </a:graphicData>
+            </a:graphic>
+          </wp:inline>
+        </w:drawing>
+      </w:r>
+    </w:p>
     <w:p/>
     <w:p>
       <w:r>
+        <w:t>24. What is the value of each of these postfix expressions?</w:t>
+      </w:r>
+    </w:p>
+    <w:p>
+      <w:pPr>
+        <w:rPr>
+          <w:rFonts w:ascii="Cambria Math" w:hAnsi="Cambria Math" w:cs="Cambria Math"/>
+        </w:rPr>
+      </w:pPr>
+      <w:r>
+        <w:t xml:space="preserve">a) 5 2 1 − − 3 1 4 ++ </w:t>
+      </w:r>
+      <w:r>
+        <w:rPr>
+          <w:rFonts w:ascii="Cambria Math" w:hAnsi="Cambria Math" w:cs="Cambria Math"/>
+        </w:rPr>
+        <w:t>∗</w:t>
+      </w:r>
+    </w:p>
+    <w:p>
+      <w:pPr>
+        <w:rPr>
+          <w:color w:val="00B0F0"/>
+        </w:rPr>
+      </w:pPr>
+      <w:r>
+        <w:rPr>
+          <w:color w:val="00B0F0"/>
+        </w:rPr>
+        <w:t>5(2 1 -) – 3 1 4 + + * = (5 1 -) 3 1 4 + + * = 4 3 (1 4 +) + * = 4 (3 5 +)*= (4 8 *) = 32</w:t>
+      </w:r>
+    </w:p>
+    <w:p>
+      <w:pPr>
+        <w:rPr>
+          <w:rFonts w:ascii="Cambria Math" w:hAnsi="Cambria Math" w:cs="Cambria Math"/>
+        </w:rPr>
+      </w:pPr>
+      <w:r>
+        <w:t xml:space="preserve">b) 9 3 / 5 + 7 2 − </w:t>
+      </w:r>
+      <w:r>
+        <w:rPr>
+          <w:rFonts w:ascii="Cambria Math" w:hAnsi="Cambria Math" w:cs="Cambria Math"/>
+        </w:rPr>
+        <w:t>∗</w:t>
+      </w:r>
+    </w:p>
+    <w:p>
+      <w:pPr>
+        <w:rPr>
+          <w:color w:val="00B0F0"/>
+        </w:rPr>
+      </w:pPr>
+      <w:r>
+        <w:rPr>
+          <w:color w:val="00B0F0"/>
+        </w:rPr>
+        <w:t>(9 3 /) 5 + 7 2 - * = (3 5 +) 7 2 - * = 8 (7 2 -) * = (8 5 *) = 40</w:t>
+      </w:r>
+    </w:p>
+    <w:p>
+      <w:pPr>
+        <w:rPr>
+          <w:rFonts w:ascii="Calibri" w:hAnsi="Calibri" w:cs="Calibri"/>
+        </w:rPr>
+      </w:pPr>
+      <w:r>
+        <w:t xml:space="preserve">c) 3 2 </w:t>
+      </w:r>
+      <w:r>
+        <w:rPr>
+          <w:rFonts w:ascii="Cambria Math" w:hAnsi="Cambria Math" w:cs="Cambria Math"/>
+        </w:rPr>
+        <w:t>∗</w:t>
+      </w:r>
+      <w:r>
+        <w:t xml:space="preserve"> 2 </w:t>
+      </w:r>
+      <w:r>
+        <w:rPr>
+          <w:rFonts w:hint="eastAsia"/>
+        </w:rPr>
+        <w:t>↑</w:t>
+      </w:r>
+      <w:r>
+        <w:t xml:space="preserve"> 5 3 − 8 4 / </w:t>
+      </w:r>
+      <w:r>
+        <w:rPr>
+          <w:rFonts w:ascii="Cambria Math" w:hAnsi="Cambria Math" w:cs="Cambria Math"/>
+        </w:rPr>
+        <w:t>∗</w:t>
+      </w:r>
+      <w:r>
+        <w:t xml:space="preserve"> </w:t>
+      </w:r>
+      <w:r>
+        <w:rPr>
+          <w:rFonts w:ascii="Calibri" w:hAnsi="Calibri" w:cs="Calibri"/>
+        </w:rPr>
+        <w:t>−</w:t>
+      </w:r>
+    </w:p>
+    <w:p>
+      <w:pPr>
+        <w:rPr>
+          <w:color w:val="00B0F0"/>
+        </w:rPr>
+      </w:pPr>
+      <w:r>
+        <w:rPr>
+          <w:color w:val="00B0F0"/>
+        </w:rPr>
+        <w:t xml:space="preserve">(3 2 *) 2 </w:t>
+      </w:r>
+      <w:r>
+        <w:rPr>
+          <w:color w:val="00B0F0"/>
+        </w:rPr>
+        <w:t xml:space="preserve"> 5 3 – 8 4 / * - = (6 2 </w:t>
+      </w:r>
+      <w:r>
+        <w:rPr>
+          <w:color w:val="00B0F0"/>
+        </w:rPr>
+        <w:t>) 5 3 – 8 4 / * - = 36(5 3 -) 8 4 / * - = 36 2(8 4 /)* - = 36 (2 2</w:t>
+      </w:r>
+    </w:p>
+    <w:p>
+      <w:pPr>
+        <w:rPr>
+          <w:color w:val="00B0F0"/>
+        </w:rPr>
+      </w:pPr>
+      <w:r>
+        <w:rPr>
+          <w:color w:val="00B0F0"/>
+        </w:rPr>
+        <w:t>*) - = (36 4 -) = 32</w:t>
+      </w:r>
+    </w:p>
+    <w:p/>
+    <w:p>
+      <w:r>
+        <w:t>Exercise 11.4</w:t>
+      </w:r>
+    </w:p>
+    <w:p/>
+    <w:p>
+      <w:r>
         <w:lastRenderedPageBreak/>
-        <w:t>24. What is the value of each of these postfix expressions?</w:t>
-      </w:r>
-    </w:p>
-    <w:p>
-      <w:r>
-        <w:t xml:space="preserve">a) 5 2 1 − − 3 1 4 ++ </w:t>
-      </w:r>
-      <w:r>
-        <w:rPr>
-          <w:rFonts w:ascii="Cambria Math" w:hAnsi="Cambria Math" w:cs="Cambria Math"/>
-        </w:rPr>
-        <w:t>∗</w:t>
-      </w:r>
-    </w:p>
-    <w:p>
-      <w:r>
-        <w:t xml:space="preserve">b) 9 3 / 5 + 7 2 − </w:t>
-      </w:r>
-      <w:r>
-        <w:rPr>
-          <w:rFonts w:ascii="Cambria Math" w:hAnsi="Cambria Math" w:cs="Cambria Math"/>
-        </w:rPr>
-        <w:t>∗</w:t>
-      </w:r>
-    </w:p>
-    <w:p>
-      <w:r>
-        <w:t xml:space="preserve">c) 3 2 </w:t>
-      </w:r>
-      <w:r>
-        <w:rPr>
-          <w:rFonts w:ascii="Cambria Math" w:hAnsi="Cambria Math" w:cs="Cambria Math"/>
-        </w:rPr>
-        <w:t>∗</w:t>
-      </w:r>
-      <w:r>
-        <w:t xml:space="preserve"> 2 </w:t>
-      </w:r>
-      <w:r>
-        <w:rPr>
-          <w:rFonts w:hint="eastAsia"/>
-        </w:rPr>
-        <w:t>↑</w:t>
-      </w:r>
-      <w:r>
-        <w:t xml:space="preserve"> 5 3 − 8 4 / </w:t>
-      </w:r>
-      <w:r>
-        <w:rPr>
-          <w:rFonts w:ascii="Cambria Math" w:hAnsi="Cambria Math" w:cs="Cambria Math"/>
-        </w:rPr>
-        <w:t>∗</w:t>
-      </w:r>
-      <w:r>
-        <w:t xml:space="preserve"> </w:t>
-      </w:r>
-      <w:r>
-        <w:rPr>
-          <w:rFonts w:ascii="Calibri" w:hAnsi="Calibri" w:cs="Calibri"/>
-        </w:rPr>
-        <w:t>−</w:t>
-      </w:r>
-    </w:p>
-    <w:p/>
-    <w:p>
-      <w:r>
-        <w:t>Exercise 11.4</w:t>
-      </w:r>
-    </w:p>
-    <w:p/>
-    <w:p>
-      <w:r>
         <w:t>4. Find a spanning tree for the graph shown by removing edges in simple circuits.</w:t>
       </w:r>
     </w:p>
     <w:p>
+      <w:pPr>
+        <w:rPr>
+          <w:color w:val="00B0F0"/>
+        </w:rPr>
+      </w:pPr>
       <w:r>
         <w:rPr>
           <w:noProof/>
         </w:rPr>
         <w:drawing>
-          <wp:inline distT="0" distB="0" distL="0" distR="0" wp14:anchorId="5521AC03" wp14:editId="1277B80A">
+          <wp:anchor distT="0" distB="0" distL="114300" distR="114300" simplePos="0" relativeHeight="251658240" behindDoc="0" locked="0" layoutInCell="1" allowOverlap="1" wp14:anchorId="5521AC03" wp14:editId="3601CF89">
+            <wp:simplePos x="914400" y="3789739"/>
+            <wp:positionH relativeFrom="column">
+              <wp:align>left</wp:align>
+            </wp:positionH>
+            <wp:positionV relativeFrom="paragraph">
+              <wp:align>top</wp:align>
+            </wp:positionV>
             <wp:extent cx="1799303" cy="996787"/>
             <wp:effectExtent l="0" t="0" r="0" b="0"/>
+            <wp:wrapSquare wrapText="bothSides"/>
             <wp:docPr id="20" name="Picture 20"/>
             <wp:cNvGraphicFramePr>
               <a:graphicFrameLocks xmlns:a="http://schemas.openxmlformats.org/drawingml/2006/main" noChangeAspect="1"/>
@@ -8127,7 +10302,7 @@
                     </pic:cNvPicPr>
                   </pic:nvPicPr>
                   <pic:blipFill>
-                    <a:blip r:embed="rId29">
+                    <a:blip r:embed="rId43">
                       <a:extLst>
                         <a:ext uri="{28A0092B-C50C-407E-A947-70E740481C1C}">
                           <a14:useLocalDpi xmlns:a14="http://schemas.microsoft.com/office/drawing/2010/main" val="0"/>
@@ -8142,7 +10317,7 @@
                   <pic:spPr bwMode="auto">
                     <a:xfrm>
                       <a:off x="0" y="0"/>
-                      <a:ext cx="1817157" cy="1006678"/>
+                      <a:ext cx="1799303" cy="996787"/>
                     </a:xfrm>
                     <a:prstGeom prst="rect">
                       <a:avLst/>
@@ -8155,8 +10330,30 @@
                 </pic:pic>
               </a:graphicData>
             </a:graphic>
-          </wp:inline>
+          </wp:anchor>
         </w:drawing>
+      </w:r>
+      <w:r>
+        <w:br w:type="textWrapping" w:clear="all"/>
+      </w:r>
+      <w:r>
+        <w:rPr>
+          <w:color w:val="00B0F0"/>
+        </w:rPr>
+        <w:t>Remove these edges to produce a spanning tree:</w:t>
+      </w:r>
+    </w:p>
+    <w:p>
+      <w:pPr>
+        <w:rPr>
+          <w:color w:val="00B0F0"/>
+        </w:rPr>
+      </w:pPr>
+      <w:r>
+        <w:rPr>
+          <w:color w:val="00B0F0"/>
+        </w:rPr>
+        <w:t>{a, i}, {b, i}, {b, j}, {c, d}, {c, j}, {d, e}, {e, j}, {f, i}, {f, j}, and {g, i}</w:t>
       </w:r>
     </w:p>
     <w:p/>
@@ -8193,7 +10390,7 @@
                     </pic:cNvPicPr>
                   </pic:nvPicPr>
                   <pic:blipFill>
-                    <a:blip r:embed="rId30">
+                    <a:blip r:embed="rId44">
                       <a:extLst>
                         <a:ext uri="{28A0092B-C50C-407E-A947-70E740481C1C}">
                           <a14:useLocalDpi xmlns:a14="http://schemas.microsoft.com/office/drawing/2010/main" val="0"/>
@@ -8225,6 +10422,61 @@
         </w:drawing>
       </w:r>
     </w:p>
+    <w:p>
+      <w:r>
+        <w:rPr>
+          <w:noProof/>
+        </w:rPr>
+        <w:drawing>
+          <wp:inline distT="0" distB="0" distL="0" distR="0" wp14:anchorId="2797ED24" wp14:editId="4D1FB53C">
+            <wp:extent cx="3087774" cy="692406"/>
+            <wp:effectExtent l="0" t="0" r="0" b="0"/>
+            <wp:docPr id="808428133" name="Picture 5"/>
+            <wp:cNvGraphicFramePr>
+              <a:graphicFrameLocks xmlns:a="http://schemas.openxmlformats.org/drawingml/2006/main" noChangeAspect="1"/>
+            </wp:cNvGraphicFramePr>
+            <a:graphic xmlns:a="http://schemas.openxmlformats.org/drawingml/2006/main">
+              <a:graphicData uri="http://schemas.openxmlformats.org/drawingml/2006/picture">
+                <pic:pic xmlns:pic="http://schemas.openxmlformats.org/drawingml/2006/picture">
+                  <pic:nvPicPr>
+                    <pic:cNvPr id="0" name="Picture 5"/>
+                    <pic:cNvPicPr>
+                      <a:picLocks noChangeAspect="1" noChangeArrowheads="1"/>
+                    </pic:cNvPicPr>
+                  </pic:nvPicPr>
+                  <pic:blipFill>
+                    <a:blip r:embed="rId45">
+                      <a:extLst>
+                        <a:ext uri="{28A0092B-C50C-407E-A947-70E740481C1C}">
+                          <a14:useLocalDpi xmlns:a14="http://schemas.microsoft.com/office/drawing/2010/main" val="0"/>
+                        </a:ext>
+                      </a:extLst>
+                    </a:blip>
+                    <a:srcRect/>
+                    <a:stretch>
+                      <a:fillRect/>
+                    </a:stretch>
+                  </pic:blipFill>
+                  <pic:spPr bwMode="auto">
+                    <a:xfrm>
+                      <a:off x="0" y="0"/>
+                      <a:ext cx="3134759" cy="702942"/>
+                    </a:xfrm>
+                    <a:prstGeom prst="rect">
+                      <a:avLst/>
+                    </a:prstGeom>
+                    <a:noFill/>
+                    <a:ln>
+                      <a:noFill/>
+                    </a:ln>
+                  </pic:spPr>
+                </pic:pic>
+              </a:graphicData>
+            </a:graphic>
+          </wp:inline>
+        </w:drawing>
+      </w:r>
+    </w:p>
     <w:p/>
     <w:p>
       <w:r>
@@ -8254,7 +10506,7 @@
                     </pic:cNvPicPr>
                   </pic:nvPicPr>
                   <pic:blipFill>
-                    <a:blip r:embed="rId31">
+                    <a:blip r:embed="rId46">
                       <a:extLst>
                         <a:ext uri="{28A0092B-C50C-407E-A947-70E740481C1C}">
                           <a14:useLocalDpi xmlns:a14="http://schemas.microsoft.com/office/drawing/2010/main" val="0"/>
@@ -8286,6 +10538,61 @@
         </w:drawing>
       </w:r>
     </w:p>
+    <w:p>
+      <w:r>
+        <w:rPr>
+          <w:noProof/>
+        </w:rPr>
+        <w:drawing>
+          <wp:inline distT="0" distB="0" distL="0" distR="0" wp14:anchorId="4325D064" wp14:editId="0F296C6A">
+            <wp:extent cx="3800310" cy="2028511"/>
+            <wp:effectExtent l="0" t="0" r="0" b="0"/>
+            <wp:docPr id="742429024" name="Picture 6"/>
+            <wp:cNvGraphicFramePr>
+              <a:graphicFrameLocks xmlns:a="http://schemas.openxmlformats.org/drawingml/2006/main" noChangeAspect="1"/>
+            </wp:cNvGraphicFramePr>
+            <a:graphic xmlns:a="http://schemas.openxmlformats.org/drawingml/2006/main">
+              <a:graphicData uri="http://schemas.openxmlformats.org/drawingml/2006/picture">
+                <pic:pic xmlns:pic="http://schemas.openxmlformats.org/drawingml/2006/picture">
+                  <pic:nvPicPr>
+                    <pic:cNvPr id="0" name="Picture 6"/>
+                    <pic:cNvPicPr>
+                      <a:picLocks noChangeAspect="1" noChangeArrowheads="1"/>
+                    </pic:cNvPicPr>
+                  </pic:nvPicPr>
+                  <pic:blipFill>
+                    <a:blip r:embed="rId47">
+                      <a:extLst>
+                        <a:ext uri="{28A0092B-C50C-407E-A947-70E740481C1C}">
+                          <a14:useLocalDpi xmlns:a14="http://schemas.microsoft.com/office/drawing/2010/main" val="0"/>
+                        </a:ext>
+                      </a:extLst>
+                    </a:blip>
+                    <a:srcRect/>
+                    <a:stretch>
+                      <a:fillRect/>
+                    </a:stretch>
+                  </pic:blipFill>
+                  <pic:spPr bwMode="auto">
+                    <a:xfrm>
+                      <a:off x="0" y="0"/>
+                      <a:ext cx="3865985" cy="2063567"/>
+                    </a:xfrm>
+                    <a:prstGeom prst="rect">
+                      <a:avLst/>
+                    </a:prstGeom>
+                    <a:noFill/>
+                    <a:ln>
+                      <a:noFill/>
+                    </a:ln>
+                  </pic:spPr>
+                </pic:pic>
+              </a:graphicData>
+            </a:graphic>
+          </wp:inline>
+        </w:drawing>
+      </w:r>
+    </w:p>
     <w:p/>
     <w:p>
       <w:r>
@@ -8297,7 +10604,6 @@
         <w:rPr>
           <w:noProof/>
         </w:rPr>
-        <w:lastRenderedPageBreak/>
         <w:drawing>
           <wp:inline distT="0" distB="0" distL="0" distR="0" wp14:anchorId="2EFA81C5" wp14:editId="64FCAE08">
             <wp:extent cx="2231685" cy="1199535"/>
@@ -8316,7 +10622,7 @@
                     </pic:cNvPicPr>
                   </pic:nvPicPr>
                   <pic:blipFill>
-                    <a:blip r:embed="rId32">
+                    <a:blip r:embed="rId48">
                       <a:extLst>
                         <a:ext uri="{28A0092B-C50C-407E-A947-70E740481C1C}">
                           <a14:useLocalDpi xmlns:a14="http://schemas.microsoft.com/office/drawing/2010/main" val="0"/>
@@ -8348,6 +10654,61 @@
         </w:drawing>
       </w:r>
     </w:p>
+    <w:p>
+      <w:r>
+        <w:rPr>
+          <w:noProof/>
+        </w:rPr>
+        <w:drawing>
+          <wp:inline distT="0" distB="0" distL="0" distR="0" wp14:anchorId="6608C01F" wp14:editId="480BA824">
+            <wp:extent cx="2520377" cy="1405956"/>
+            <wp:effectExtent l="0" t="0" r="0" b="3810"/>
+            <wp:docPr id="958595215" name="Picture 7"/>
+            <wp:cNvGraphicFramePr>
+              <a:graphicFrameLocks xmlns:a="http://schemas.openxmlformats.org/drawingml/2006/main" noChangeAspect="1"/>
+            </wp:cNvGraphicFramePr>
+            <a:graphic xmlns:a="http://schemas.openxmlformats.org/drawingml/2006/main">
+              <a:graphicData uri="http://schemas.openxmlformats.org/drawingml/2006/picture">
+                <pic:pic xmlns:pic="http://schemas.openxmlformats.org/drawingml/2006/picture">
+                  <pic:nvPicPr>
+                    <pic:cNvPr id="0" name="Picture 7"/>
+                    <pic:cNvPicPr>
+                      <a:picLocks noChangeAspect="1" noChangeArrowheads="1"/>
+                    </pic:cNvPicPr>
+                  </pic:nvPicPr>
+                  <pic:blipFill>
+                    <a:blip r:embed="rId49">
+                      <a:extLst>
+                        <a:ext uri="{28A0092B-C50C-407E-A947-70E740481C1C}">
+                          <a14:useLocalDpi xmlns:a14="http://schemas.microsoft.com/office/drawing/2010/main" val="0"/>
+                        </a:ext>
+                      </a:extLst>
+                    </a:blip>
+                    <a:srcRect/>
+                    <a:stretch>
+                      <a:fillRect/>
+                    </a:stretch>
+                  </pic:blipFill>
+                  <pic:spPr bwMode="auto">
+                    <a:xfrm>
+                      <a:off x="0" y="0"/>
+                      <a:ext cx="2542976" cy="1418563"/>
+                    </a:xfrm>
+                    <a:prstGeom prst="rect">
+                      <a:avLst/>
+                    </a:prstGeom>
+                    <a:noFill/>
+                    <a:ln>
+                      <a:noFill/>
+                    </a:ln>
+                  </pic:spPr>
+                </pic:pic>
+              </a:graphicData>
+            </a:graphic>
+          </wp:inline>
+        </w:drawing>
+      </w:r>
+    </w:p>
     <w:p/>
     <w:p>
       <w:r>
@@ -8362,6 +10723,171 @@
       </w:r>
       <w:r>
         <w:t xml:space="preserve"> as the root of each spanning tree.</w:t>
+      </w:r>
+    </w:p>
+    <w:p>
+      <w:r>
+        <w:rPr>
+          <w:noProof/>
+        </w:rPr>
+        <w:drawing>
+          <wp:inline distT="0" distB="0" distL="0" distR="0" wp14:anchorId="6F247ED7" wp14:editId="5E8B3D3E">
+            <wp:extent cx="1837937" cy="930257"/>
+            <wp:effectExtent l="0" t="0" r="0" b="3810"/>
+            <wp:docPr id="1842342057" name="Picture 8"/>
+            <wp:cNvGraphicFramePr>
+              <a:graphicFrameLocks xmlns:a="http://schemas.openxmlformats.org/drawingml/2006/main" noChangeAspect="1"/>
+            </wp:cNvGraphicFramePr>
+            <a:graphic xmlns:a="http://schemas.openxmlformats.org/drawingml/2006/main">
+              <a:graphicData uri="http://schemas.openxmlformats.org/drawingml/2006/picture">
+                <pic:pic xmlns:pic="http://schemas.openxmlformats.org/drawingml/2006/picture">
+                  <pic:nvPicPr>
+                    <pic:cNvPr id="0" name="Picture 8"/>
+                    <pic:cNvPicPr>
+                      <a:picLocks noChangeAspect="1" noChangeArrowheads="1"/>
+                    </pic:cNvPicPr>
+                  </pic:nvPicPr>
+                  <pic:blipFill>
+                    <a:blip r:embed="rId50">
+                      <a:extLst>
+                        <a:ext uri="{28A0092B-C50C-407E-A947-70E740481C1C}">
+                          <a14:useLocalDpi xmlns:a14="http://schemas.microsoft.com/office/drawing/2010/main" val="0"/>
+                        </a:ext>
+                      </a:extLst>
+                    </a:blip>
+                    <a:srcRect/>
+                    <a:stretch>
+                      <a:fillRect/>
+                    </a:stretch>
+                  </pic:blipFill>
+                  <pic:spPr bwMode="auto">
+                    <a:xfrm>
+                      <a:off x="0" y="0"/>
+                      <a:ext cx="1853336" cy="938051"/>
+                    </a:xfrm>
+                    <a:prstGeom prst="rect">
+                      <a:avLst/>
+                    </a:prstGeom>
+                    <a:noFill/>
+                    <a:ln>
+                      <a:noFill/>
+                    </a:ln>
+                  </pic:spPr>
+                </pic:pic>
+              </a:graphicData>
+            </a:graphic>
+          </wp:inline>
+        </w:drawing>
+      </w:r>
+    </w:p>
+    <w:p>
+      <w:r>
+        <w:rPr>
+          <w:noProof/>
+        </w:rPr>
+        <w:drawing>
+          <wp:inline distT="0" distB="0" distL="0" distR="0" wp14:anchorId="180BCA69" wp14:editId="25D04FFD">
+            <wp:extent cx="2053791" cy="1189249"/>
+            <wp:effectExtent l="0" t="0" r="3810" b="0"/>
+            <wp:docPr id="809994776" name="Picture 9"/>
+            <wp:cNvGraphicFramePr>
+              <a:graphicFrameLocks xmlns:a="http://schemas.openxmlformats.org/drawingml/2006/main" noChangeAspect="1"/>
+            </wp:cNvGraphicFramePr>
+            <a:graphic xmlns:a="http://schemas.openxmlformats.org/drawingml/2006/main">
+              <a:graphicData uri="http://schemas.openxmlformats.org/drawingml/2006/picture">
+                <pic:pic xmlns:pic="http://schemas.openxmlformats.org/drawingml/2006/picture">
+                  <pic:nvPicPr>
+                    <pic:cNvPr id="0" name="Picture 9"/>
+                    <pic:cNvPicPr>
+                      <a:picLocks noChangeAspect="1" noChangeArrowheads="1"/>
+                    </pic:cNvPicPr>
+                  </pic:nvPicPr>
+                  <pic:blipFill>
+                    <a:blip r:embed="rId51">
+                      <a:extLst>
+                        <a:ext uri="{28A0092B-C50C-407E-A947-70E740481C1C}">
+                          <a14:useLocalDpi xmlns:a14="http://schemas.microsoft.com/office/drawing/2010/main" val="0"/>
+                        </a:ext>
+                      </a:extLst>
+                    </a:blip>
+                    <a:srcRect/>
+                    <a:stretch>
+                      <a:fillRect/>
+                    </a:stretch>
+                  </pic:blipFill>
+                  <pic:spPr bwMode="auto">
+                    <a:xfrm>
+                      <a:off x="0" y="0"/>
+                      <a:ext cx="2067661" cy="1197281"/>
+                    </a:xfrm>
+                    <a:prstGeom prst="rect">
+                      <a:avLst/>
+                    </a:prstGeom>
+                    <a:noFill/>
+                    <a:ln>
+                      <a:noFill/>
+                    </a:ln>
+                  </pic:spPr>
+                </pic:pic>
+              </a:graphicData>
+            </a:graphic>
+          </wp:inline>
+        </w:drawing>
+      </w:r>
+    </w:p>
+    <w:p>
+      <w:r>
+        <w:rPr>
+          <w:noProof/>
+        </w:rPr>
+        <w:drawing>
+          <wp:inline distT="0" distB="0" distL="0" distR="0" wp14:anchorId="20D8A208" wp14:editId="5DE41112">
+            <wp:extent cx="2812284" cy="1300245"/>
+            <wp:effectExtent l="0" t="0" r="7620" b="0"/>
+            <wp:docPr id="809556091" name="Picture 10"/>
+            <wp:cNvGraphicFramePr>
+              <a:graphicFrameLocks xmlns:a="http://schemas.openxmlformats.org/drawingml/2006/main" noChangeAspect="1"/>
+            </wp:cNvGraphicFramePr>
+            <a:graphic xmlns:a="http://schemas.openxmlformats.org/drawingml/2006/main">
+              <a:graphicData uri="http://schemas.openxmlformats.org/drawingml/2006/picture">
+                <pic:pic xmlns:pic="http://schemas.openxmlformats.org/drawingml/2006/picture">
+                  <pic:nvPicPr>
+                    <pic:cNvPr id="0" name="Picture 10"/>
+                    <pic:cNvPicPr>
+                      <a:picLocks noChangeAspect="1" noChangeArrowheads="1"/>
+                    </pic:cNvPicPr>
+                  </pic:nvPicPr>
+                  <pic:blipFill>
+                    <a:blip r:embed="rId52">
+                      <a:extLst>
+                        <a:ext uri="{28A0092B-C50C-407E-A947-70E740481C1C}">
+                          <a14:useLocalDpi xmlns:a14="http://schemas.microsoft.com/office/drawing/2010/main" val="0"/>
+                        </a:ext>
+                      </a:extLst>
+                    </a:blip>
+                    <a:srcRect/>
+                    <a:stretch>
+                      <a:fillRect/>
+                    </a:stretch>
+                  </pic:blipFill>
+                  <pic:spPr bwMode="auto">
+                    <a:xfrm>
+                      <a:off x="0" y="0"/>
+                      <a:ext cx="2832691" cy="1309680"/>
+                    </a:xfrm>
+                    <a:prstGeom prst="rect">
+                      <a:avLst/>
+                    </a:prstGeom>
+                    <a:noFill/>
+                    <a:ln>
+                      <a:noFill/>
+                    </a:ln>
+                  </pic:spPr>
+                </pic:pic>
+              </a:graphicData>
+            </a:graphic>
+          </wp:inline>
+        </w:drawing>
       </w:r>
     </w:p>
     <w:p/>
@@ -9250,7 +11776,6 @@
     </w:p>
     <w:p>
       <w:r>
-        <w:lastRenderedPageBreak/>
         <w:t xml:space="preserve">b) F(x, y, z) = </w:t>
       </w:r>
       <m:oMath>
@@ -14612,7 +17137,6 @@
               <w:rPr>
                 <w:color w:val="00B0F0"/>
               </w:rPr>
-              <w:lastRenderedPageBreak/>
               <w:t>x</w:t>
             </w:r>
           </w:p>
@@ -16818,6 +19342,7 @@
               <w:rPr>
                 <w:color w:val="00B0F0"/>
               </w:rPr>
+              <w:lastRenderedPageBreak/>
               <w:t>1</w:t>
             </w:r>
           </w:p>
@@ -19669,7 +22194,6 @@
               <w:rPr>
                 <w:color w:val="00B0F0"/>
               </w:rPr>
-              <w:lastRenderedPageBreak/>
               <w:t>x</w:t>
             </w:r>
           </w:p>
@@ -20403,6 +22927,7 @@
     </w:p>
     <w:p>
       <w:r>
+        <w:lastRenderedPageBreak/>
         <w:t>b) xy = 0.</w:t>
       </w:r>
     </w:p>
@@ -22984,7 +25509,6 @@
         <w:rPr>
           <w:color w:val="00B0F0"/>
         </w:rPr>
-        <w:lastRenderedPageBreak/>
         <w:t>xy</w:t>
       </w:r>
       <m:oMath>
@@ -24915,6 +27439,7 @@
     </w:p>
     <w:p>
       <w:r>
+        <w:lastRenderedPageBreak/>
         <w:t xml:space="preserve">For question 2 and 4, </w:t>
       </w:r>
       <w:r>
@@ -24949,7 +27474,7 @@
                     </pic:cNvPicPr>
                   </pic:nvPicPr>
                   <pic:blipFill>
-                    <a:blip r:embed="rId33">
+                    <a:blip r:embed="rId53">
                       <a:extLst>
                         <a:ext uri="{28A0092B-C50C-407E-A947-70E740481C1C}">
                           <a14:useLocalDpi xmlns:a14="http://schemas.microsoft.com/office/drawing/2010/main" val="0"/>
@@ -25100,7 +27625,7 @@
                     </pic:cNvPicPr>
                   </pic:nvPicPr>
                   <pic:blipFill>
-                    <a:blip r:embed="rId34">
+                    <a:blip r:embed="rId54">
                       <a:extLst>
                         <a:ext uri="{28A0092B-C50C-407E-A947-70E740481C1C}">
                           <a14:useLocalDpi xmlns:a14="http://schemas.microsoft.com/office/drawing/2010/main" val="0"/>
@@ -25317,7 +27842,7 @@
                     </pic:cNvPicPr>
                   </pic:nvPicPr>
                   <pic:blipFill>
-                    <a:blip r:embed="rId35">
+                    <a:blip r:embed="rId55">
                       <a:extLst>
                         <a:ext uri="{28A0092B-C50C-407E-A947-70E740481C1C}">
                           <a14:useLocalDpi xmlns:a14="http://schemas.microsoft.com/office/drawing/2010/main" val="0"/>
@@ -25351,7 +27876,6 @@
     </w:p>
     <w:p>
       <w:r>
-        <w:lastRenderedPageBreak/>
         <w:t xml:space="preserve">b) </w:t>
       </w:r>
       <m:oMath>
@@ -25402,7 +27926,7 @@
                     </pic:cNvPicPr>
                   </pic:nvPicPr>
                   <pic:blipFill>
-                    <a:blip r:embed="rId36">
+                    <a:blip r:embed="rId56">
                       <a:extLst>
                         <a:ext uri="{28A0092B-C50C-407E-A947-70E740481C1C}">
                           <a14:useLocalDpi xmlns:a14="http://schemas.microsoft.com/office/drawing/2010/main" val="0"/>
@@ -25513,6 +28037,7 @@
         <w:rPr>
           <w:noProof/>
         </w:rPr>
+        <w:lastRenderedPageBreak/>
         <w:drawing>
           <wp:inline distT="0" distB="0" distL="0" distR="0" wp14:anchorId="588929BD" wp14:editId="353B3C2E">
             <wp:extent cx="3587690" cy="1490525"/>
@@ -25531,7 +28056,7 @@
                     </pic:cNvPicPr>
                   </pic:nvPicPr>
                   <pic:blipFill>
-                    <a:blip r:embed="rId37">
+                    <a:blip r:embed="rId57">
                       <a:extLst>
                         <a:ext uri="{28A0092B-C50C-407E-A947-70E740481C1C}">
                           <a14:useLocalDpi xmlns:a14="http://schemas.microsoft.com/office/drawing/2010/main" val="0"/>
@@ -25662,7 +28187,7 @@
                     </pic:cNvPicPr>
                   </pic:nvPicPr>
                   <pic:blipFill>
-                    <a:blip r:embed="rId38">
+                    <a:blip r:embed="rId58">
                       <a:extLst>
                         <a:ext uri="{28A0092B-C50C-407E-A947-70E740481C1C}">
                           <a14:useLocalDpi xmlns:a14="http://schemas.microsoft.com/office/drawing/2010/main" val="0"/>
@@ -25749,7 +28274,7 @@
                     </pic:cNvPicPr>
                   </pic:nvPicPr>
                   <pic:blipFill>
-                    <a:blip r:embed="rId39">
+                    <a:blip r:embed="rId59">
                       <a:extLst>
                         <a:ext uri="{28A0092B-C50C-407E-A947-70E740481C1C}">
                           <a14:useLocalDpi xmlns:a14="http://schemas.microsoft.com/office/drawing/2010/main" val="0"/>
@@ -25809,7 +28334,7 @@
                     </pic:cNvPicPr>
                   </pic:nvPicPr>
                   <pic:blipFill>
-                    <a:blip r:embed="rId40">
+                    <a:blip r:embed="rId60">
                       <a:extLst>
                         <a:ext uri="{28A0092B-C50C-407E-A947-70E740481C1C}">
                           <a14:useLocalDpi xmlns:a14="http://schemas.microsoft.com/office/drawing/2010/main" val="0"/>
@@ -25851,7 +28376,6 @@
         <w:rPr>
           <w:noProof/>
         </w:rPr>
-        <w:lastRenderedPageBreak/>
         <w:drawing>
           <wp:inline distT="0" distB="0" distL="0" distR="0" wp14:anchorId="5ED15D06" wp14:editId="1FADCA77">
             <wp:extent cx="2382452" cy="1025397"/>
@@ -25870,7 +28394,7 @@
                     </pic:cNvPicPr>
                   </pic:nvPicPr>
                   <pic:blipFill>
-                    <a:blip r:embed="rId41">
+                    <a:blip r:embed="rId61">
                       <a:extLst>
                         <a:ext uri="{28A0092B-C50C-407E-A947-70E740481C1C}">
                           <a14:useLocalDpi xmlns:a14="http://schemas.microsoft.com/office/drawing/2010/main" val="0"/>

--- a/csci_190/hw/hw3_wip.docx
+++ b/csci_190/hw/hw3_wip.docx
@@ -3939,7 +3939,19 @@
           <w:color w:val="00B0F0"/>
         </w:rPr>
         <w:lastRenderedPageBreak/>
-        <w:t>Suppose there are four people in the party. Let a, b, c, d be the four people.</w:t>
+        <w:t>Suppose there are four people in the party. Let a, b, c, d be four people</w:t>
+      </w:r>
+      <w:r>
+        <w:rPr>
+          <w:color w:val="00B0F0"/>
+        </w:rPr>
+        <w:t xml:space="preserve"> at a part</w:t>
+      </w:r>
+      <w:r>
+        <w:rPr>
+          <w:color w:val="00B0F0"/>
+        </w:rPr>
+        <w:t>.</w:t>
       </w:r>
     </w:p>
     <w:p>
@@ -3954,6 +3966,12 @@
         </w:rPr>
         <w:t xml:space="preserve">Suppose </w:t>
       </w:r>
+      <w:r>
+        <w:rPr>
+          <w:color w:val="00B0F0"/>
+        </w:rPr>
+        <w:t>each person shake another person’s hand and no one shakes his or her own hand.</w:t>
+      </w:r>
     </w:p>
     <w:p>
       <w:pPr>
@@ -3961,6 +3979,25 @@
           <w:color w:val="00B0F0"/>
         </w:rPr>
       </w:pPr>
+      <w:r>
+        <w:rPr>
+          <w:color w:val="00B0F0"/>
+        </w:rPr>
+        <w:t>{a, b}, {a, c}, {a, d}, {b, c}, {b, d}, {c, d} = 6</w:t>
+      </w:r>
+    </w:p>
+    <w:p>
+      <w:pPr>
+        <w:rPr>
+          <w:color w:val="00B0F0"/>
+        </w:rPr>
+      </w:pPr>
+      <w:r>
+        <w:rPr>
+          <w:color w:val="00B0F0"/>
+        </w:rPr>
+        <w:t>Therefore, the sum is even.</w:t>
+      </w:r>
     </w:p>
     <w:p/>
     <w:p>
@@ -4204,6 +4241,7 @@
         <w:rPr>
           <w:noProof/>
         </w:rPr>
+        <w:lastRenderedPageBreak/>
         <w:drawing>
           <wp:inline distT="0" distB="0" distL="0" distR="0" wp14:anchorId="736D9ACE" wp14:editId="6E74B160">
             <wp:extent cx="1132069" cy="872116"/>
@@ -4256,7 +4294,6 @@
     </w:p>
     <w:p>
       <w:r>
-        <w:lastRenderedPageBreak/>
         <w:t>e) W</w:t>
       </w:r>
       <w:r>
@@ -4510,6 +4547,7 @@
     <w:p/>
     <w:p>
       <w:r>
+        <w:lastRenderedPageBreak/>
         <w:t>Exercise 10.3</w:t>
       </w:r>
     </w:p>
@@ -4528,7 +4566,6 @@
         <w:rPr>
           <w:noProof/>
         </w:rPr>
-        <w:lastRenderedPageBreak/>
         <w:drawing>
           <wp:inline distT="0" distB="0" distL="0" distR="0" wp14:anchorId="1F8A9573" wp14:editId="1B727258">
             <wp:extent cx="1704374" cy="1140542"/>
@@ -5622,6 +5659,7 @@
     </w:p>
     <w:p>
       <w:r>
+        <w:lastRenderedPageBreak/>
         <w:t xml:space="preserve"> </w:t>
       </w:r>
       <m:oMath>
@@ -6046,7 +6084,6 @@
     <w:p/>
     <w:p>
       <w:r>
-        <w:lastRenderedPageBreak/>
         <w:t>12. Draw a graph with the given adjacency matrix.</w:t>
       </w:r>
     </w:p>
@@ -7095,6 +7132,7 @@
         <w:rPr>
           <w:color w:val="00B0F0"/>
         </w:rPr>
+        <w:lastRenderedPageBreak/>
         <w:t xml:space="preserve"> </w:t>
       </w:r>
       <m:oMath>
@@ -7605,7 +7643,6 @@
     </w:p>
     <w:p>
       <w:r>
-        <w:lastRenderedPageBreak/>
         <w:t>For question 38 and 42, determine whether the given pair of graphs is isomorphic. Exhibit an isomorphism or provide a rigorous argument that none exists.</w:t>
       </w:r>
     </w:p>
@@ -8018,6 +8055,7 @@
     </w:p>
     <w:p>
       <w:r>
+        <w:lastRenderedPageBreak/>
         <w:t>a) a, b, e, c, b</w:t>
       </w:r>
     </w:p>
@@ -8054,7 +8092,6 @@
     </w:p>
     <w:p>
       <w:r>
-        <w:lastRenderedPageBreak/>
         <w:t>c) a, d, b, e, a</w:t>
       </w:r>
     </w:p>
@@ -8270,6 +8307,7 @@
         <w:rPr>
           <w:noProof/>
         </w:rPr>
+        <w:lastRenderedPageBreak/>
         <w:drawing>
           <wp:inline distT="0" distB="0" distL="0" distR="0" wp14:anchorId="2D26054F" wp14:editId="242D0893">
             <wp:extent cx="2900516" cy="1008828"/>
@@ -8573,6 +8611,7 @@
     </w:p>
     <w:p>
       <w:r>
+        <w:lastRenderedPageBreak/>
         <w:t>c)</w:t>
       </w:r>
     </w:p>
@@ -8666,7 +8705,6 @@
         <w:rPr>
           <w:noProof/>
         </w:rPr>
-        <w:lastRenderedPageBreak/>
         <w:drawing>
           <wp:inline distT="0" distB="0" distL="0" distR="0" wp14:anchorId="6C63B438" wp14:editId="6BC558DB">
             <wp:extent cx="1543665" cy="1056033"/>
@@ -8887,6 +8925,7 @@
         <w:rPr>
           <w:noProof/>
         </w:rPr>
+        <w:lastRenderedPageBreak/>
         <w:drawing>
           <wp:inline distT="0" distB="0" distL="0" distR="0" wp14:anchorId="6E56D6CB" wp14:editId="2EBA1A1C">
             <wp:extent cx="2020529" cy="1739792"/>
@@ -8970,163 +9009,163 @@
         <w:rPr>
           <w:color w:val="00B0F0"/>
         </w:rPr>
+        <w:t>Vertex a, b, d, e, g, h, i, o</w:t>
+      </w:r>
+    </w:p>
+    <w:p>
+      <w:r>
+        <w:t>c) Which vertices are leaves?</w:t>
+      </w:r>
+    </w:p>
+    <w:p>
+      <w:pPr>
+        <w:rPr>
+          <w:color w:val="00B0F0"/>
+        </w:rPr>
+      </w:pPr>
+      <w:r>
+        <w:rPr>
+          <w:color w:val="00B0F0"/>
+        </w:rPr>
+        <w:t>Vertex c, f, j, k, l, m, n, p, q, r, s.</w:t>
+      </w:r>
+    </w:p>
+    <w:p>
+      <w:r>
+        <w:t>d) Which vertices are children of j?</w:t>
+      </w:r>
+    </w:p>
+    <w:p>
+      <w:pPr>
+        <w:rPr>
+          <w:color w:val="00B0F0"/>
+        </w:rPr>
+      </w:pPr>
+      <w:r>
+        <w:rPr>
+          <w:color w:val="00B0F0"/>
+        </w:rPr>
+        <w:t>None.</w:t>
+      </w:r>
+    </w:p>
+    <w:p>
+      <w:r>
+        <w:t>e) Which vertex is the parent of h?</w:t>
+      </w:r>
+    </w:p>
+    <w:p>
+      <w:pPr>
+        <w:rPr>
+          <w:color w:val="00B0F0"/>
+        </w:rPr>
+      </w:pPr>
+      <w:r>
+        <w:rPr>
+          <w:color w:val="00B0F0"/>
+        </w:rPr>
+        <w:t>Vertex d.</w:t>
+      </w:r>
+    </w:p>
+    <w:p>
+      <w:r>
+        <w:t>f) Which vertices are siblings of o?</w:t>
+      </w:r>
+    </w:p>
+    <w:p>
+      <w:pPr>
+        <w:rPr>
+          <w:color w:val="00B0F0"/>
+        </w:rPr>
+      </w:pPr>
+      <w:r>
+        <w:rPr>
+          <w:color w:val="00B0F0"/>
+        </w:rPr>
+        <w:t>Vertex p.</w:t>
+      </w:r>
+    </w:p>
+    <w:p>
+      <w:r>
+        <w:t>g) Which vertices are ancestors of m?</w:t>
+      </w:r>
+    </w:p>
+    <w:p>
+      <w:pPr>
+        <w:rPr>
+          <w:color w:val="00B0F0"/>
+        </w:rPr>
+      </w:pPr>
+      <w:r>
+        <w:rPr>
+          <w:color w:val="00B0F0"/>
+        </w:rPr>
+        <w:t>Vertex a, b, g.</w:t>
+      </w:r>
+    </w:p>
+    <w:p>
+      <w:r>
+        <w:t>h) Which vertices are descendants of b?</w:t>
+      </w:r>
+    </w:p>
+    <w:p>
+      <w:pPr>
+        <w:rPr>
+          <w:color w:val="00B0F0"/>
+        </w:rPr>
+      </w:pPr>
+      <w:r>
+        <w:rPr>
+          <w:color w:val="00B0F0"/>
+        </w:rPr>
+        <w:t>Vertex e, f, g, j, k, l, m.</w:t>
+      </w:r>
+    </w:p>
+    <w:p>
+      <w:r>
+        <w:softHyphen/>
+      </w:r>
+    </w:p>
+    <w:p>
+      <w:r>
+        <w:t>6. Is the rooted tree in Exercise 4 a full m-ary tree for some positive integer m?</w:t>
+      </w:r>
+    </w:p>
+    <w:p>
+      <w:pPr>
+        <w:rPr>
+          <w:color w:val="00B0F0"/>
+        </w:rPr>
+      </w:pPr>
+      <w:r>
+        <w:rPr>
+          <w:color w:val="00B0F0"/>
+        </w:rPr>
+        <w:t xml:space="preserve">It is </w:t>
+      </w:r>
+      <w:r>
+        <w:rPr>
+          <w:color w:val="00B0F0"/>
+        </w:rPr>
+        <w:t>a m-ary tree for m = 3, but it is a full tree. Some vertices only have one or two children.</w:t>
+      </w:r>
+    </w:p>
+    <w:p/>
+    <w:p>
+      <w:r>
+        <w:t>10. Draw the subtree of the tree in Exercise 4 that is rooted at</w:t>
+      </w:r>
+    </w:p>
+    <w:p>
+      <w:r>
+        <w:t>a) a.</w:t>
+      </w:r>
+    </w:p>
+    <w:p>
+      <w:r>
+        <w:rPr>
+          <w:noProof/>
+        </w:rPr>
         <w:lastRenderedPageBreak/>
-        <w:t>Vertex a, b, d, e, g, h, i, o</w:t>
-      </w:r>
-    </w:p>
-    <w:p>
-      <w:r>
-        <w:t>c) Which vertices are leaves?</w:t>
-      </w:r>
-    </w:p>
-    <w:p>
-      <w:pPr>
-        <w:rPr>
-          <w:color w:val="00B0F0"/>
-        </w:rPr>
-      </w:pPr>
-      <w:r>
-        <w:rPr>
-          <w:color w:val="00B0F0"/>
-        </w:rPr>
-        <w:t>Vertex c, f, j, k, l, m, n, p, q, r, s.</w:t>
-      </w:r>
-    </w:p>
-    <w:p>
-      <w:r>
-        <w:t>d) Which vertices are children of j?</w:t>
-      </w:r>
-    </w:p>
-    <w:p>
-      <w:pPr>
-        <w:rPr>
-          <w:color w:val="00B0F0"/>
-        </w:rPr>
-      </w:pPr>
-      <w:r>
-        <w:rPr>
-          <w:color w:val="00B0F0"/>
-        </w:rPr>
-        <w:t>None.</w:t>
-      </w:r>
-    </w:p>
-    <w:p>
-      <w:r>
-        <w:t>e) Which vertex is the parent of h?</w:t>
-      </w:r>
-    </w:p>
-    <w:p>
-      <w:pPr>
-        <w:rPr>
-          <w:color w:val="00B0F0"/>
-        </w:rPr>
-      </w:pPr>
-      <w:r>
-        <w:rPr>
-          <w:color w:val="00B0F0"/>
-        </w:rPr>
-        <w:t>Vertex d.</w:t>
-      </w:r>
-    </w:p>
-    <w:p>
-      <w:r>
-        <w:t>f) Which vertices are siblings of o?</w:t>
-      </w:r>
-    </w:p>
-    <w:p>
-      <w:pPr>
-        <w:rPr>
-          <w:color w:val="00B0F0"/>
-        </w:rPr>
-      </w:pPr>
-      <w:r>
-        <w:rPr>
-          <w:color w:val="00B0F0"/>
-        </w:rPr>
-        <w:t>Vertex p.</w:t>
-      </w:r>
-    </w:p>
-    <w:p>
-      <w:r>
-        <w:t>g) Which vertices are ancestors of m?</w:t>
-      </w:r>
-    </w:p>
-    <w:p>
-      <w:pPr>
-        <w:rPr>
-          <w:color w:val="00B0F0"/>
-        </w:rPr>
-      </w:pPr>
-      <w:r>
-        <w:rPr>
-          <w:color w:val="00B0F0"/>
-        </w:rPr>
-        <w:t>Vertex a, b, g.</w:t>
-      </w:r>
-    </w:p>
-    <w:p>
-      <w:r>
-        <w:t>h) Which vertices are descendants of b?</w:t>
-      </w:r>
-    </w:p>
-    <w:p>
-      <w:pPr>
-        <w:rPr>
-          <w:color w:val="00B0F0"/>
-        </w:rPr>
-      </w:pPr>
-      <w:r>
-        <w:rPr>
-          <w:color w:val="00B0F0"/>
-        </w:rPr>
-        <w:t>Vertex e, f, g, j, k, l, m.</w:t>
-      </w:r>
-    </w:p>
-    <w:p>
-      <w:r>
-        <w:softHyphen/>
-      </w:r>
-    </w:p>
-    <w:p>
-      <w:r>
-        <w:t>6. Is the rooted tree in Exercise 4 a full m-ary tree for some positive integer m?</w:t>
-      </w:r>
-    </w:p>
-    <w:p>
-      <w:pPr>
-        <w:rPr>
-          <w:color w:val="00B0F0"/>
-        </w:rPr>
-      </w:pPr>
-      <w:r>
-        <w:rPr>
-          <w:color w:val="00B0F0"/>
-        </w:rPr>
-        <w:t xml:space="preserve">It is </w:t>
-      </w:r>
-      <w:r>
-        <w:rPr>
-          <w:color w:val="00B0F0"/>
-        </w:rPr>
-        <w:t>a m-ary tree for m = 3, but it is a full tree. Some vertices only have one or two children.</w:t>
-      </w:r>
-    </w:p>
-    <w:p/>
-    <w:p>
-      <w:r>
-        <w:t>10. Draw the subtree of the tree in Exercise 4 that is rooted at</w:t>
-      </w:r>
-    </w:p>
-    <w:p>
-      <w:r>
-        <w:t>a) a.</w:t>
-      </w:r>
-    </w:p>
-    <w:p>
-      <w:r>
-        <w:rPr>
-          <w:noProof/>
-        </w:rPr>
         <w:drawing>
           <wp:inline distT="0" distB="0" distL="0" distR="0" wp14:anchorId="155F6B8A" wp14:editId="08AD3FCA">
             <wp:extent cx="2020529" cy="1739792"/>
@@ -9239,7 +9278,6 @@
     </w:p>
     <w:p>
       <w:r>
-        <w:lastRenderedPageBreak/>
         <w:t>c) e.</w:t>
       </w:r>
     </w:p>
@@ -9538,6 +9576,7 @@
         <w:rPr>
           <w:noProof/>
         </w:rPr>
+        <w:lastRenderedPageBreak/>
         <w:drawing>
           <wp:inline distT="0" distB="0" distL="0" distR="0" wp14:anchorId="760DF2E6" wp14:editId="17390687">
             <wp:extent cx="1691148" cy="1888454"/>
@@ -9604,7 +9643,6 @@
     <w:p/>
     <w:p>
       <w:r>
-        <w:lastRenderedPageBreak/>
         <w:t>12. In which order are the vertices of the ordered rooted tree in Exercise 9 visited using an inorder traversal?</w:t>
       </w:r>
     </w:p>
@@ -9776,6 +9814,7 @@
         <w:rPr>
           <w:color w:val="00B0F0"/>
         </w:rPr>
+        <w:lastRenderedPageBreak/>
         <w:t xml:space="preserve">- * </w:t>
       </w:r>
       <w:r>
@@ -9901,7 +9940,6 @@
         <w:rPr>
           <w:noProof/>
         </w:rPr>
-        <w:lastRenderedPageBreak/>
         <w:drawing>
           <wp:inline distT="0" distB="0" distL="0" distR="0" wp14:anchorId="6B55D61C" wp14:editId="566CBDC7">
             <wp:extent cx="1151175" cy="1395385"/>
@@ -10140,6 +10178,7 @@
         <w:rPr>
           <w:color w:val="00B0F0"/>
         </w:rPr>
+        <w:lastRenderedPageBreak/>
         <w:t>5(2 1 -) – 3 1 4 + + * = (5 1 -) 3 1 4 + + * = 4 3 (1 4 +) + * = 4 (3 5 +)*= (4 8 *) = 32</w:t>
       </w:r>
     </w:p>
@@ -10262,7 +10301,6 @@
     <w:p/>
     <w:p>
       <w:r>
-        <w:lastRenderedPageBreak/>
         <w:t>4. Find a spanning tree for the graph shown by removing edges in simple circuits.</w:t>
       </w:r>
     </w:p>
@@ -10488,6 +10526,7 @@
         <w:rPr>
           <w:noProof/>
         </w:rPr>
+        <w:lastRenderedPageBreak/>
         <w:drawing>
           <wp:inline distT="0" distB="0" distL="0" distR="0" wp14:anchorId="694C349A" wp14:editId="4E9F21A3">
             <wp:extent cx="1886873" cy="845574"/>
@@ -10730,6 +10769,7 @@
         <w:rPr>
           <w:noProof/>
         </w:rPr>
+        <w:lastRenderedPageBreak/>
         <w:drawing>
           <wp:inline distT="0" distB="0" distL="0" distR="0" wp14:anchorId="6F247ED7" wp14:editId="5E8B3D3E">
             <wp:extent cx="1837937" cy="930257"/>
@@ -11037,6 +11077,7 @@
               <w:rPr>
                 <w:color w:val="00B0F0"/>
               </w:rPr>
+              <w:lastRenderedPageBreak/>
               <w:t>x</w:t>
             </w:r>
           </w:p>
@@ -18640,6 +18681,7 @@
         <w:rPr>
           <w:color w:val="00B0F0"/>
         </w:rPr>
+        <w:lastRenderedPageBreak/>
         <w:t>xy</w:t>
       </w:r>
     </w:p>
@@ -19342,7 +19384,6 @@
               <w:rPr>
                 <w:color w:val="00B0F0"/>
               </w:rPr>
-              <w:lastRenderedPageBreak/>
               <w:t>1</w:t>
             </w:r>
           </w:p>
@@ -21378,6 +21419,7 @@
               <w:rPr>
                 <w:color w:val="00B0F0"/>
               </w:rPr>
+              <w:lastRenderedPageBreak/>
               <w:t>x</w:t>
             </w:r>
           </w:p>
@@ -22927,7 +22969,6 @@
     </w:p>
     <w:p>
       <w:r>
-        <w:lastRenderedPageBreak/>
         <w:t>b) xy = 0.</w:t>
       </w:r>
     </w:p>
@@ -24786,6 +24827,7 @@
     </w:p>
     <w:p>
       <w:r>
+        <w:lastRenderedPageBreak/>
         <w:t>d) xyz = 0.</w:t>
       </w:r>
     </w:p>
@@ -27439,7 +27481,6 @@
     </w:p>
     <w:p>
       <w:r>
-        <w:lastRenderedPageBreak/>
         <w:t xml:space="preserve">For question 2 and 4, </w:t>
       </w:r>
       <w:r>
@@ -28037,7 +28078,6 @@
         <w:rPr>
           <w:noProof/>
         </w:rPr>
-        <w:lastRenderedPageBreak/>
         <w:drawing>
           <wp:inline distT="0" distB="0" distL="0" distR="0" wp14:anchorId="588929BD" wp14:editId="353B3C2E">
             <wp:extent cx="3587690" cy="1490525"/>
@@ -28256,6 +28296,7 @@
         <w:rPr>
           <w:noProof/>
         </w:rPr>
+        <w:lastRenderedPageBreak/>
         <w:drawing>
           <wp:inline distT="0" distB="0" distL="0" distR="0" wp14:anchorId="4CF20C16" wp14:editId="0941776D">
             <wp:extent cx="2140647" cy="691935"/>
